--- a/templates/vipuskGrupi.docx
+++ b/templates/vipuskGrupi.docx
@@ -1,29 +1,61 @@
 
 <file path=word/document.xml><?xml version="1.0" encoding="utf-8"?>
-<w:document xmlns:wpc="http://schemas.microsoft.com/office/word/2010/wordprocessingCanvas" xmlns:cx="http://schemas.microsoft.com/office/drawing/2014/chartex" xmlns:cx1="http://schemas.microsoft.com/office/drawing/2015/9/8/chartex" xmlns:cx2="http://schemas.microsoft.com/office/drawing/2015/10/21/chartex" xmlns:cx3="http://schemas.microsoft.com/office/drawing/2016/5/9/chartex" xmlns:cx4="http://schemas.microsoft.com/office/drawing/2016/5/10/chartex" xmlns:cx5="http://schemas.microsoft.com/office/drawing/2016/5/11/chartex" xmlns:cx6="http://schemas.microsoft.com/office/drawing/2016/5/12/chartex" xmlns:cx7="http://schemas.microsoft.com/office/drawing/2016/5/13/chartex" xmlns:cx8="http://schemas.microsoft.com/office/drawing/2016/5/14/chartex" xmlns:mc="http://schemas.openxmlformats.org/markup-compatibility/2006" xmlns:aink="http://schemas.microsoft.com/office/drawing/2016/ink" xmlns:am3d="http://schemas.microsoft.com/office/drawing/2017/model3d" xmlns:o="urn:schemas-microsoft-com:office:office" xmlns:r="http://schemas.openxmlformats.org/officeDocument/2006/relationships" xmlns:m="http://schemas.openxmlformats.org/officeDocument/2006/math" xmlns:v="urn:schemas-microsoft-com:vml" xmlns:wp14="http://schemas.microsoft.com/office/word/2010/wordprocessingDrawing" xmlns:wp="http://schemas.openxmlformats.org/drawingml/2006/wordprocessingDrawing" xmlns:w10="urn:schemas-microsoft-com:office:word" xmlns:w="http://schemas.openxmlformats.org/wordprocessingml/2006/main" xmlns:w14="http://schemas.microsoft.com/office/word/2010/wordml" xmlns:w15="http://schemas.microsoft.com/office/word/2012/wordml" xmlns:w16cid="http://schemas.microsoft.com/office/word/2016/wordml/cid" xmlns:w16se="http://schemas.microsoft.com/office/word/2015/wordml/symex" xmlns:wpg="http://schemas.microsoft.com/office/word/2010/wordprocessingGroup" xmlns:wpi="http://schemas.microsoft.com/office/word/2010/wordprocessingInk" xmlns:wne="http://schemas.microsoft.com/office/word/2006/wordml" xmlns:wps="http://schemas.microsoft.com/office/word/2010/wordprocessingShape" mc:Ignorable="w14 w15 w16se w16cid wp14">
+<w:document xmlns:ve="http://schemas.openxmlformats.org/markup-compatibility/2006" xmlns:o="urn:schemas-microsoft-com:office:office" xmlns:r="http://schemas.openxmlformats.org/officeDocument/2006/relationships" xmlns:m="http://schemas.openxmlformats.org/officeDocument/2006/math" xmlns:v="urn:schemas-microsoft-com:vml" xmlns:wp="http://schemas.openxmlformats.org/drawingml/2006/wordprocessingDrawing" xmlns:w10="urn:schemas-microsoft-com:office:word" xmlns:w="http://schemas.openxmlformats.org/wordprocessingml/2006/main" xmlns:wne="http://schemas.microsoft.com/office/word/2006/wordml">
   <w:body>
     <w:p>
       <w:pPr>
-        <w:spacing w:after="0" w:line="240" w:lineRule="auto"/>
+        <w:spacing w:after="160" w:line="259" w:lineRule="auto"/>
         <w:jc w:val="center"/>
         <w:rPr>
-          <w:rFonts w:eastAsia="Times New Roman" w:cs="Times New Roman"/>
+          <w:rFonts w:eastAsia="Times New Roman" w:cstheme="minorHAnsi"/>
+          <w:sz w:val="24"/>
+          <w:szCs w:val="24"/>
+          <w:lang w:eastAsia="ru-RU"/>
+        </w:rPr>
+      </w:pPr>
+      <w:r>
+        <w:rPr>
+          <w:rFonts w:eastAsia="Times New Roman" w:cstheme="minorHAnsi"/>
           <w:b/>
-          <w:sz w:val="28"/>
+          <w:bCs/>
+          <w:sz w:val="24"/>
           <w:szCs w:val="24"/>
           <w:lang w:eastAsia="ru-RU"/>
         </w:rPr>
-      </w:pPr>
-      <w:bookmarkStart w:id="0" w:name="_Hlk3043090"/>
-      <w:r>
-        <w:rPr>
-          <w:rFonts w:eastAsia="Times New Roman" w:cs="Times New Roman"/>
+        <w:t xml:space="preserve">АНО ДПО </w:t>
+      </w:r>
+      <w:r>
+        <w:rPr>
+          <w:rFonts w:eastAsia="Times New Roman" w:cstheme="minorHAnsi"/>
           <w:b/>
-          <w:sz w:val="28"/>
+          <w:bCs/>
+          <w:sz w:val="24"/>
           <w:szCs w:val="24"/>
           <w:lang w:eastAsia="ru-RU"/>
         </w:rPr>
-        <w:t>АНО ДПО УЦ «ЭКСПЕРТ»</w:t>
+        <w:t>Учебный центр «Э</w:t>
+      </w:r>
+      <w:r>
+        <w:rPr>
+          <w:rFonts w:eastAsia="Times New Roman" w:cstheme="minorHAnsi"/>
+          <w:b/>
+          <w:bCs/>
+          <w:sz w:val="24"/>
+          <w:szCs w:val="24"/>
+          <w:lang w:eastAsia="ru-RU"/>
+        </w:rPr>
+        <w:t>КСПЕРТ</w:t>
+      </w:r>
+      <w:r>
+        <w:rPr>
+          <w:rFonts w:eastAsia="Times New Roman" w:cstheme="minorHAnsi"/>
+          <w:b/>
+          <w:bCs/>
+          <w:sz w:val="24"/>
+          <w:szCs w:val="24"/>
+          <w:lang w:eastAsia="ru-RU"/>
+        </w:rPr>
+        <w:t>»</w:t>
       </w:r>
     </w:p>
     <w:tbl>
@@ -34,41 +66,41 @@
           <w:left w:w="10" w:type="dxa"/>
           <w:right w:w="10" w:type="dxa"/>
         </w:tblCellMar>
-        <w:tblLook w:val="04A0" w:firstRow="1" w:lastRow="0" w:firstColumn="1" w:lastColumn="0" w:noHBand="0" w:noVBand="1"/>
+        <w:tblLook w:val="0000"/>
       </w:tblPr>
       <w:tblGrid>
         <w:gridCol w:w="3560"/>
-        <w:gridCol w:w="6061"/>
+        <w:gridCol w:w="6654"/>
       </w:tblGrid>
       <w:tr>
         <w:tc>
           <w:tcPr>
-            <w:tcW w:w="3020" w:type="dxa"/>
+            <w:tcW w:w="3560" w:type="dxa"/>
           </w:tcPr>
           <w:p>
             <w:pPr>
-              <w:spacing w:after="0" w:line="240" w:lineRule="auto"/>
+              <w:spacing w:after="160" w:line="259" w:lineRule="auto"/>
               <w:jc w:val="center"/>
               <w:rPr>
-                <w:rFonts w:ascii="Times New Roman" w:eastAsia="Times New Roman" w:hAnsi="Times New Roman" w:cs="Times New Roman"/>
-                <w:sz w:val="28"/>
+                <w:rFonts w:eastAsia="Times New Roman" w:cstheme="minorHAnsi"/>
+                <w:sz w:val="24"/>
+                <w:szCs w:val="24"/>
+                <w:lang w:val="en-US" w:eastAsia="ru-RU"/>
+              </w:rPr>
+            </w:pPr>
+            <w:r>
+              <w:rPr>
+                <w:rFonts w:eastAsia="Times New Roman" w:cstheme="minorHAnsi"/>
+                <w:noProof/>
+                <w:sz w:val="24"/>
                 <w:szCs w:val="24"/>
                 <w:lang w:eastAsia="ru-RU"/>
               </w:rPr>
-            </w:pPr>
-            <w:r>
-              <w:rPr>
-                <w:rFonts w:ascii="Times New Roman" w:eastAsia="Times New Roman" w:hAnsi="Times New Roman" w:cs="Times New Roman"/>
-                <w:noProof/>
-                <w:sz w:val="28"/>
-                <w:szCs w:val="24"/>
-                <w:lang w:eastAsia="ru-RU"/>
-              </w:rPr>
               <w:drawing>
-                <wp:inline distT="0" distB="0" distL="0" distR="0" wp14:anchorId="053A4232" wp14:editId="270A383B">
+                <wp:inline distT="0" distB="0" distL="0" distR="0">
                   <wp:extent cx="2238375" cy="552450"/>
                   <wp:effectExtent l="0" t="0" r="9525" b="0"/>
-                  <wp:docPr id="1" name="Рисунок 1"/>
+                  <wp:docPr id="9" name="Рисунок 1"/>
                   <wp:cNvGraphicFramePr/>
                   <a:graphic xmlns:a="http://schemas.openxmlformats.org/drawingml/2006/main">
                     <a:graphicData uri="http://schemas.openxmlformats.org/drawingml/2006/picture">
@@ -81,7 +113,7 @@
                           <a:blip r:embed="rId5">
                             <a:extLst>
                               <a:ext uri="{28A0092B-C50C-407E-A947-70E740481C1C}">
-                                <a14:useLocalDpi xmlns:a14="http://schemas.microsoft.com/office/drawing/2010/main" val="0"/>
+                                <a14:useLocalDpi xmlns:a14="http://schemas.microsoft.com/office/drawing/2010/main" xmlns:wps="http://schemas.microsoft.com/office/word/2010/wordprocessingShape" xmlns:wpi="http://schemas.microsoft.com/office/word/2010/wordprocessingInk" xmlns:wpg="http://schemas.microsoft.com/office/word/2010/wordprocessingGroup" xmlns:w16se="http://schemas.microsoft.com/office/word/2015/wordml/symex" xmlns:w16cid="http://schemas.microsoft.com/office/word/2016/wordml/cid" xmlns:w15="http://schemas.microsoft.com/office/word/2012/wordml" xmlns:w14="http://schemas.microsoft.com/office/word/2010/wordml" xmlns:w="http://schemas.openxmlformats.org/wordprocessingml/2006/main" xmlns:w10="urn:schemas-microsoft-com:office:word" xmlns:wp14="http://schemas.microsoft.com/office/word/2010/wordprocessingDrawing" xmlns:v="urn:schemas-microsoft-com:vml" xmlns:o="urn:schemas-microsoft-com:office:office" xmlns:am3d="http://schemas.microsoft.com/office/drawing/2017/model3d" xmlns:aink="http://schemas.microsoft.com/office/drawing/2016/ink" xmlns:mc="http://schemas.openxmlformats.org/markup-compatibility/2006" xmlns:cx8="http://schemas.microsoft.com/office/drawing/2016/5/14/chartex" xmlns:cx7="http://schemas.microsoft.com/office/drawing/2016/5/13/chartex" xmlns:cx6="http://schemas.microsoft.com/office/drawing/2016/5/12/chartex" xmlns:cx5="http://schemas.microsoft.com/office/drawing/2016/5/11/chartex" xmlns:cx4="http://schemas.microsoft.com/office/drawing/2016/5/10/chartex" xmlns:cx3="http://schemas.microsoft.com/office/drawing/2016/5/9/chartex" xmlns:cx2="http://schemas.microsoft.com/office/drawing/2015/10/21/chartex" xmlns:cx1="http://schemas.microsoft.com/office/drawing/2015/9/8/chartex" xmlns:cx="http://schemas.microsoft.com/office/drawing/2014/chartex" xmlns:wpc="http://schemas.microsoft.com/office/word/2010/wordprocessingCanvas" xmlns="" val="0"/>
                               </a:ext>
                             </a:extLst>
                           </a:blip>
@@ -113,35 +145,77 @@
         </w:tc>
         <w:tc>
           <w:tcPr>
-            <w:tcW w:w="6061" w:type="dxa"/>
+            <w:tcW w:w="6654" w:type="dxa"/>
           </w:tcPr>
           <w:p>
             <w:pPr>
-              <w:spacing w:after="0" w:line="240" w:lineRule="auto"/>
+              <w:spacing w:after="0" w:line="259" w:lineRule="auto"/>
               <w:jc w:val="right"/>
               <w:rPr>
-                <w:rFonts w:ascii="Times New Roman" w:eastAsia="Times New Roman" w:hAnsi="Times New Roman" w:cs="Times New Roman"/>
-                <w:sz w:val="28"/>
-                <w:szCs w:val="24"/>
+                <w:rFonts w:eastAsia="Times New Roman" w:cstheme="minorHAnsi"/>
+                <w:sz w:val="18"/>
+                <w:szCs w:val="18"/>
                 <w:lang w:eastAsia="ru-RU"/>
               </w:rPr>
             </w:pPr>
             <w:r>
               <w:rPr>
-                <w:rFonts w:ascii="Times New Roman" w:eastAsia="Times New Roman" w:hAnsi="Times New Roman" w:cs="Times New Roman"/>
+                <w:rFonts w:cstheme="minorHAnsi"/>
+                <w:sz w:val="18"/>
+                <w:szCs w:val="18"/>
+              </w:rPr>
+              <w:t xml:space="preserve">Лицензия на </w:t>
+            </w:r>
+            <w:proofErr w:type="gramStart"/>
+            <w:r>
+              <w:rPr>
+                <w:rFonts w:cstheme="minorHAnsi"/>
+                <w:sz w:val="18"/>
+                <w:szCs w:val="18"/>
+              </w:rPr>
+              <w:t>право ведения</w:t>
+            </w:r>
+            <w:proofErr w:type="gramEnd"/>
+            <w:r>
+              <w:rPr>
+                <w:rFonts w:cstheme="minorHAnsi"/>
+                <w:sz w:val="18"/>
+                <w:szCs w:val="18"/>
+              </w:rPr>
+              <w:t xml:space="preserve"> образовательной деятельности от 24 августа 2017 г</w:t>
+            </w:r>
+            <w:r>
+              <w:rPr>
+                <w:rFonts w:cstheme="minorHAnsi"/>
+                <w:sz w:val="18"/>
+                <w:szCs w:val="18"/>
+              </w:rPr>
+              <w:t>ода</w:t>
+            </w:r>
+            <w:r>
+              <w:rPr>
+                <w:rFonts w:cstheme="minorHAnsi"/>
+                <w:sz w:val="18"/>
+                <w:szCs w:val="18"/>
+              </w:rPr>
+              <w:t>, регистрационный № 9762, серия 16 Л 01 № 0005866 действующая бессрочно</w:t>
+            </w:r>
+            <w:r>
+              <w:rPr>
+                <w:rFonts w:eastAsia="Times New Roman" w:cstheme="minorHAnsi"/>
                 <w:sz w:val="18"/>
                 <w:szCs w:val="18"/>
                 <w:lang w:eastAsia="ru-RU"/>
               </w:rPr>
-              <w:t xml:space="preserve">Лицензия </w:t>
+              <w:t xml:space="preserve"> </w:t>
             </w:r>
           </w:p>
           <w:p>
             <w:pPr>
-              <w:spacing w:after="0" w:line="240" w:lineRule="auto"/>
+              <w:spacing w:after="0" w:line="259" w:lineRule="auto"/>
               <w:jc w:val="right"/>
               <w:rPr>
-                <w:rFonts w:ascii="Times New Roman" w:eastAsia="Times New Roman" w:hAnsi="Times New Roman" w:cs="Times New Roman"/>
+                <w:rFonts w:eastAsia="Times New Roman" w:cstheme="minorHAnsi"/>
                 <w:sz w:val="18"/>
                 <w:szCs w:val="18"/>
                 <w:lang w:eastAsia="ru-RU"/>
@@ -149,28 +223,66 @@
             </w:pPr>
             <w:r>
               <w:rPr>
-                <w:rFonts w:ascii="Times New Roman" w:eastAsia="Times New Roman" w:hAnsi="Times New Roman" w:cs="Times New Roman"/>
+                <w:rFonts w:eastAsia="Times New Roman" w:cstheme="minorHAnsi"/>
                 <w:sz w:val="18"/>
                 <w:szCs w:val="18"/>
                 <w:lang w:eastAsia="ru-RU"/>
               </w:rPr>
-              <w:t>423810, г. Набережные Челны, ул. Машиностроительная, 79а</w:t>
+              <w:t xml:space="preserve">423810, г. Набережные Челны, ул. </w:t>
+            </w:r>
+            <w:proofErr w:type="gramStart"/>
+            <w:r>
+              <w:rPr>
+                <w:rFonts w:eastAsia="Times New Roman" w:cstheme="minorHAnsi"/>
+                <w:sz w:val="18"/>
+                <w:szCs w:val="18"/>
+                <w:lang w:eastAsia="ru-RU"/>
+              </w:rPr>
+              <w:t>Машиностроительная</w:t>
+            </w:r>
+            <w:proofErr w:type="gramEnd"/>
+            <w:r>
+              <w:rPr>
+                <w:rFonts w:eastAsia="Times New Roman" w:cstheme="minorHAnsi"/>
+                <w:sz w:val="18"/>
+                <w:szCs w:val="18"/>
+                <w:lang w:eastAsia="ru-RU"/>
+              </w:rPr>
+              <w:t xml:space="preserve">, </w:t>
+            </w:r>
+            <w:r>
+              <w:rPr>
+                <w:rFonts w:eastAsia="Times New Roman" w:cstheme="minorHAnsi"/>
+                <w:sz w:val="18"/>
+                <w:szCs w:val="18"/>
+                <w:lang w:eastAsia="ru-RU"/>
+              </w:rPr>
+              <w:t>д.</w:t>
+            </w:r>
+            <w:r>
+              <w:rPr>
+                <w:rFonts w:eastAsia="Times New Roman" w:cstheme="minorHAnsi"/>
+                <w:sz w:val="18"/>
+                <w:szCs w:val="18"/>
+                <w:lang w:eastAsia="ru-RU"/>
+              </w:rPr>
+              <w:t>79а</w:t>
             </w:r>
           </w:p>
           <w:p>
             <w:pPr>
-              <w:spacing w:after="0" w:line="240" w:lineRule="auto"/>
+              <w:spacing w:after="0" w:line="259" w:lineRule="auto"/>
               <w:jc w:val="right"/>
               <w:rPr>
-                <w:rFonts w:ascii="Times New Roman" w:eastAsia="Times New Roman" w:hAnsi="Times New Roman" w:cs="Times New Roman"/>
-                <w:sz w:val="28"/>
-                <w:szCs w:val="24"/>
+                <w:rFonts w:eastAsia="Times New Roman" w:cstheme="minorHAnsi"/>
+                <w:sz w:val="18"/>
+                <w:szCs w:val="18"/>
                 <w:lang w:eastAsia="ru-RU"/>
               </w:rPr>
             </w:pPr>
             <w:r>
               <w:rPr>
-                <w:rFonts w:ascii="Times New Roman" w:eastAsia="Times New Roman" w:hAnsi="Times New Roman" w:cs="Times New Roman"/>
+                <w:rFonts w:eastAsia="Times New Roman" w:cstheme="minorHAnsi"/>
                 <w:sz w:val="18"/>
                 <w:szCs w:val="18"/>
                 <w:lang w:eastAsia="ru-RU"/>
@@ -180,18 +292,18 @@
           </w:p>
           <w:p>
             <w:pPr>
-              <w:spacing w:after="0" w:line="240" w:lineRule="auto"/>
+              <w:spacing w:after="0" w:line="259" w:lineRule="auto"/>
               <w:jc w:val="right"/>
               <w:rPr>
-                <w:rFonts w:ascii="Times New Roman" w:eastAsia="Times New Roman" w:hAnsi="Times New Roman" w:cs="Times New Roman"/>
-                <w:sz w:val="28"/>
-                <w:szCs w:val="24"/>
+                <w:rFonts w:eastAsia="Times New Roman" w:cstheme="minorHAnsi"/>
+                <w:sz w:val="18"/>
+                <w:szCs w:val="18"/>
                 <w:lang w:eastAsia="ru-RU"/>
               </w:rPr>
             </w:pPr>
             <w:r>
               <w:rPr>
-                <w:rFonts w:ascii="Times New Roman" w:eastAsia="Times New Roman" w:hAnsi="Times New Roman" w:cs="Times New Roman"/>
+                <w:rFonts w:eastAsia="Times New Roman" w:cstheme="minorHAnsi"/>
                 <w:sz w:val="18"/>
                 <w:szCs w:val="18"/>
                 <w:lang w:eastAsia="ru-RU"/>
@@ -201,48 +313,124 @@
           </w:p>
           <w:p>
             <w:pPr>
-              <w:spacing w:after="0" w:line="240" w:lineRule="auto"/>
+              <w:spacing w:after="0" w:line="259" w:lineRule="auto"/>
               <w:jc w:val="right"/>
               <w:rPr>
-                <w:rFonts w:ascii="Times New Roman" w:eastAsia="Times New Roman" w:hAnsi="Times New Roman" w:cs="Times New Roman"/>
-                <w:sz w:val="28"/>
-                <w:szCs w:val="24"/>
+                <w:rFonts w:eastAsia="Times New Roman" w:cstheme="minorHAnsi"/>
+                <w:sz w:val="18"/>
+                <w:szCs w:val="18"/>
+                <w:lang w:eastAsia="ru-RU"/>
+              </w:rPr>
+            </w:pPr>
+            <w:r>
+              <w:rPr>
+                <w:rFonts w:eastAsia="Times New Roman" w:cstheme="minorHAnsi"/>
+                <w:sz w:val="18"/>
+                <w:szCs w:val="18"/>
                 <w:lang w:val="en-US" w:eastAsia="ru-RU"/>
               </w:rPr>
-            </w:pPr>
-            <w:r>
-              <w:rPr>
-                <w:rFonts w:ascii="Times New Roman" w:eastAsia="Times New Roman" w:hAnsi="Times New Roman" w:cs="Times New Roman"/>
+              <w:t>E</w:t>
+            </w:r>
+            <w:r>
+              <w:rPr>
+                <w:rFonts w:eastAsia="Times New Roman" w:cstheme="minorHAnsi"/>
+                <w:sz w:val="18"/>
+                <w:szCs w:val="18"/>
+                <w:lang w:eastAsia="ru-RU"/>
+              </w:rPr>
+              <w:t>-</w:t>
+            </w:r>
+            <w:r>
+              <w:rPr>
+                <w:rFonts w:eastAsia="Times New Roman" w:cstheme="minorHAnsi"/>
                 <w:sz w:val="18"/>
                 <w:szCs w:val="18"/>
                 <w:lang w:val="en-US" w:eastAsia="ru-RU"/>
               </w:rPr>
-              <w:t>E-mail: 16expert@mail.ru</w:t>
-            </w:r>
+              <w:t>mail</w:t>
+            </w:r>
+            <w:r>
+              <w:rPr>
+                <w:rFonts w:eastAsia="Times New Roman" w:cstheme="minorHAnsi"/>
+                <w:sz w:val="18"/>
+                <w:szCs w:val="18"/>
+                <w:lang w:eastAsia="ru-RU"/>
+              </w:rPr>
+              <w:t>: 16</w:t>
+            </w:r>
+            <w:r>
+              <w:rPr>
+                <w:rFonts w:eastAsia="Times New Roman" w:cstheme="minorHAnsi"/>
+                <w:sz w:val="18"/>
+                <w:szCs w:val="18"/>
+                <w:lang w:val="en-US" w:eastAsia="ru-RU"/>
+              </w:rPr>
+              <w:t>expert</w:t>
+            </w:r>
+            <w:r>
+              <w:rPr>
+                <w:rFonts w:eastAsia="Times New Roman" w:cstheme="minorHAnsi"/>
+                <w:sz w:val="18"/>
+                <w:szCs w:val="18"/>
+                <w:lang w:eastAsia="ru-RU"/>
+              </w:rPr>
+              <w:t>@</w:t>
+            </w:r>
+            <w:r>
+              <w:rPr>
+                <w:rFonts w:eastAsia="Times New Roman" w:cstheme="minorHAnsi"/>
+                <w:sz w:val="18"/>
+                <w:szCs w:val="18"/>
+                <w:lang w:val="en-US" w:eastAsia="ru-RU"/>
+              </w:rPr>
+              <w:t>mail</w:t>
+            </w:r>
+            <w:r>
+              <w:rPr>
+                <w:rFonts w:eastAsia="Times New Roman" w:cstheme="minorHAnsi"/>
+                <w:sz w:val="18"/>
+                <w:szCs w:val="18"/>
+                <w:lang w:eastAsia="ru-RU"/>
+              </w:rPr>
+              <w:t>.</w:t>
+            </w:r>
+            <w:proofErr w:type="spellStart"/>
+            <w:r>
+              <w:rPr>
+                <w:rFonts w:eastAsia="Times New Roman" w:cstheme="minorHAnsi"/>
+                <w:sz w:val="18"/>
+                <w:szCs w:val="18"/>
+                <w:lang w:val="en-US" w:eastAsia="ru-RU"/>
+              </w:rPr>
+              <w:t>ru</w:t>
+            </w:r>
+            <w:proofErr w:type="spellEnd"/>
           </w:p>
           <w:p>
             <w:pPr>
-              <w:spacing w:after="0" w:line="240" w:lineRule="auto"/>
+              <w:spacing w:after="0" w:line="259" w:lineRule="auto"/>
               <w:jc w:val="right"/>
               <w:rPr>
-                <w:rFonts w:ascii="Times New Roman" w:eastAsia="Times New Roman" w:hAnsi="Times New Roman" w:cs="Times New Roman"/>
+                <w:rFonts w:eastAsia="Times New Roman" w:cstheme="minorHAnsi"/>
                 <w:sz w:val="18"/>
                 <w:szCs w:val="18"/>
                 <w:lang w:val="en-US" w:eastAsia="ru-RU"/>
               </w:rPr>
             </w:pPr>
-            <w:r>
-              <w:rPr>
-                <w:rFonts w:ascii="Times New Roman" w:eastAsia="Times New Roman" w:hAnsi="Times New Roman" w:cs="Times New Roman"/>
-                <w:sz w:val="18"/>
-                <w:szCs w:val="18"/>
-                <w:lang w:eastAsia="ru-RU"/>
+            <w:proofErr w:type="spellStart"/>
+            <w:r>
+              <w:rPr>
+                <w:rFonts w:eastAsia="Times New Roman" w:cstheme="minorHAnsi"/>
+                <w:sz w:val="18"/>
+                <w:szCs w:val="18"/>
+                <w:lang w:val="en-US" w:eastAsia="ru-RU"/>
               </w:rPr>
               <w:t>Тел</w:t>
             </w:r>
-            <w:r>
-              <w:rPr>
-                <w:rFonts w:ascii="Times New Roman" w:eastAsia="Times New Roman" w:hAnsi="Times New Roman" w:cs="Times New Roman"/>
+            <w:proofErr w:type="spellEnd"/>
+            <w:r>
+              <w:rPr>
+                <w:rFonts w:eastAsia="Times New Roman" w:cstheme="minorHAnsi"/>
                 <w:sz w:val="18"/>
                 <w:szCs w:val="18"/>
                 <w:lang w:val="en-US" w:eastAsia="ru-RU"/>
@@ -252,21 +440,21 @@
           </w:p>
           <w:p>
             <w:pPr>
-              <w:spacing w:after="0" w:line="240" w:lineRule="auto"/>
+              <w:spacing w:after="0" w:line="259" w:lineRule="auto"/>
               <w:jc w:val="right"/>
               <w:rPr>
-                <w:rFonts w:ascii="Times New Roman" w:eastAsia="Times New Roman" w:hAnsi="Times New Roman" w:cs="Times New Roman"/>
-                <w:sz w:val="28"/>
-                <w:szCs w:val="24"/>
-                <w:lang w:eastAsia="ru-RU"/>
+                <w:rFonts w:eastAsia="Times New Roman" w:cstheme="minorHAnsi"/>
+                <w:sz w:val="18"/>
+                <w:szCs w:val="18"/>
+                <w:lang w:val="en-US" w:eastAsia="ru-RU"/>
               </w:rPr>
             </w:pPr>
             <w:r>
               <w:rPr>
-                <w:rFonts w:ascii="Times New Roman" w:eastAsia="Times New Roman" w:hAnsi="Times New Roman" w:cs="Times New Roman"/>
-                <w:sz w:val="18"/>
-                <w:szCs w:val="18"/>
-                <w:lang w:eastAsia="ru-RU"/>
+                <w:rFonts w:eastAsia="Times New Roman" w:cstheme="minorHAnsi"/>
+                <w:sz w:val="18"/>
+                <w:szCs w:val="18"/>
+                <w:lang w:val="en-US" w:eastAsia="ru-RU"/>
               </w:rPr>
               <w:t>8 927 497 9235</w:t>
             </w:r>
@@ -274,10 +462,9 @@
         </w:tc>
       </w:tr>
     </w:tbl>
-    <w:bookmarkEnd w:id="0"/>
     <w:p>
       <w:pPr>
-        <w:spacing w:after="0"/>
+        <w:spacing w:before="120" w:after="120"/>
         <w:jc w:val="center"/>
         <w:rPr>
           <w:b/>
@@ -468,7 +655,6 @@
     <w:p>
       <w:pPr>
         <w:spacing w:before="120" w:after="120"/>
-        <w:ind w:left="66"/>
         <w:jc w:val="both"/>
         <w:rPr>
           <w:rFonts w:cs="Times New Roman"/>
@@ -488,7 +674,6 @@
     <w:p>
       <w:pPr>
         <w:spacing w:before="120" w:after="120"/>
-        <w:ind w:left="66"/>
         <w:jc w:val="both"/>
         <w:rPr>
           <w:rFonts w:cs="Times New Roman"/>
@@ -510,7 +695,23 @@
           <w:sz w:val="24"/>
           <w:szCs w:val="24"/>
         </w:rPr>
-        <w:t>иректор АНО ДПО «</w:t>
+        <w:t xml:space="preserve">иректор АНО ДПО </w:t>
+      </w:r>
+      <w:r>
+        <w:rPr>
+          <w:rFonts w:cs="Times New Roman"/>
+          <w:sz w:val="24"/>
+          <w:szCs w:val="24"/>
+        </w:rPr>
+        <w:t xml:space="preserve">УЦ </w:t>
+      </w:r>
+      <w:r>
+        <w:rPr>
+          <w:rFonts w:cs="Times New Roman"/>
+          <w:sz w:val="24"/>
+          <w:szCs w:val="24"/>
+        </w:rPr>
+        <w:t>«</w:t>
       </w:r>
       <w:r>
         <w:rPr>
@@ -588,7 +789,23 @@
           <w:sz w:val="24"/>
           <w:szCs w:val="24"/>
         </w:rPr>
-        <w:t>Преподаватель АНО ДПО «</w:t>
+        <w:t>Преподаватель АНО ДПО</w:t>
+      </w:r>
+      <w:r>
+        <w:rPr>
+          <w:rFonts w:cs="Times New Roman"/>
+          <w:sz w:val="24"/>
+          <w:szCs w:val="24"/>
+        </w:rPr>
+        <w:t xml:space="preserve"> УЦ</w:t>
+      </w:r>
+      <w:r>
+        <w:rPr>
+          <w:rFonts w:cs="Times New Roman"/>
+          <w:sz w:val="24"/>
+          <w:szCs w:val="24"/>
+        </w:rPr>
+        <w:t xml:space="preserve"> «</w:t>
       </w:r>
       <w:r>
         <w:rPr>
@@ -717,6 +934,7 @@
     </w:p>
     <w:p>
       <w:pPr>
+        <w:spacing w:before="120" w:after="120"/>
         <w:jc w:val="center"/>
         <w:rPr>
           <w:rFonts w:cstheme="minorHAnsi"/>
@@ -731,7 +949,6 @@
         <w:t>+++ALIAS name INS $</w:t>
       </w:r>
       <w:proofErr w:type="spellStart"/>
-      <w:proofErr w:type="gramStart"/>
       <w:r>
         <w:rPr>
           <w:rFonts w:cstheme="minorHAnsi"/>
@@ -740,7 +957,6 @@
         <w:t>user.fullName</w:t>
       </w:r>
       <w:proofErr w:type="spellEnd"/>
-      <w:proofErr w:type="gramEnd"/>
       <w:r>
         <w:rPr>
           <w:rFonts w:cstheme="minorHAnsi"/>
@@ -751,6 +967,7 @@
     </w:p>
     <w:p>
       <w:pPr>
+        <w:spacing w:before="120" w:after="120"/>
         <w:ind w:right="284"/>
         <w:jc w:val="center"/>
         <w:rPr>
@@ -759,8 +976,8 @@
           <w:szCs w:val="32"/>
         </w:rPr>
       </w:pPr>
-      <w:bookmarkStart w:id="1" w:name="_GoBack"/>
-      <w:bookmarkEnd w:id="1"/>
+      <w:bookmarkStart w:id="0" w:name="_GoBack"/>
+      <w:bookmarkEnd w:id="0"/>
       <w:r>
         <w:rPr>
           <w:rFonts w:cstheme="minorHAnsi"/>
@@ -845,11 +1062,11 @@
       <w:tblPr>
         <w:tblStyle w:val="a3"/>
         <w:tblW w:w="0" w:type="auto"/>
-        <w:tblLook w:val="04A0" w:firstRow="1" w:lastRow="0" w:firstColumn="1" w:lastColumn="0" w:noHBand="0" w:noVBand="1"/>
+        <w:tblLook w:val="04A0"/>
       </w:tblPr>
       <w:tblGrid>
         <w:gridCol w:w="997"/>
-        <w:gridCol w:w="9198"/>
+        <w:gridCol w:w="9424"/>
       </w:tblGrid>
       <w:tr>
         <w:tc>
@@ -963,7 +1180,6 @@
           </w:tcPr>
           <w:p>
             <w:pPr>
-              <w:jc w:val="center"/>
               <w:rPr>
                 <w:rFonts w:cstheme="minorHAnsi"/>
                 <w:sz w:val="24"/>
@@ -1064,12 +1280,12 @@
           <w:insideH w:val="none" w:sz="0" w:space="0" w:color="auto"/>
           <w:insideV w:val="none" w:sz="0" w:space="0" w:color="auto"/>
         </w:tblBorders>
-        <w:tblLook w:val="04A0" w:firstRow="1" w:lastRow="0" w:firstColumn="1" w:lastColumn="0" w:noHBand="0" w:noVBand="1"/>
+        <w:tblLook w:val="04A0"/>
       </w:tblPr>
       <w:tblGrid>
-        <w:gridCol w:w="3410"/>
-        <w:gridCol w:w="3382"/>
-        <w:gridCol w:w="3413"/>
+        <w:gridCol w:w="3473"/>
+        <w:gridCol w:w="3474"/>
+        <w:gridCol w:w="3474"/>
       </w:tblGrid>
       <w:tr>
         <w:tc>
@@ -1162,8 +1378,8 @@
 </file>
 
 <file path=word/numbering.xml><?xml version="1.0" encoding="utf-8"?>
-<w:numbering xmlns:wpc="http://schemas.microsoft.com/office/word/2010/wordprocessingCanvas" xmlns:cx="http://schemas.microsoft.com/office/drawing/2014/chartex" xmlns:cx1="http://schemas.microsoft.com/office/drawing/2015/9/8/chartex" xmlns:cx2="http://schemas.microsoft.com/office/drawing/2015/10/21/chartex" xmlns:cx3="http://schemas.microsoft.com/office/drawing/2016/5/9/chartex" xmlns:cx4="http://schemas.microsoft.com/office/drawing/2016/5/10/chartex" xmlns:cx5="http://schemas.microsoft.com/office/drawing/2016/5/11/chartex" xmlns:cx6="http://schemas.microsoft.com/office/drawing/2016/5/12/chartex" xmlns:cx7="http://schemas.microsoft.com/office/drawing/2016/5/13/chartex" xmlns:cx8="http://schemas.microsoft.com/office/drawing/2016/5/14/chartex" xmlns:mc="http://schemas.openxmlformats.org/markup-compatibility/2006" xmlns:aink="http://schemas.microsoft.com/office/drawing/2016/ink" xmlns:am3d="http://schemas.microsoft.com/office/drawing/2017/model3d" xmlns:o="urn:schemas-microsoft-com:office:office" xmlns:r="http://schemas.openxmlformats.org/officeDocument/2006/relationships" xmlns:m="http://schemas.openxmlformats.org/officeDocument/2006/math" xmlns:v="urn:schemas-microsoft-com:vml" xmlns:wp14="http://schemas.microsoft.com/office/word/2010/wordprocessingDrawing" xmlns:wp="http://schemas.openxmlformats.org/drawingml/2006/wordprocessingDrawing" xmlns:w10="urn:schemas-microsoft-com:office:word" xmlns:w="http://schemas.openxmlformats.org/wordprocessingml/2006/main" xmlns:w14="http://schemas.microsoft.com/office/word/2010/wordml" xmlns:w15="http://schemas.microsoft.com/office/word/2012/wordml" xmlns:w16cid="http://schemas.microsoft.com/office/word/2016/wordml/cid" xmlns:w16se="http://schemas.microsoft.com/office/word/2015/wordml/symex" xmlns:wpg="http://schemas.microsoft.com/office/word/2010/wordprocessingGroup" xmlns:wpi="http://schemas.microsoft.com/office/word/2010/wordprocessingInk" xmlns:wne="http://schemas.microsoft.com/office/word/2006/wordml" xmlns:wps="http://schemas.microsoft.com/office/word/2010/wordprocessingShape" mc:Ignorable="w14 w15 w16se w16cid wp14">
-  <w:abstractNum w:abstractNumId="0" w15:restartNumberingAfterBreak="0">
+<w:numbering xmlns:ve="http://schemas.openxmlformats.org/markup-compatibility/2006" xmlns:o="urn:schemas-microsoft-com:office:office" xmlns:r="http://schemas.openxmlformats.org/officeDocument/2006/relationships" xmlns:m="http://schemas.openxmlformats.org/officeDocument/2006/math" xmlns:v="urn:schemas-microsoft-com:vml" xmlns:wp="http://schemas.openxmlformats.org/drawingml/2006/wordprocessingDrawing" xmlns:w10="urn:schemas-microsoft-com:office:word" xmlns:w="http://schemas.openxmlformats.org/wordprocessingml/2006/main" xmlns:wne="http://schemas.microsoft.com/office/word/2006/wordml">
+  <w:abstractNum w:abstractNumId="0">
     <w:nsid w:val="013624F4"/>
     <w:multiLevelType w:val="hybridMultilevel"/>
     <w:tmpl w:val="D9C6324A"/>
@@ -1259,7 +1475,7 @@
 </file>
 
 <file path=word/styles.xml><?xml version="1.0" encoding="utf-8"?>
-<w:styles xmlns:mc="http://schemas.openxmlformats.org/markup-compatibility/2006" xmlns:r="http://schemas.openxmlformats.org/officeDocument/2006/relationships" xmlns:w="http://schemas.openxmlformats.org/wordprocessingml/2006/main" xmlns:w14="http://schemas.microsoft.com/office/word/2010/wordml" xmlns:w15="http://schemas.microsoft.com/office/word/2012/wordml" xmlns:w16cid="http://schemas.microsoft.com/office/word/2016/wordml/cid" xmlns:w16se="http://schemas.microsoft.com/office/word/2015/wordml/symex" mc:Ignorable="w14 w15 w16se w16cid">
+<w:styles xmlns:r="http://schemas.openxmlformats.org/officeDocument/2006/relationships" xmlns:w="http://schemas.openxmlformats.org/wordprocessingml/2006/main">
   <w:docDefaults>
     <w:rPrDefault>
       <w:rPr>
@@ -1275,382 +1491,144 @@
       </w:pPr>
     </w:pPrDefault>
   </w:docDefaults>
-  <w:latentStyles w:defLockedState="0" w:defUIPriority="99" w:defSemiHidden="0" w:defUnhideWhenUsed="0" w:defQFormat="0" w:count="375">
-    <w:lsdException w:name="Normal" w:uiPriority="0" w:qFormat="1"/>
-    <w:lsdException w:name="heading 1" w:uiPriority="9" w:qFormat="1"/>
-    <w:lsdException w:name="heading 2" w:semiHidden="1" w:uiPriority="9" w:unhideWhenUsed="1" w:qFormat="1"/>
-    <w:lsdException w:name="heading 3" w:semiHidden="1" w:uiPriority="9" w:unhideWhenUsed="1" w:qFormat="1"/>
-    <w:lsdException w:name="heading 4" w:semiHidden="1" w:uiPriority="9" w:unhideWhenUsed="1" w:qFormat="1"/>
-    <w:lsdException w:name="heading 5" w:semiHidden="1" w:uiPriority="9" w:unhideWhenUsed="1" w:qFormat="1"/>
-    <w:lsdException w:name="heading 6" w:semiHidden="1" w:uiPriority="9" w:unhideWhenUsed="1" w:qFormat="1"/>
-    <w:lsdException w:name="heading 7" w:semiHidden="1" w:uiPriority="9" w:unhideWhenUsed="1" w:qFormat="1"/>
-    <w:lsdException w:name="heading 8" w:semiHidden="1" w:uiPriority="9" w:unhideWhenUsed="1" w:qFormat="1"/>
-    <w:lsdException w:name="heading 9" w:semiHidden="1" w:uiPriority="9" w:unhideWhenUsed="1" w:qFormat="1"/>
-    <w:lsdException w:name="index 1" w:semiHidden="1" w:unhideWhenUsed="1"/>
-    <w:lsdException w:name="index 2" w:semiHidden="1" w:unhideWhenUsed="1"/>
-    <w:lsdException w:name="index 3" w:semiHidden="1" w:unhideWhenUsed="1"/>
-    <w:lsdException w:name="index 4" w:semiHidden="1" w:unhideWhenUsed="1"/>
-    <w:lsdException w:name="index 5" w:semiHidden="1" w:unhideWhenUsed="1"/>
-    <w:lsdException w:name="index 6" w:semiHidden="1" w:unhideWhenUsed="1"/>
-    <w:lsdException w:name="index 7" w:semiHidden="1" w:unhideWhenUsed="1"/>
-    <w:lsdException w:name="index 8" w:semiHidden="1" w:unhideWhenUsed="1"/>
-    <w:lsdException w:name="index 9" w:semiHidden="1" w:unhideWhenUsed="1"/>
-    <w:lsdException w:name="toc 1" w:semiHidden="1" w:uiPriority="39" w:unhideWhenUsed="1"/>
-    <w:lsdException w:name="toc 2" w:semiHidden="1" w:uiPriority="39" w:unhideWhenUsed="1"/>
-    <w:lsdException w:name="toc 3" w:semiHidden="1" w:uiPriority="39" w:unhideWhenUsed="1"/>
-    <w:lsdException w:name="toc 4" w:semiHidden="1" w:uiPriority="39" w:unhideWhenUsed="1"/>
-    <w:lsdException w:name="toc 5" w:semiHidden="1" w:uiPriority="39" w:unhideWhenUsed="1"/>
-    <w:lsdException w:name="toc 6" w:semiHidden="1" w:uiPriority="39" w:unhideWhenUsed="1"/>
-    <w:lsdException w:name="toc 7" w:semiHidden="1" w:uiPriority="39" w:unhideWhenUsed="1"/>
-    <w:lsdException w:name="toc 8" w:semiHidden="1" w:uiPriority="39" w:unhideWhenUsed="1"/>
-    <w:lsdException w:name="toc 9" w:semiHidden="1" w:uiPriority="39" w:unhideWhenUsed="1"/>
-    <w:lsdException w:name="Normal Indent" w:semiHidden="1" w:unhideWhenUsed="1"/>
-    <w:lsdException w:name="footnote text" w:semiHidden="1" w:unhideWhenUsed="1"/>
-    <w:lsdException w:name="annotation text" w:semiHidden="1" w:unhideWhenUsed="1"/>
-    <w:lsdException w:name="header" w:semiHidden="1" w:unhideWhenUsed="1"/>
-    <w:lsdException w:name="footer" w:semiHidden="1" w:unhideWhenUsed="1"/>
-    <w:lsdException w:name="index heading" w:semiHidden="1" w:unhideWhenUsed="1"/>
-    <w:lsdException w:name="caption" w:semiHidden="1" w:uiPriority="35" w:unhideWhenUsed="1" w:qFormat="1"/>
-    <w:lsdException w:name="table of figures" w:semiHidden="1" w:unhideWhenUsed="1"/>
-    <w:lsdException w:name="envelope address" w:semiHidden="1" w:unhideWhenUsed="1"/>
-    <w:lsdException w:name="envelope return" w:semiHidden="1" w:unhideWhenUsed="1"/>
-    <w:lsdException w:name="footnote reference" w:semiHidden="1" w:unhideWhenUsed="1"/>
-    <w:lsdException w:name="annotation reference" w:semiHidden="1" w:unhideWhenUsed="1"/>
-    <w:lsdException w:name="line number" w:semiHidden="1" w:unhideWhenUsed="1"/>
-    <w:lsdException w:name="page number" w:semiHidden="1" w:unhideWhenUsed="1"/>
-    <w:lsdException w:name="endnote reference" w:semiHidden="1" w:unhideWhenUsed="1"/>
-    <w:lsdException w:name="endnote text" w:semiHidden="1" w:unhideWhenUsed="1"/>
-    <w:lsdException w:name="table of authorities" w:semiHidden="1" w:unhideWhenUsed="1"/>
-    <w:lsdException w:name="macro" w:semiHidden="1" w:unhideWhenUsed="1"/>
-    <w:lsdException w:name="toa heading" w:semiHidden="1" w:unhideWhenUsed="1"/>
-    <w:lsdException w:name="List" w:semiHidden="1" w:unhideWhenUsed="1"/>
-    <w:lsdException w:name="List Bullet" w:semiHidden="1" w:unhideWhenUsed="1"/>
-    <w:lsdException w:name="List Number" w:semiHidden="1" w:unhideWhenUsed="1"/>
-    <w:lsdException w:name="List 2" w:semiHidden="1" w:unhideWhenUsed="1"/>
-    <w:lsdException w:name="List 3" w:semiHidden="1" w:unhideWhenUsed="1"/>
-    <w:lsdException w:name="List 4" w:semiHidden="1" w:unhideWhenUsed="1"/>
-    <w:lsdException w:name="List 5" w:semiHidden="1" w:unhideWhenUsed="1"/>
-    <w:lsdException w:name="List Bullet 2" w:semiHidden="1" w:unhideWhenUsed="1"/>
-    <w:lsdException w:name="List Bullet 3" w:semiHidden="1" w:unhideWhenUsed="1"/>
-    <w:lsdException w:name="List Bullet 4" w:semiHidden="1" w:unhideWhenUsed="1"/>
-    <w:lsdException w:name="List Bullet 5" w:semiHidden="1" w:unhideWhenUsed="1"/>
-    <w:lsdException w:name="List Number 2" w:semiHidden="1" w:unhideWhenUsed="1"/>
-    <w:lsdException w:name="List Number 3" w:semiHidden="1" w:unhideWhenUsed="1"/>
-    <w:lsdException w:name="List Number 4" w:semiHidden="1" w:unhideWhenUsed="1"/>
-    <w:lsdException w:name="List Number 5" w:semiHidden="1" w:unhideWhenUsed="1"/>
-    <w:lsdException w:name="Title" w:uiPriority="10" w:qFormat="1"/>
-    <w:lsdException w:name="Closing" w:semiHidden="1" w:unhideWhenUsed="1"/>
-    <w:lsdException w:name="Signature" w:semiHidden="1" w:unhideWhenUsed="1"/>
-    <w:lsdException w:name="Default Paragraph Font" w:semiHidden="1" w:uiPriority="1" w:unhideWhenUsed="1"/>
-    <w:lsdException w:name="Body Text" w:semiHidden="1" w:unhideWhenUsed="1"/>
-    <w:lsdException w:name="Body Text Indent" w:semiHidden="1" w:unhideWhenUsed="1"/>
-    <w:lsdException w:name="List Continue" w:semiHidden="1" w:unhideWhenUsed="1"/>
-    <w:lsdException w:name="List Continue 2" w:semiHidden="1" w:unhideWhenUsed="1"/>
-    <w:lsdException w:name="List Continue 3" w:semiHidden="1" w:unhideWhenUsed="1"/>
-    <w:lsdException w:name="List Continue 4" w:semiHidden="1" w:unhideWhenUsed="1"/>
-    <w:lsdException w:name="List Continue 5" w:semiHidden="1" w:unhideWhenUsed="1"/>
-    <w:lsdException w:name="Message Header" w:semiHidden="1" w:unhideWhenUsed="1"/>
-    <w:lsdException w:name="Subtitle" w:uiPriority="11" w:qFormat="1"/>
-    <w:lsdException w:name="Salutation" w:semiHidden="1" w:unhideWhenUsed="1"/>
-    <w:lsdException w:name="Date" w:semiHidden="1" w:unhideWhenUsed="1"/>
-    <w:lsdException w:name="Body Text First Indent" w:semiHidden="1" w:unhideWhenUsed="1"/>
-    <w:lsdException w:name="Body Text First Indent 2" w:semiHidden="1" w:unhideWhenUsed="1"/>
-    <w:lsdException w:name="Note Heading" w:semiHidden="1" w:unhideWhenUsed="1"/>
-    <w:lsdException w:name="Body Text 2" w:semiHidden="1" w:unhideWhenUsed="1"/>
-    <w:lsdException w:name="Body Text 3" w:semiHidden="1" w:unhideWhenUsed="1"/>
-    <w:lsdException w:name="Body Text Indent 2" w:semiHidden="1" w:unhideWhenUsed="1"/>
-    <w:lsdException w:name="Body Text Indent 3" w:semiHidden="1" w:unhideWhenUsed="1"/>
-    <w:lsdException w:name="Block Text" w:semiHidden="1" w:unhideWhenUsed="1"/>
-    <w:lsdException w:name="Hyperlink" w:semiHidden="1" w:unhideWhenUsed="1"/>
-    <w:lsdException w:name="FollowedHyperlink" w:semiHidden="1" w:unhideWhenUsed="1"/>
-    <w:lsdException w:name="Strong" w:uiPriority="22" w:qFormat="1"/>
-    <w:lsdException w:name="Emphasis" w:uiPriority="20" w:qFormat="1"/>
-    <w:lsdException w:name="Document Map" w:semiHidden="1" w:unhideWhenUsed="1"/>
-    <w:lsdException w:name="Plain Text" w:semiHidden="1" w:unhideWhenUsed="1"/>
-    <w:lsdException w:name="E-mail Signature" w:semiHidden="1" w:unhideWhenUsed="1"/>
-    <w:lsdException w:name="HTML Top of Form" w:semiHidden="1" w:unhideWhenUsed="1"/>
-    <w:lsdException w:name="HTML Bottom of Form" w:semiHidden="1" w:unhideWhenUsed="1"/>
-    <w:lsdException w:name="Normal (Web)" w:semiHidden="1" w:unhideWhenUsed="1"/>
-    <w:lsdException w:name="HTML Acronym" w:semiHidden="1" w:unhideWhenUsed="1"/>
-    <w:lsdException w:name="HTML Address" w:semiHidden="1" w:unhideWhenUsed="1"/>
-    <w:lsdException w:name="HTML Cite" w:semiHidden="1" w:unhideWhenUsed="1"/>
-    <w:lsdException w:name="HTML Code" w:semiHidden="1" w:unhideWhenUsed="1"/>
-    <w:lsdException w:name="HTML Definition" w:semiHidden="1" w:unhideWhenUsed="1"/>
-    <w:lsdException w:name="HTML Keyboard" w:semiHidden="1" w:unhideWhenUsed="1"/>
-    <w:lsdException w:name="HTML Preformatted" w:semiHidden="1" w:unhideWhenUsed="1"/>
-    <w:lsdException w:name="HTML Sample" w:semiHidden="1" w:unhideWhenUsed="1"/>
-    <w:lsdException w:name="HTML Typewriter" w:semiHidden="1" w:unhideWhenUsed="1"/>
-    <w:lsdException w:name="HTML Variable" w:semiHidden="1" w:unhideWhenUsed="1"/>
-    <w:lsdException w:name="Normal Table" w:semiHidden="1" w:unhideWhenUsed="1"/>
-    <w:lsdException w:name="annotation subject" w:semiHidden="1" w:unhideWhenUsed="1"/>
-    <w:lsdException w:name="No List" w:semiHidden="1" w:unhideWhenUsed="1"/>
-    <w:lsdException w:name="Outline List 1" w:semiHidden="1" w:unhideWhenUsed="1"/>
-    <w:lsdException w:name="Outline List 2" w:semiHidden="1" w:unhideWhenUsed="1"/>
-    <w:lsdException w:name="Outline List 3" w:semiHidden="1" w:unhideWhenUsed="1"/>
-    <w:lsdException w:name="Table Simple 1" w:semiHidden="1" w:unhideWhenUsed="1"/>
-    <w:lsdException w:name="Table Simple 2" w:semiHidden="1" w:unhideWhenUsed="1"/>
-    <w:lsdException w:name="Table Simple 3" w:semiHidden="1" w:unhideWhenUsed="1"/>
-    <w:lsdException w:name="Table Classic 1" w:semiHidden="1" w:unhideWhenUsed="1"/>
-    <w:lsdException w:name="Table Classic 2" w:semiHidden="1" w:unhideWhenUsed="1"/>
-    <w:lsdException w:name="Table Classic 3" w:semiHidden="1" w:unhideWhenUsed="1"/>
-    <w:lsdException w:name="Table Classic 4" w:semiHidden="1" w:unhideWhenUsed="1"/>
-    <w:lsdException w:name="Table Colorful 1" w:semiHidden="1" w:unhideWhenUsed="1"/>
-    <w:lsdException w:name="Table Colorful 2" w:semiHidden="1" w:unhideWhenUsed="1"/>
-    <w:lsdException w:name="Table Colorful 3" w:semiHidden="1" w:unhideWhenUsed="1"/>
-    <w:lsdException w:name="Table Columns 1" w:semiHidden="1" w:unhideWhenUsed="1"/>
-    <w:lsdException w:name="Table Columns 2" w:semiHidden="1" w:unhideWhenUsed="1"/>
-    <w:lsdException w:name="Table Columns 3" w:semiHidden="1" w:unhideWhenUsed="1"/>
-    <w:lsdException w:name="Table Columns 4" w:semiHidden="1" w:unhideWhenUsed="1"/>
-    <w:lsdException w:name="Table Columns 5" w:semiHidden="1" w:unhideWhenUsed="1"/>
-    <w:lsdException w:name="Table Grid 1" w:semiHidden="1" w:unhideWhenUsed="1"/>
-    <w:lsdException w:name="Table Grid 2" w:semiHidden="1" w:unhideWhenUsed="1"/>
-    <w:lsdException w:name="Table Grid 3" w:semiHidden="1" w:unhideWhenUsed="1"/>
-    <w:lsdException w:name="Table Grid 4" w:semiHidden="1" w:unhideWhenUsed="1"/>
-    <w:lsdException w:name="Table Grid 5" w:semiHidden="1" w:unhideWhenUsed="1"/>
-    <w:lsdException w:name="Table Grid 6" w:semiHidden="1" w:unhideWhenUsed="1"/>
-    <w:lsdException w:name="Table Grid 7" w:semiHidden="1" w:unhideWhenUsed="1"/>
-    <w:lsdException w:name="Table Grid 8" w:semiHidden="1" w:unhideWhenUsed="1"/>
-    <w:lsdException w:name="Table List 1" w:semiHidden="1" w:unhideWhenUsed="1"/>
-    <w:lsdException w:name="Table List 2" w:semiHidden="1" w:unhideWhenUsed="1"/>
-    <w:lsdException w:name="Table List 3" w:semiHidden="1" w:unhideWhenUsed="1"/>
-    <w:lsdException w:name="Table List 4" w:semiHidden="1" w:unhideWhenUsed="1"/>
-    <w:lsdException w:name="Table List 5" w:semiHidden="1" w:unhideWhenUsed="1"/>
-    <w:lsdException w:name="Table List 6" w:semiHidden="1" w:unhideWhenUsed="1"/>
-    <w:lsdException w:name="Table List 7" w:semiHidden="1" w:unhideWhenUsed="1"/>
-    <w:lsdException w:name="Table List 8" w:semiHidden="1" w:unhideWhenUsed="1"/>
-    <w:lsdException w:name="Table 3D effects 1" w:semiHidden="1" w:unhideWhenUsed="1"/>
-    <w:lsdException w:name="Table 3D effects 2" w:semiHidden="1" w:unhideWhenUsed="1"/>
-    <w:lsdException w:name="Table 3D effects 3" w:semiHidden="1" w:unhideWhenUsed="1"/>
-    <w:lsdException w:name="Table Contemporary" w:semiHidden="1" w:unhideWhenUsed="1"/>
-    <w:lsdException w:name="Table Elegant" w:semiHidden="1" w:unhideWhenUsed="1"/>
-    <w:lsdException w:name="Table Professional" w:semiHidden="1" w:unhideWhenUsed="1"/>
-    <w:lsdException w:name="Table Subtle 1" w:semiHidden="1" w:unhideWhenUsed="1"/>
-    <w:lsdException w:name="Table Subtle 2" w:semiHidden="1" w:unhideWhenUsed="1"/>
-    <w:lsdException w:name="Table Web 1" w:semiHidden="1" w:unhideWhenUsed="1"/>
-    <w:lsdException w:name="Table Web 2" w:semiHidden="1" w:unhideWhenUsed="1"/>
-    <w:lsdException w:name="Table Web 3" w:semiHidden="1" w:unhideWhenUsed="1"/>
-    <w:lsdException w:name="Balloon Text" w:semiHidden="1" w:unhideWhenUsed="1"/>
-    <w:lsdException w:name="Table Grid" w:semiHidden="1" w:uiPriority="59" w:unhideWhenUsed="1"/>
-    <w:lsdException w:name="Table Theme" w:semiHidden="1" w:unhideWhenUsed="1"/>
-    <w:lsdException w:name="Placeholder Text" w:semiHidden="1"/>
-    <w:lsdException w:name="No Spacing" w:uiPriority="1" w:qFormat="1"/>
-    <w:lsdException w:name="Light Shading" w:uiPriority="60"/>
-    <w:lsdException w:name="Light List" w:uiPriority="61"/>
-    <w:lsdException w:name="Light Grid" w:uiPriority="62"/>
-    <w:lsdException w:name="Medium Shading 1" w:uiPriority="63"/>
-    <w:lsdException w:name="Medium Shading 2" w:uiPriority="64"/>
-    <w:lsdException w:name="Medium List 1" w:uiPriority="65"/>
-    <w:lsdException w:name="Medium List 2" w:uiPriority="66"/>
-    <w:lsdException w:name="Medium Grid 1" w:uiPriority="67"/>
-    <w:lsdException w:name="Medium Grid 2" w:uiPriority="68"/>
-    <w:lsdException w:name="Medium Grid 3" w:uiPriority="69"/>
-    <w:lsdException w:name="Dark List" w:uiPriority="70"/>
-    <w:lsdException w:name="Colorful Shading" w:uiPriority="71"/>
-    <w:lsdException w:name="Colorful List" w:uiPriority="72"/>
-    <w:lsdException w:name="Colorful Grid" w:uiPriority="73"/>
-    <w:lsdException w:name="Light Shading Accent 1" w:uiPriority="60"/>
-    <w:lsdException w:name="Light List Accent 1" w:uiPriority="61"/>
-    <w:lsdException w:name="Light Grid Accent 1" w:uiPriority="62"/>
-    <w:lsdException w:name="Medium Shading 1 Accent 1" w:uiPriority="63"/>
-    <w:lsdException w:name="Medium Shading 2 Accent 1" w:uiPriority="64"/>
-    <w:lsdException w:name="Medium List 1 Accent 1" w:uiPriority="65"/>
-    <w:lsdException w:name="Revision" w:semiHidden="1"/>
-    <w:lsdException w:name="List Paragraph" w:uiPriority="34" w:qFormat="1"/>
-    <w:lsdException w:name="Quote" w:uiPriority="29" w:qFormat="1"/>
-    <w:lsdException w:name="Intense Quote" w:uiPriority="30" w:qFormat="1"/>
-    <w:lsdException w:name="Medium List 2 Accent 1" w:uiPriority="66"/>
-    <w:lsdException w:name="Medium Grid 1 Accent 1" w:uiPriority="67"/>
-    <w:lsdException w:name="Medium Grid 2 Accent 1" w:uiPriority="68"/>
-    <w:lsdException w:name="Medium Grid 3 Accent 1" w:uiPriority="69"/>
-    <w:lsdException w:name="Dark List Accent 1" w:uiPriority="70"/>
-    <w:lsdException w:name="Colorful Shading Accent 1" w:uiPriority="71"/>
-    <w:lsdException w:name="Colorful List Accent 1" w:uiPriority="72"/>
-    <w:lsdException w:name="Colorful Grid Accent 1" w:uiPriority="73"/>
-    <w:lsdException w:name="Light Shading Accent 2" w:uiPriority="60"/>
-    <w:lsdException w:name="Light List Accent 2" w:uiPriority="61"/>
-    <w:lsdException w:name="Light Grid Accent 2" w:uiPriority="62"/>
-    <w:lsdException w:name="Medium Shading 1 Accent 2" w:uiPriority="63"/>
-    <w:lsdException w:name="Medium Shading 2 Accent 2" w:uiPriority="64"/>
-    <w:lsdException w:name="Medium List 1 Accent 2" w:uiPriority="65"/>
-    <w:lsdException w:name="Medium List 2 Accent 2" w:uiPriority="66"/>
-    <w:lsdException w:name="Medium Grid 1 Accent 2" w:uiPriority="67"/>
-    <w:lsdException w:name="Medium Grid 2 Accent 2" w:uiPriority="68"/>
-    <w:lsdException w:name="Medium Grid 3 Accent 2" w:uiPriority="69"/>
-    <w:lsdException w:name="Dark List Accent 2" w:uiPriority="70"/>
-    <w:lsdException w:name="Colorful Shading Accent 2" w:uiPriority="71"/>
-    <w:lsdException w:name="Colorful List Accent 2" w:uiPriority="72"/>
-    <w:lsdException w:name="Colorful Grid Accent 2" w:uiPriority="73"/>
-    <w:lsdException w:name="Light Shading Accent 3" w:uiPriority="60"/>
-    <w:lsdException w:name="Light List Accent 3" w:uiPriority="61"/>
-    <w:lsdException w:name="Light Grid Accent 3" w:uiPriority="62"/>
-    <w:lsdException w:name="Medium Shading 1 Accent 3" w:uiPriority="63"/>
-    <w:lsdException w:name="Medium Shading 2 Accent 3" w:uiPriority="64"/>
-    <w:lsdException w:name="Medium List 1 Accent 3" w:uiPriority="65"/>
-    <w:lsdException w:name="Medium List 2 Accent 3" w:uiPriority="66"/>
-    <w:lsdException w:name="Medium Grid 1 Accent 3" w:uiPriority="67"/>
-    <w:lsdException w:name="Medium Grid 2 Accent 3" w:uiPriority="68"/>
-    <w:lsdException w:name="Medium Grid 3 Accent 3" w:uiPriority="69"/>
-    <w:lsdException w:name="Dark List Accent 3" w:uiPriority="70"/>
-    <w:lsdException w:name="Colorful Shading Accent 3" w:uiPriority="71"/>
-    <w:lsdException w:name="Colorful List Accent 3" w:uiPriority="72"/>
-    <w:lsdException w:name="Colorful Grid Accent 3" w:uiPriority="73"/>
-    <w:lsdException w:name="Light Shading Accent 4" w:uiPriority="60"/>
-    <w:lsdException w:name="Light List Accent 4" w:uiPriority="61"/>
-    <w:lsdException w:name="Light Grid Accent 4" w:uiPriority="62"/>
-    <w:lsdException w:name="Medium Shading 1 Accent 4" w:uiPriority="63"/>
-    <w:lsdException w:name="Medium Shading 2 Accent 4" w:uiPriority="64"/>
-    <w:lsdException w:name="Medium List 1 Accent 4" w:uiPriority="65"/>
-    <w:lsdException w:name="Medium List 2 Accent 4" w:uiPriority="66"/>
-    <w:lsdException w:name="Medium Grid 1 Accent 4" w:uiPriority="67"/>
-    <w:lsdException w:name="Medium Grid 2 Accent 4" w:uiPriority="68"/>
-    <w:lsdException w:name="Medium Grid 3 Accent 4" w:uiPriority="69"/>
-    <w:lsdException w:name="Dark List Accent 4" w:uiPriority="70"/>
-    <w:lsdException w:name="Colorful Shading Accent 4" w:uiPriority="71"/>
-    <w:lsdException w:name="Colorful List Accent 4" w:uiPriority="72"/>
-    <w:lsdException w:name="Colorful Grid Accent 4" w:uiPriority="73"/>
-    <w:lsdException w:name="Light Shading Accent 5" w:uiPriority="60"/>
-    <w:lsdException w:name="Light List Accent 5" w:uiPriority="61"/>
-    <w:lsdException w:name="Light Grid Accent 5" w:uiPriority="62"/>
-    <w:lsdException w:name="Medium Shading 1 Accent 5" w:uiPriority="63"/>
-    <w:lsdException w:name="Medium Shading 2 Accent 5" w:uiPriority="64"/>
-    <w:lsdException w:name="Medium List 1 Accent 5" w:uiPriority="65"/>
-    <w:lsdException w:name="Medium List 2 Accent 5" w:uiPriority="66"/>
-    <w:lsdException w:name="Medium Grid 1 Accent 5" w:uiPriority="67"/>
-    <w:lsdException w:name="Medium Grid 2 Accent 5" w:uiPriority="68"/>
-    <w:lsdException w:name="Medium Grid 3 Accent 5" w:uiPriority="69"/>
-    <w:lsdException w:name="Dark List Accent 5" w:uiPriority="70"/>
-    <w:lsdException w:name="Colorful Shading Accent 5" w:uiPriority="71"/>
-    <w:lsdException w:name="Colorful List Accent 5" w:uiPriority="72"/>
-    <w:lsdException w:name="Colorful Grid Accent 5" w:uiPriority="73"/>
-    <w:lsdException w:name="Light Shading Accent 6" w:uiPriority="60"/>
-    <w:lsdException w:name="Light List Accent 6" w:uiPriority="61"/>
-    <w:lsdException w:name="Light Grid Accent 6" w:uiPriority="62"/>
-    <w:lsdException w:name="Medium Shading 1 Accent 6" w:uiPriority="63"/>
-    <w:lsdException w:name="Medium Shading 2 Accent 6" w:uiPriority="64"/>
-    <w:lsdException w:name="Medium List 1 Accent 6" w:uiPriority="65"/>
-    <w:lsdException w:name="Medium List 2 Accent 6" w:uiPriority="66"/>
-    <w:lsdException w:name="Medium Grid 1 Accent 6" w:uiPriority="67"/>
-    <w:lsdException w:name="Medium Grid 2 Accent 6" w:uiPriority="68"/>
-    <w:lsdException w:name="Medium Grid 3 Accent 6" w:uiPriority="69"/>
-    <w:lsdException w:name="Dark List Accent 6" w:uiPriority="70"/>
-    <w:lsdException w:name="Colorful Shading Accent 6" w:uiPriority="71"/>
-    <w:lsdException w:name="Colorful List Accent 6" w:uiPriority="72"/>
-    <w:lsdException w:name="Colorful Grid Accent 6" w:uiPriority="73"/>
-    <w:lsdException w:name="Subtle Emphasis" w:uiPriority="19" w:qFormat="1"/>
-    <w:lsdException w:name="Intense Emphasis" w:uiPriority="21" w:qFormat="1"/>
-    <w:lsdException w:name="Subtle Reference" w:uiPriority="31" w:qFormat="1"/>
-    <w:lsdException w:name="Intense Reference" w:uiPriority="32" w:qFormat="1"/>
-    <w:lsdException w:name="Book Title" w:uiPriority="33" w:qFormat="1"/>
-    <w:lsdException w:name="Bibliography" w:semiHidden="1" w:uiPriority="37" w:unhideWhenUsed="1"/>
-    <w:lsdException w:name="TOC Heading" w:semiHidden="1" w:uiPriority="39" w:unhideWhenUsed="1" w:qFormat="1"/>
-    <w:lsdException w:name="Plain Table 1" w:uiPriority="41"/>
-    <w:lsdException w:name="Plain Table 2" w:uiPriority="42"/>
-    <w:lsdException w:name="Plain Table 3" w:uiPriority="43"/>
-    <w:lsdException w:name="Plain Table 4" w:uiPriority="44"/>
-    <w:lsdException w:name="Plain Table 5" w:uiPriority="45"/>
-    <w:lsdException w:name="Grid Table Light" w:uiPriority="40"/>
-    <w:lsdException w:name="Grid Table 1 Light" w:uiPriority="46"/>
-    <w:lsdException w:name="Grid Table 2" w:uiPriority="47"/>
-    <w:lsdException w:name="Grid Table 3" w:uiPriority="48"/>
-    <w:lsdException w:name="Grid Table 4" w:uiPriority="49"/>
-    <w:lsdException w:name="Grid Table 5 Dark" w:uiPriority="50"/>
-    <w:lsdException w:name="Grid Table 6 Colorful" w:uiPriority="51"/>
-    <w:lsdException w:name="Grid Table 7 Colorful" w:uiPriority="52"/>
-    <w:lsdException w:name="Grid Table 1 Light Accent 1" w:uiPriority="46"/>
-    <w:lsdException w:name="Grid Table 2 Accent 1" w:uiPriority="47"/>
-    <w:lsdException w:name="Grid Table 3 Accent 1" w:uiPriority="48"/>
-    <w:lsdException w:name="Grid Table 4 Accent 1" w:uiPriority="49"/>
-    <w:lsdException w:name="Grid Table 5 Dark Accent 1" w:uiPriority="50"/>
-    <w:lsdException w:name="Grid Table 6 Colorful Accent 1" w:uiPriority="51"/>
-    <w:lsdException w:name="Grid Table 7 Colorful Accent 1" w:uiPriority="52"/>
-    <w:lsdException w:name="Grid Table 1 Light Accent 2" w:uiPriority="46"/>
-    <w:lsdException w:name="Grid Table 2 Accent 2" w:uiPriority="47"/>
-    <w:lsdException w:name="Grid Table 3 Accent 2" w:uiPriority="48"/>
-    <w:lsdException w:name="Grid Table 4 Accent 2" w:uiPriority="49"/>
-    <w:lsdException w:name="Grid Table 5 Dark Accent 2" w:uiPriority="50"/>
-    <w:lsdException w:name="Grid Table 6 Colorful Accent 2" w:uiPriority="51"/>
-    <w:lsdException w:name="Grid Table 7 Colorful Accent 2" w:uiPriority="52"/>
-    <w:lsdException w:name="Grid Table 1 Light Accent 3" w:uiPriority="46"/>
-    <w:lsdException w:name="Grid Table 2 Accent 3" w:uiPriority="47"/>
-    <w:lsdException w:name="Grid Table 3 Accent 3" w:uiPriority="48"/>
-    <w:lsdException w:name="Grid Table 4 Accent 3" w:uiPriority="49"/>
-    <w:lsdException w:name="Grid Table 5 Dark Accent 3" w:uiPriority="50"/>
-    <w:lsdException w:name="Grid Table 6 Colorful Accent 3" w:uiPriority="51"/>
-    <w:lsdException w:name="Grid Table 7 Colorful Accent 3" w:uiPriority="52"/>
-    <w:lsdException w:name="Grid Table 1 Light Accent 4" w:uiPriority="46"/>
-    <w:lsdException w:name="Grid Table 2 Accent 4" w:uiPriority="47"/>
-    <w:lsdException w:name="Grid Table 3 Accent 4" w:uiPriority="48"/>
-    <w:lsdException w:name="Grid Table 4 Accent 4" w:uiPriority="49"/>
-    <w:lsdException w:name="Grid Table 5 Dark Accent 4" w:uiPriority="50"/>
-    <w:lsdException w:name="Grid Table 6 Colorful Accent 4" w:uiPriority="51"/>
-    <w:lsdException w:name="Grid Table 7 Colorful Accent 4" w:uiPriority="52"/>
-    <w:lsdException w:name="Grid Table 1 Light Accent 5" w:uiPriority="46"/>
-    <w:lsdException w:name="Grid Table 2 Accent 5" w:uiPriority="47"/>
-    <w:lsdException w:name="Grid Table 3 Accent 5" w:uiPriority="48"/>
-    <w:lsdException w:name="Grid Table 4 Accent 5" w:uiPriority="49"/>
-    <w:lsdException w:name="Grid Table 5 Dark Accent 5" w:uiPriority="50"/>
-    <w:lsdException w:name="Grid Table 6 Colorful Accent 5" w:uiPriority="51"/>
-    <w:lsdException w:name="Grid Table 7 Colorful Accent 5" w:uiPriority="52"/>
-    <w:lsdException w:name="Grid Table 1 Light Accent 6" w:uiPriority="46"/>
-    <w:lsdException w:name="Grid Table 2 Accent 6" w:uiPriority="47"/>
-    <w:lsdException w:name="Grid Table 3 Accent 6" w:uiPriority="48"/>
-    <w:lsdException w:name="Grid Table 4 Accent 6" w:uiPriority="49"/>
-    <w:lsdException w:name="Grid Table 5 Dark Accent 6" w:uiPriority="50"/>
-    <w:lsdException w:name="Grid Table 6 Colorful Accent 6" w:uiPriority="51"/>
-    <w:lsdException w:name="Grid Table 7 Colorful Accent 6" w:uiPriority="52"/>
-    <w:lsdException w:name="List Table 1 Light" w:uiPriority="46"/>
-    <w:lsdException w:name="List Table 2" w:uiPriority="47"/>
-    <w:lsdException w:name="List Table 3" w:uiPriority="48"/>
-    <w:lsdException w:name="List Table 4" w:uiPriority="49"/>
-    <w:lsdException w:name="List Table 5 Dark" w:uiPriority="50"/>
-    <w:lsdException w:name="List Table 6 Colorful" w:uiPriority="51"/>
-    <w:lsdException w:name="List Table 7 Colorful" w:uiPriority="52"/>
-    <w:lsdException w:name="List Table 1 Light Accent 1" w:uiPriority="46"/>
-    <w:lsdException w:name="List Table 2 Accent 1" w:uiPriority="47"/>
-    <w:lsdException w:name="List Table 3 Accent 1" w:uiPriority="48"/>
-    <w:lsdException w:name="List Table 4 Accent 1" w:uiPriority="49"/>
-    <w:lsdException w:name="List Table 5 Dark Accent 1" w:uiPriority="50"/>
-    <w:lsdException w:name="List Table 6 Colorful Accent 1" w:uiPriority="51"/>
-    <w:lsdException w:name="List Table 7 Colorful Accent 1" w:uiPriority="52"/>
-    <w:lsdException w:name="List Table 1 Light Accent 2" w:uiPriority="46"/>
-    <w:lsdException w:name="List Table 2 Accent 2" w:uiPriority="47"/>
-    <w:lsdException w:name="List Table 3 Accent 2" w:uiPriority="48"/>
-    <w:lsdException w:name="List Table 4 Accent 2" w:uiPriority="49"/>
-    <w:lsdException w:name="List Table 5 Dark Accent 2" w:uiPriority="50"/>
-    <w:lsdException w:name="List Table 6 Colorful Accent 2" w:uiPriority="51"/>
-    <w:lsdException w:name="List Table 7 Colorful Accent 2" w:uiPriority="52"/>
-    <w:lsdException w:name="List Table 1 Light Accent 3" w:uiPriority="46"/>
-    <w:lsdException w:name="List Table 2 Accent 3" w:uiPriority="47"/>
-    <w:lsdException w:name="List Table 3 Accent 3" w:uiPriority="48"/>
-    <w:lsdException w:name="List Table 4 Accent 3" w:uiPriority="49"/>
-    <w:lsdException w:name="List Table 5 Dark Accent 3" w:uiPriority="50"/>
-    <w:lsdException w:name="List Table 6 Colorful Accent 3" w:uiPriority="51"/>
-    <w:lsdException w:name="List Table 7 Colorful Accent 3" w:uiPriority="52"/>
-    <w:lsdException w:name="List Table 1 Light Accent 4" w:uiPriority="46"/>
-    <w:lsdException w:name="List Table 2 Accent 4" w:uiPriority="47"/>
-    <w:lsdException w:name="List Table 3 Accent 4" w:uiPriority="48"/>
-    <w:lsdException w:name="List Table 4 Accent 4" w:uiPriority="49"/>
-    <w:lsdException w:name="List Table 5 Dark Accent 4" w:uiPriority="50"/>
-    <w:lsdException w:name="List Table 6 Colorful Accent 4" w:uiPriority="51"/>
-    <w:lsdException w:name="List Table 7 Colorful Accent 4" w:uiPriority="52"/>
-    <w:lsdException w:name="List Table 1 Light Accent 5" w:uiPriority="46"/>
-    <w:lsdException w:name="List Table 2 Accent 5" w:uiPriority="47"/>
-    <w:lsdException w:name="List Table 3 Accent 5" w:uiPriority="48"/>
-    <w:lsdException w:name="List Table 4 Accent 5" w:uiPriority="49"/>
-    <w:lsdException w:name="List Table 5 Dark Accent 5" w:uiPriority="50"/>
-    <w:lsdException w:name="List Table 6 Colorful Accent 5" w:uiPriority="51"/>
-    <w:lsdException w:name="List Table 7 Colorful Accent 5" w:uiPriority="52"/>
-    <w:lsdException w:name="List Table 1 Light Accent 6" w:uiPriority="46"/>
-    <w:lsdException w:name="List Table 2 Accent 6" w:uiPriority="47"/>
-    <w:lsdException w:name="List Table 3 Accent 6" w:uiPriority="48"/>
-    <w:lsdException w:name="List Table 4 Accent 6" w:uiPriority="49"/>
-    <w:lsdException w:name="List Table 5 Dark Accent 6" w:uiPriority="50"/>
-    <w:lsdException w:name="List Table 6 Colorful Accent 6" w:uiPriority="51"/>
-    <w:lsdException w:name="List Table 7 Colorful Accent 6" w:uiPriority="52"/>
-    <w:lsdException w:name="Mention" w:semiHidden="1" w:unhideWhenUsed="1"/>
-    <w:lsdException w:name="Smart Hyperlink" w:semiHidden="1" w:unhideWhenUsed="1"/>
-    <w:lsdException w:name="Hashtag" w:semiHidden="1" w:unhideWhenUsed="1"/>
-    <w:lsdException w:name="Unresolved Mention" w:semiHidden="1" w:unhideWhenUsed="1"/>
+  <w:latentStyles w:defLockedState="0" w:defUIPriority="99" w:defSemiHidden="1" w:defUnhideWhenUsed="1" w:defQFormat="0" w:count="267">
+    <w:lsdException w:name="Normal" w:semiHidden="0" w:uiPriority="0" w:unhideWhenUsed="0" w:qFormat="1"/>
+    <w:lsdException w:name="heading 1" w:semiHidden="0" w:uiPriority="9" w:unhideWhenUsed="0" w:qFormat="1"/>
+    <w:lsdException w:name="heading 2" w:uiPriority="9" w:qFormat="1"/>
+    <w:lsdException w:name="heading 3" w:uiPriority="9" w:qFormat="1"/>
+    <w:lsdException w:name="heading 4" w:uiPriority="9" w:qFormat="1"/>
+    <w:lsdException w:name="heading 5" w:uiPriority="9" w:qFormat="1"/>
+    <w:lsdException w:name="heading 6" w:uiPriority="9" w:qFormat="1"/>
+    <w:lsdException w:name="heading 7" w:uiPriority="9" w:qFormat="1"/>
+    <w:lsdException w:name="heading 8" w:uiPriority="9" w:qFormat="1"/>
+    <w:lsdException w:name="heading 9" w:uiPriority="9" w:qFormat="1"/>
+    <w:lsdException w:name="toc 1" w:uiPriority="39"/>
+    <w:lsdException w:name="toc 2" w:uiPriority="39"/>
+    <w:lsdException w:name="toc 3" w:uiPriority="39"/>
+    <w:lsdException w:name="toc 4" w:uiPriority="39"/>
+    <w:lsdException w:name="toc 5" w:uiPriority="39"/>
+    <w:lsdException w:name="toc 6" w:uiPriority="39"/>
+    <w:lsdException w:name="toc 7" w:uiPriority="39"/>
+    <w:lsdException w:name="toc 8" w:uiPriority="39"/>
+    <w:lsdException w:name="toc 9" w:uiPriority="39"/>
+    <w:lsdException w:name="caption" w:uiPriority="35" w:qFormat="1"/>
+    <w:lsdException w:name="Title" w:semiHidden="0" w:uiPriority="10" w:unhideWhenUsed="0" w:qFormat="1"/>
+    <w:lsdException w:name="Default Paragraph Font" w:uiPriority="1"/>
+    <w:lsdException w:name="Subtitle" w:semiHidden="0" w:uiPriority="11" w:unhideWhenUsed="0" w:qFormat="1"/>
+    <w:lsdException w:name="Strong" w:semiHidden="0" w:uiPriority="22" w:unhideWhenUsed="0" w:qFormat="1"/>
+    <w:lsdException w:name="Emphasis" w:semiHidden="0" w:uiPriority="20" w:unhideWhenUsed="0" w:qFormat="1"/>
+    <w:lsdException w:name="Table Grid" w:uiPriority="59"/>
+    <w:lsdException w:name="Placeholder Text" w:unhideWhenUsed="0"/>
+    <w:lsdException w:name="No Spacing" w:semiHidden="0" w:uiPriority="1" w:unhideWhenUsed="0" w:qFormat="1"/>
+    <w:lsdException w:name="Light Shading" w:semiHidden="0" w:uiPriority="60" w:unhideWhenUsed="0"/>
+    <w:lsdException w:name="Light List" w:semiHidden="0" w:uiPriority="61" w:unhideWhenUsed="0"/>
+    <w:lsdException w:name="Light Grid" w:semiHidden="0" w:uiPriority="62" w:unhideWhenUsed="0"/>
+    <w:lsdException w:name="Medium Shading 1" w:semiHidden="0" w:uiPriority="63" w:unhideWhenUsed="0"/>
+    <w:lsdException w:name="Medium Shading 2" w:semiHidden="0" w:uiPriority="64" w:unhideWhenUsed="0"/>
+    <w:lsdException w:name="Medium List 1" w:semiHidden="0" w:uiPriority="65" w:unhideWhenUsed="0"/>
+    <w:lsdException w:name="Medium List 2" w:semiHidden="0" w:uiPriority="66" w:unhideWhenUsed="0"/>
+    <w:lsdException w:name="Medium Grid 1" w:semiHidden="0" w:uiPriority="67" w:unhideWhenUsed="0"/>
+    <w:lsdException w:name="Medium Grid 2" w:semiHidden="0" w:uiPriority="68" w:unhideWhenUsed="0"/>
+    <w:lsdException w:name="Medium Grid 3" w:semiHidden="0" w:uiPriority="69" w:unhideWhenUsed="0"/>
+    <w:lsdException w:name="Dark List" w:semiHidden="0" w:uiPriority="70" w:unhideWhenUsed="0"/>
+    <w:lsdException w:name="Colorful Shading" w:semiHidden="0" w:uiPriority="71" w:unhideWhenUsed="0"/>
+    <w:lsdException w:name="Colorful List" w:semiHidden="0" w:uiPriority="72" w:unhideWhenUsed="0"/>
+    <w:lsdException w:name="Colorful Grid" w:semiHidden="0" w:uiPriority="73" w:unhideWhenUsed="0"/>
+    <w:lsdException w:name="Light Shading Accent 1" w:semiHidden="0" w:uiPriority="60" w:unhideWhenUsed="0"/>
+    <w:lsdException w:name="Light List Accent 1" w:semiHidden="0" w:uiPriority="61" w:unhideWhenUsed="0"/>
+    <w:lsdException w:name="Light Grid Accent 1" w:semiHidden="0" w:uiPriority="62" w:unhideWhenUsed="0"/>
+    <w:lsdException w:name="Medium Shading 1 Accent 1" w:semiHidden="0" w:uiPriority="63" w:unhideWhenUsed="0"/>
+    <w:lsdException w:name="Medium Shading 2 Accent 1" w:semiHidden="0" w:uiPriority="64" w:unhideWhenUsed="0"/>
+    <w:lsdException w:name="Medium List 1 Accent 1" w:semiHidden="0" w:uiPriority="65" w:unhideWhenUsed="0"/>
+    <w:lsdException w:name="Revision" w:unhideWhenUsed="0"/>
+    <w:lsdException w:name="List Paragraph" w:semiHidden="0" w:uiPriority="34" w:unhideWhenUsed="0" w:qFormat="1"/>
+    <w:lsdException w:name="Quote" w:semiHidden="0" w:uiPriority="29" w:unhideWhenUsed="0" w:qFormat="1"/>
+    <w:lsdException w:name="Intense Quote" w:semiHidden="0" w:uiPriority="30" w:unhideWhenUsed="0" w:qFormat="1"/>
+    <w:lsdException w:name="Medium List 2 Accent 1" w:semiHidden="0" w:uiPriority="66" w:unhideWhenUsed="0"/>
+    <w:lsdException w:name="Medium Grid 1 Accent 1" w:semiHidden="0" w:uiPriority="67" w:unhideWhenUsed="0"/>
+    <w:lsdException w:name="Medium Grid 2 Accent 1" w:semiHidden="0" w:uiPriority="68" w:unhideWhenUsed="0"/>
+    <w:lsdException w:name="Medium Grid 3 Accent 1" w:semiHidden="0" w:uiPriority="69" w:unhideWhenUsed="0"/>
+    <w:lsdException w:name="Dark List Accent 1" w:semiHidden="0" w:uiPriority="70" w:unhideWhenUsed="0"/>
+    <w:lsdException w:name="Colorful Shading Accent 1" w:semiHidden="0" w:uiPriority="71" w:unhideWhenUsed="0"/>
+    <w:lsdException w:name="Colorful List Accent 1" w:semiHidden="0" w:uiPriority="72" w:unhideWhenUsed="0"/>
+    <w:lsdException w:name="Colorful Grid Accent 1" w:semiHidden="0" w:uiPriority="73" w:unhideWhenUsed="0"/>
+    <w:lsdException w:name="Light Shading Accent 2" w:semiHidden="0" w:uiPriority="60" w:unhideWhenUsed="0"/>
+    <w:lsdException w:name="Light List Accent 2" w:semiHidden="0" w:uiPriority="61" w:unhideWhenUsed="0"/>
+    <w:lsdException w:name="Light Grid Accent 2" w:semiHidden="0" w:uiPriority="62" w:unhideWhenUsed="0"/>
+    <w:lsdException w:name="Medium Shading 1 Accent 2" w:semiHidden="0" w:uiPriority="63" w:unhideWhenUsed="0"/>
+    <w:lsdException w:name="Medium Shading 2 Accent 2" w:semiHidden="0" w:uiPriority="64" w:unhideWhenUsed="0"/>
+    <w:lsdException w:name="Medium List 1 Accent 2" w:semiHidden="0" w:uiPriority="65" w:unhideWhenUsed="0"/>
+    <w:lsdException w:name="Medium List 2 Accent 2" w:semiHidden="0" w:uiPriority="66" w:unhideWhenUsed="0"/>
+    <w:lsdException w:name="Medium Grid 1 Accent 2" w:semiHidden="0" w:uiPriority="67" w:unhideWhenUsed="0"/>
+    <w:lsdException w:name="Medium Grid 2 Accent 2" w:semiHidden="0" w:uiPriority="68" w:unhideWhenUsed="0"/>
+    <w:lsdException w:name="Medium Grid 3 Accent 2" w:semiHidden="0" w:uiPriority="69" w:unhideWhenUsed="0"/>
+    <w:lsdException w:name="Dark List Accent 2" w:semiHidden="0" w:uiPriority="70" w:unhideWhenUsed="0"/>
+    <w:lsdException w:name="Colorful Shading Accent 2" w:semiHidden="0" w:uiPriority="71" w:unhideWhenUsed="0"/>
+    <w:lsdException w:name="Colorful List Accent 2" w:semiHidden="0" w:uiPriority="72" w:unhideWhenUsed="0"/>
+    <w:lsdException w:name="Colorful Grid Accent 2" w:semiHidden="0" w:uiPriority="73" w:unhideWhenUsed="0"/>
+    <w:lsdException w:name="Light Shading Accent 3" w:semiHidden="0" w:uiPriority="60" w:unhideWhenUsed="0"/>
+    <w:lsdException w:name="Light List Accent 3" w:semiHidden="0" w:uiPriority="61" w:unhideWhenUsed="0"/>
+    <w:lsdException w:name="Light Grid Accent 3" w:semiHidden="0" w:uiPriority="62" w:unhideWhenUsed="0"/>
+    <w:lsdException w:name="Medium Shading 1 Accent 3" w:semiHidden="0" w:uiPriority="63" w:unhideWhenUsed="0"/>
+    <w:lsdException w:name="Medium Shading 2 Accent 3" w:semiHidden="0" w:uiPriority="64" w:unhideWhenUsed="0"/>
+    <w:lsdException w:name="Medium List 1 Accent 3" w:semiHidden="0" w:uiPriority="65" w:unhideWhenUsed="0"/>
+    <w:lsdException w:name="Medium List 2 Accent 3" w:semiHidden="0" w:uiPriority="66" w:unhideWhenUsed="0"/>
+    <w:lsdException w:name="Medium Grid 1 Accent 3" w:semiHidden="0" w:uiPriority="67" w:unhideWhenUsed="0"/>
+    <w:lsdException w:name="Medium Grid 2 Accent 3" w:semiHidden="0" w:uiPriority="68" w:unhideWhenUsed="0"/>
+    <w:lsdException w:name="Medium Grid 3 Accent 3" w:semiHidden="0" w:uiPriority="69" w:unhideWhenUsed="0"/>
+    <w:lsdException w:name="Dark List Accent 3" w:semiHidden="0" w:uiPriority="70" w:unhideWhenUsed="0"/>
+    <w:lsdException w:name="Colorful Shading Accent 3" w:semiHidden="0" w:uiPriority="71" w:unhideWhenUsed="0"/>
+    <w:lsdException w:name="Colorful List Accent 3" w:semiHidden="0" w:uiPriority="72" w:unhideWhenUsed="0"/>
+    <w:lsdException w:name="Colorful Grid Accent 3" w:semiHidden="0" w:uiPriority="73" w:unhideWhenUsed="0"/>
+    <w:lsdException w:name="Light Shading Accent 4" w:semiHidden="0" w:uiPriority="60" w:unhideWhenUsed="0"/>
+    <w:lsdException w:name="Light List Accent 4" w:semiHidden="0" w:uiPriority="61" w:unhideWhenUsed="0"/>
+    <w:lsdException w:name="Light Grid Accent 4" w:semiHidden="0" w:uiPriority="62" w:unhideWhenUsed="0"/>
+    <w:lsdException w:name="Medium Shading 1 Accent 4" w:semiHidden="0" w:uiPriority="63" w:unhideWhenUsed="0"/>
+    <w:lsdException w:name="Medium Shading 2 Accent 4" w:semiHidden="0" w:uiPriority="64" w:unhideWhenUsed="0"/>
+    <w:lsdException w:name="Medium List 1 Accent 4" w:semiHidden="0" w:uiPriority="65" w:unhideWhenUsed="0"/>
+    <w:lsdException w:name="Medium List 2 Accent 4" w:semiHidden="0" w:uiPriority="66" w:unhideWhenUsed="0"/>
+    <w:lsdException w:name="Medium Grid 1 Accent 4" w:semiHidden="0" w:uiPriority="67" w:unhideWhenUsed="0"/>
+    <w:lsdException w:name="Medium Grid 2 Accent 4" w:semiHidden="0" w:uiPriority="68" w:unhideWhenUsed="0"/>
+    <w:lsdException w:name="Medium Grid 3 Accent 4" w:semiHidden="0" w:uiPriority="69" w:unhideWhenUsed="0"/>
+    <w:lsdException w:name="Dark List Accent 4" w:semiHidden="0" w:uiPriority="70" w:unhideWhenUsed="0"/>
+    <w:lsdException w:name="Colorful Shading Accent 4" w:semiHidden="0" w:uiPriority="71" w:unhideWhenUsed="0"/>
+    <w:lsdException w:name="Colorful List Accent 4" w:semiHidden="0" w:uiPriority="72" w:unhideWhenUsed="0"/>
+    <w:lsdException w:name="Colorful Grid Accent 4" w:semiHidden="0" w:uiPriority="73" w:unhideWhenUsed="0"/>
+    <w:lsdException w:name="Light Shading Accent 5" w:semiHidden="0" w:uiPriority="60" w:unhideWhenUsed="0"/>
+    <w:lsdException w:name="Light List Accent 5" w:semiHidden="0" w:uiPriority="61" w:unhideWhenUsed="0"/>
+    <w:lsdException w:name="Light Grid Accent 5" w:semiHidden="0" w:uiPriority="62" w:unhideWhenUsed="0"/>
+    <w:lsdException w:name="Medium Shading 1 Accent 5" w:semiHidden="0" w:uiPriority="63" w:unhideWhenUsed="0"/>
+    <w:lsdException w:name="Medium Shading 2 Accent 5" w:semiHidden="0" w:uiPriority="64" w:unhideWhenUsed="0"/>
+    <w:lsdException w:name="Medium List 1 Accent 5" w:semiHidden="0" w:uiPriority="65" w:unhideWhenUsed="0"/>
+    <w:lsdException w:name="Medium List 2 Accent 5" w:semiHidden="0" w:uiPriority="66" w:unhideWhenUsed="0"/>
+    <w:lsdException w:name="Medium Grid 1 Accent 5" w:semiHidden="0" w:uiPriority="67" w:unhideWhenUsed="0"/>
+    <w:lsdException w:name="Medium Grid 2 Accent 5" w:semiHidden="0" w:uiPriority="68" w:unhideWhenUsed="0"/>
+    <w:lsdException w:name="Medium Grid 3 Accent 5" w:semiHidden="0" w:uiPriority="69" w:unhideWhenUsed="0"/>
+    <w:lsdException w:name="Dark List Accent 5" w:semiHidden="0" w:uiPriority="70" w:unhideWhenUsed="0"/>
+    <w:lsdException w:name="Colorful Shading Accent 5" w:semiHidden="0" w:uiPriority="71" w:unhideWhenUsed="0"/>
+    <w:lsdException w:name="Colorful List Accent 5" w:semiHidden="0" w:uiPriority="72" w:unhideWhenUsed="0"/>
+    <w:lsdException w:name="Colorful Grid Accent 5" w:semiHidden="0" w:uiPriority="73" w:unhideWhenUsed="0"/>
+    <w:lsdException w:name="Light Shading Accent 6" w:semiHidden="0" w:uiPriority="60" w:unhideWhenUsed="0"/>
+    <w:lsdException w:name="Light List Accent 6" w:semiHidden="0" w:uiPriority="61" w:unhideWhenUsed="0"/>
+    <w:lsdException w:name="Light Grid Accent 6" w:semiHidden="0" w:uiPriority="62" w:unhideWhenUsed="0"/>
+    <w:lsdException w:name="Medium Shading 1 Accent 6" w:semiHidden="0" w:uiPriority="63" w:unhideWhenUsed="0"/>
+    <w:lsdException w:name="Medium Shading 2 Accent 6" w:semiHidden="0" w:uiPriority="64" w:unhideWhenUsed="0"/>
+    <w:lsdException w:name="Medium List 1 Accent 6" w:semiHidden="0" w:uiPriority="65" w:unhideWhenUsed="0"/>
+    <w:lsdException w:name="Medium List 2 Accent 6" w:semiHidden="0" w:uiPriority="66" w:unhideWhenUsed="0"/>
+    <w:lsdException w:name="Medium Grid 1 Accent 6" w:semiHidden="0" w:uiPriority="67" w:unhideWhenUsed="0"/>
+    <w:lsdException w:name="Medium Grid 2 Accent 6" w:semiHidden="0" w:uiPriority="68" w:unhideWhenUsed="0"/>
+    <w:lsdException w:name="Medium Grid 3 Accent 6" w:semiHidden="0" w:uiPriority="69" w:unhideWhenUsed="0"/>
+    <w:lsdException w:name="Dark List Accent 6" w:semiHidden="0" w:uiPriority="70" w:unhideWhenUsed="0"/>
+    <w:lsdException w:name="Colorful Shading Accent 6" w:semiHidden="0" w:uiPriority="71" w:unhideWhenUsed="0"/>
+    <w:lsdException w:name="Colorful List Accent 6" w:semiHidden="0" w:uiPriority="72" w:unhideWhenUsed="0"/>
+    <w:lsdException w:name="Colorful Grid Accent 6" w:semiHidden="0" w:uiPriority="73" w:unhideWhenUsed="0"/>
+    <w:lsdException w:name="Subtle Emphasis" w:semiHidden="0" w:uiPriority="19" w:unhideWhenUsed="0" w:qFormat="1"/>
+    <w:lsdException w:name="Intense Emphasis" w:semiHidden="0" w:uiPriority="21" w:unhideWhenUsed="0" w:qFormat="1"/>
+    <w:lsdException w:name="Subtle Reference" w:semiHidden="0" w:uiPriority="31" w:unhideWhenUsed="0" w:qFormat="1"/>
+    <w:lsdException w:name="Intense Reference" w:semiHidden="0" w:uiPriority="32" w:unhideWhenUsed="0" w:qFormat="1"/>
+    <w:lsdException w:name="Book Title" w:semiHidden="0" w:uiPriority="33" w:unhideWhenUsed="0" w:qFormat="1"/>
+    <w:lsdException w:name="Bibliography" w:uiPriority="37"/>
+    <w:lsdException w:name="TOC Heading" w:uiPriority="39" w:qFormat="1"/>
   </w:latentStyles>
   <w:style w:type="paragraph" w:default="1" w:styleId="a">
     <w:name w:val="Normal"/>
@@ -1668,6 +1646,7 @@
     <w:uiPriority w:val="99"/>
     <w:semiHidden/>
     <w:unhideWhenUsed/>
+    <w:qFormat/>
     <w:tblPr>
       <w:tblInd w:w="0" w:type="dxa"/>
       <w:tblCellMar>
@@ -1693,6 +1672,7 @@
       <w:spacing w:after="0" w:line="240" w:lineRule="auto"/>
     </w:pPr>
     <w:tblPr>
+      <w:tblInd w:w="0" w:type="dxa"/>
       <w:tblBorders>
         <w:top w:val="single" w:sz="4" w:space="0" w:color="000000" w:themeColor="text1"/>
         <w:left w:val="single" w:sz="4" w:space="0" w:color="000000" w:themeColor="text1"/>
@@ -1701,6 +1681,12 @@
         <w:insideH w:val="single" w:sz="4" w:space="0" w:color="000000" w:themeColor="text1"/>
         <w:insideV w:val="single" w:sz="4" w:space="0" w:color="000000" w:themeColor="text1"/>
       </w:tblBorders>
+      <w:tblCellMar>
+        <w:top w:w="0" w:type="dxa"/>
+        <w:left w:w="108" w:type="dxa"/>
+        <w:bottom w:w="0" w:type="dxa"/>
+        <w:right w:w="108" w:type="dxa"/>
+      </w:tblCellMar>
     </w:tblPr>
   </w:style>
   <w:style w:type="paragraph" w:styleId="a4">

--- a/templates/vipuskGrupi.docx
+++ b/templates/vipuskGrupi.docx
@@ -4,64 +4,27 @@
   <w:body>
     <w:p>
       <w:pPr>
-        <w:spacing w:after="160" w:line="259" w:lineRule="auto"/>
+        <w:spacing w:after="120"/>
         <w:jc w:val="center"/>
         <w:rPr>
-          <w:rFonts w:eastAsia="Times New Roman" w:cstheme="minorHAnsi"/>
-          <w:sz w:val="24"/>
-          <w:szCs w:val="24"/>
-          <w:lang w:eastAsia="ru-RU"/>
-        </w:rPr>
-      </w:pPr>
-      <w:r>
-        <w:rPr>
-          <w:rFonts w:eastAsia="Times New Roman" w:cstheme="minorHAnsi"/>
+          <w:rFonts w:cstheme="minorHAnsi"/>
+          <w:sz w:val="24"/>
+        </w:rPr>
+      </w:pPr>
+      <w:r>
+        <w:rPr>
+          <w:rFonts w:cstheme="minorHAnsi"/>
           <w:b/>
           <w:bCs/>
           <w:sz w:val="24"/>
-          <w:szCs w:val="24"/>
-          <w:lang w:eastAsia="ru-RU"/>
-        </w:rPr>
-        <w:t xml:space="preserve">АНО ДПО </w:t>
-      </w:r>
-      <w:r>
-        <w:rPr>
-          <w:rFonts w:eastAsia="Times New Roman" w:cstheme="minorHAnsi"/>
-          <w:b/>
-          <w:bCs/>
-          <w:sz w:val="24"/>
-          <w:szCs w:val="24"/>
-          <w:lang w:eastAsia="ru-RU"/>
-        </w:rPr>
-        <w:t>Учебный центр «Э</w:t>
-      </w:r>
-      <w:r>
-        <w:rPr>
-          <w:rFonts w:eastAsia="Times New Roman" w:cstheme="minorHAnsi"/>
-          <w:b/>
-          <w:bCs/>
-          <w:sz w:val="24"/>
-          <w:szCs w:val="24"/>
-          <w:lang w:eastAsia="ru-RU"/>
-        </w:rPr>
-        <w:t>КСПЕРТ</w:t>
-      </w:r>
-      <w:r>
-        <w:rPr>
-          <w:rFonts w:eastAsia="Times New Roman" w:cstheme="minorHAnsi"/>
-          <w:b/>
-          <w:bCs/>
-          <w:sz w:val="24"/>
-          <w:szCs w:val="24"/>
-          <w:lang w:eastAsia="ru-RU"/>
-        </w:rPr>
-        <w:t>»</w:t>
+        </w:rPr>
+        <w:t>АНО ДПО «Учебный центр Эксперт»</w:t>
       </w:r>
     </w:p>
     <w:tbl>
       <w:tblPr>
-        <w:tblW w:w="0" w:type="auto"/>
-        <w:tblInd w:w="10" w:type="dxa"/>
+        <w:tblW w:w="10490" w:type="dxa"/>
+        <w:tblInd w:w="-132" w:type="dxa"/>
         <w:tblCellMar>
           <w:left w:w="10" w:type="dxa"/>
           <w:right w:w="10" w:type="dxa"/>
@@ -69,38 +32,31 @@
         <w:tblLook w:val="0000"/>
       </w:tblPr>
       <w:tblGrid>
-        <w:gridCol w:w="3560"/>
-        <w:gridCol w:w="6654"/>
+        <w:gridCol w:w="3702"/>
+        <w:gridCol w:w="6788"/>
       </w:tblGrid>
       <w:tr>
         <w:tc>
           <w:tcPr>
-            <w:tcW w:w="3560" w:type="dxa"/>
+            <w:tcW w:w="3702" w:type="dxa"/>
           </w:tcPr>
           <w:p>
             <w:pPr>
-              <w:spacing w:after="160" w:line="259" w:lineRule="auto"/>
               <w:jc w:val="center"/>
               <w:rPr>
-                <w:rFonts w:eastAsia="Times New Roman" w:cstheme="minorHAnsi"/>
-                <w:sz w:val="24"/>
-                <w:szCs w:val="24"/>
-                <w:lang w:val="en-US" w:eastAsia="ru-RU"/>
+                <w:rFonts w:cstheme="minorHAnsi"/>
               </w:rPr>
             </w:pPr>
             <w:r>
               <w:rPr>
-                <w:rFonts w:eastAsia="Times New Roman" w:cstheme="minorHAnsi"/>
+                <w:rFonts w:cstheme="minorHAnsi"/>
                 <w:noProof/>
-                <w:sz w:val="24"/>
-                <w:szCs w:val="24"/>
-                <w:lang w:eastAsia="ru-RU"/>
               </w:rPr>
               <w:drawing>
                 <wp:inline distT="0" distB="0" distL="0" distR="0">
                   <wp:extent cx="2238375" cy="552450"/>
                   <wp:effectExtent l="0" t="0" r="9525" b="0"/>
-                  <wp:docPr id="9" name="Рисунок 1"/>
+                  <wp:docPr id="2" name="Рисунок 1"/>
                   <wp:cNvGraphicFramePr/>
                   <a:graphic xmlns:a="http://schemas.openxmlformats.org/drawingml/2006/main">
                     <a:graphicData uri="http://schemas.openxmlformats.org/drawingml/2006/picture">
@@ -145,17 +101,16 @@
         </w:tc>
         <w:tc>
           <w:tcPr>
-            <w:tcW w:w="6654" w:type="dxa"/>
+            <w:tcW w:w="6788" w:type="dxa"/>
           </w:tcPr>
           <w:p>
             <w:pPr>
-              <w:spacing w:after="0" w:line="259" w:lineRule="auto"/>
+              <w:spacing w:after="0"/>
               <w:jc w:val="right"/>
               <w:rPr>
-                <w:rFonts w:eastAsia="Times New Roman" w:cstheme="minorHAnsi"/>
+                <w:rFonts w:cstheme="minorHAnsi"/>
                 <w:sz w:val="18"/>
                 <w:szCs w:val="18"/>
-                <w:lang w:eastAsia="ru-RU"/>
               </w:rPr>
             </w:pPr>
             <w:r>
@@ -164,297 +119,147 @@
                 <w:sz w:val="18"/>
                 <w:szCs w:val="18"/>
               </w:rPr>
-              <w:t xml:space="preserve">Лицензия на </w:t>
-            </w:r>
-            <w:proofErr w:type="gramStart"/>
-            <w:r>
-              <w:rPr>
-                <w:rFonts w:cstheme="minorHAnsi"/>
-                <w:sz w:val="18"/>
-                <w:szCs w:val="18"/>
-              </w:rPr>
-              <w:t>право ведения</w:t>
-            </w:r>
-            <w:proofErr w:type="gramEnd"/>
-            <w:r>
-              <w:rPr>
-                <w:rFonts w:cstheme="minorHAnsi"/>
-                <w:sz w:val="18"/>
-                <w:szCs w:val="18"/>
-              </w:rPr>
-              <w:t xml:space="preserve"> образовательной деятельности от 24 августа 2017 г</w:t>
-            </w:r>
-            <w:r>
-              <w:rPr>
-                <w:rFonts w:cstheme="minorHAnsi"/>
-                <w:sz w:val="18"/>
-                <w:szCs w:val="18"/>
-              </w:rPr>
-              <w:t>ода</w:t>
-            </w:r>
-            <w:r>
-              <w:rPr>
-                <w:rFonts w:cstheme="minorHAnsi"/>
-                <w:sz w:val="18"/>
-                <w:szCs w:val="18"/>
-              </w:rPr>
-              <w:t>, регистрационный № 9762, серия 16 Л 01 № 0005866 действующая бессрочно</w:t>
-            </w:r>
-            <w:r>
-              <w:rPr>
-                <w:rFonts w:eastAsia="Times New Roman" w:cstheme="minorHAnsi"/>
-                <w:sz w:val="18"/>
-                <w:szCs w:val="18"/>
-                <w:lang w:eastAsia="ru-RU"/>
-              </w:rPr>
-              <w:t xml:space="preserve"> </w:t>
+              <w:t>Лицензия Управления по контролю и надзору в сфере образования РТ № 9762</w:t>
             </w:r>
           </w:p>
           <w:p>
             <w:pPr>
-              <w:spacing w:after="0" w:line="259" w:lineRule="auto"/>
+              <w:spacing w:after="0"/>
               <w:jc w:val="right"/>
               <w:rPr>
-                <w:rFonts w:eastAsia="Times New Roman" w:cstheme="minorHAnsi"/>
+                <w:rFonts w:cstheme="minorHAnsi"/>
                 <w:sz w:val="18"/>
                 <w:szCs w:val="18"/>
-                <w:lang w:eastAsia="ru-RU"/>
               </w:rPr>
             </w:pPr>
             <w:r>
               <w:rPr>
-                <w:rFonts w:eastAsia="Times New Roman" w:cstheme="minorHAnsi"/>
+                <w:rFonts w:cstheme="minorHAnsi"/>
                 <w:sz w:val="18"/>
                 <w:szCs w:val="18"/>
-                <w:lang w:eastAsia="ru-RU"/>
               </w:rPr>
               <w:t xml:space="preserve">423810, г. Набережные Челны, ул. </w:t>
             </w:r>
             <w:proofErr w:type="gramStart"/>
             <w:r>
               <w:rPr>
-                <w:rFonts w:eastAsia="Times New Roman" w:cstheme="minorHAnsi"/>
+                <w:rFonts w:cstheme="minorHAnsi"/>
                 <w:sz w:val="18"/>
                 <w:szCs w:val="18"/>
-                <w:lang w:eastAsia="ru-RU"/>
               </w:rPr>
               <w:t>Машиностроительная</w:t>
             </w:r>
             <w:proofErr w:type="gramEnd"/>
             <w:r>
               <w:rPr>
-                <w:rFonts w:eastAsia="Times New Roman" w:cstheme="minorHAnsi"/>
+                <w:rFonts w:cstheme="minorHAnsi"/>
                 <w:sz w:val="18"/>
                 <w:szCs w:val="18"/>
-                <w:lang w:eastAsia="ru-RU"/>
-              </w:rPr>
-              <w:t xml:space="preserve">, </w:t>
-            </w:r>
-            <w:r>
-              <w:rPr>
-                <w:rFonts w:eastAsia="Times New Roman" w:cstheme="minorHAnsi"/>
-                <w:sz w:val="18"/>
-                <w:szCs w:val="18"/>
-                <w:lang w:eastAsia="ru-RU"/>
-              </w:rPr>
-              <w:t>д.</w:t>
-            </w:r>
-            <w:r>
-              <w:rPr>
-                <w:rFonts w:eastAsia="Times New Roman" w:cstheme="minorHAnsi"/>
-                <w:sz w:val="18"/>
-                <w:szCs w:val="18"/>
-                <w:lang w:eastAsia="ru-RU"/>
-              </w:rPr>
-              <w:t>79а</w:t>
+              </w:rPr>
+              <w:t>, д.79а</w:t>
             </w:r>
           </w:p>
           <w:p>
             <w:pPr>
-              <w:spacing w:after="0" w:line="259" w:lineRule="auto"/>
+              <w:spacing w:after="0"/>
               <w:jc w:val="right"/>
               <w:rPr>
-                <w:rFonts w:eastAsia="Times New Roman" w:cstheme="minorHAnsi"/>
+                <w:rFonts w:cstheme="minorHAnsi"/>
                 <w:sz w:val="18"/>
                 <w:szCs w:val="18"/>
-                <w:lang w:eastAsia="ru-RU"/>
               </w:rPr>
             </w:pPr>
             <w:r>
               <w:rPr>
-                <w:rFonts w:eastAsia="Times New Roman" w:cstheme="minorHAnsi"/>
+                <w:rFonts w:cstheme="minorHAnsi"/>
                 <w:sz w:val="18"/>
                 <w:szCs w:val="18"/>
-                <w:lang w:eastAsia="ru-RU"/>
               </w:rPr>
               <w:t>ИНН 1650341088 КПП 165001001</w:t>
             </w:r>
           </w:p>
           <w:p>
             <w:pPr>
-              <w:spacing w:after="0" w:line="259" w:lineRule="auto"/>
+              <w:spacing w:after="0"/>
               <w:jc w:val="right"/>
               <w:rPr>
-                <w:rFonts w:eastAsia="Times New Roman" w:cstheme="minorHAnsi"/>
+                <w:rFonts w:cstheme="minorHAnsi"/>
                 <w:sz w:val="18"/>
                 <w:szCs w:val="18"/>
-                <w:lang w:eastAsia="ru-RU"/>
               </w:rPr>
             </w:pPr>
             <w:r>
               <w:rPr>
-                <w:rFonts w:eastAsia="Times New Roman" w:cstheme="minorHAnsi"/>
+                <w:rFonts w:cstheme="minorHAnsi"/>
                 <w:sz w:val="18"/>
                 <w:szCs w:val="18"/>
-                <w:lang w:eastAsia="ru-RU"/>
               </w:rPr>
               <w:t>ОГРН 1161690179243</w:t>
             </w:r>
           </w:p>
           <w:p>
             <w:pPr>
-              <w:spacing w:after="0" w:line="259" w:lineRule="auto"/>
+              <w:spacing w:after="0"/>
               <w:jc w:val="right"/>
               <w:rPr>
-                <w:rFonts w:eastAsia="Times New Roman" w:cstheme="minorHAnsi"/>
+                <w:rFonts w:cstheme="minorHAnsi"/>
                 <w:sz w:val="18"/>
                 <w:szCs w:val="18"/>
-                <w:lang w:eastAsia="ru-RU"/>
               </w:rPr>
             </w:pPr>
-            <w:r>
-              <w:rPr>
-                <w:rFonts w:eastAsia="Times New Roman" w:cstheme="minorHAnsi"/>
+            <w:proofErr w:type="spellStart"/>
+            <w:r>
+              <w:rPr>
+                <w:rFonts w:cstheme="minorHAnsi"/>
                 <w:sz w:val="18"/>
                 <w:szCs w:val="18"/>
-                <w:lang w:val="en-US" w:eastAsia="ru-RU"/>
-              </w:rPr>
-              <w:t>E</w:t>
-            </w:r>
-            <w:r>
-              <w:rPr>
-                <w:rFonts w:eastAsia="Times New Roman" w:cstheme="minorHAnsi"/>
+              </w:rPr>
+              <w:t>E-mail</w:t>
+            </w:r>
+            <w:proofErr w:type="spellEnd"/>
+            <w:r>
+              <w:rPr>
+                <w:rFonts w:cstheme="minorHAnsi"/>
                 <w:sz w:val="18"/>
                 <w:szCs w:val="18"/>
-                <w:lang w:eastAsia="ru-RU"/>
-              </w:rPr>
-              <w:t>-</w:t>
-            </w:r>
-            <w:r>
-              <w:rPr>
-                <w:rFonts w:eastAsia="Times New Roman" w:cstheme="minorHAnsi"/>
-                <w:sz w:val="18"/>
-                <w:szCs w:val="18"/>
-                <w:lang w:val="en-US" w:eastAsia="ru-RU"/>
-              </w:rPr>
-              <w:t>mail</w:t>
-            </w:r>
-            <w:r>
-              <w:rPr>
-                <w:rFonts w:eastAsia="Times New Roman" w:cstheme="minorHAnsi"/>
-                <w:sz w:val="18"/>
-                <w:szCs w:val="18"/>
-                <w:lang w:eastAsia="ru-RU"/>
-              </w:rPr>
-              <w:t>: 16</w:t>
-            </w:r>
-            <w:r>
-              <w:rPr>
-                <w:rFonts w:eastAsia="Times New Roman" w:cstheme="minorHAnsi"/>
-                <w:sz w:val="18"/>
-                <w:szCs w:val="18"/>
-                <w:lang w:val="en-US" w:eastAsia="ru-RU"/>
-              </w:rPr>
-              <w:t>expert</w:t>
-            </w:r>
-            <w:r>
-              <w:rPr>
-                <w:rFonts w:eastAsia="Times New Roman" w:cstheme="minorHAnsi"/>
-                <w:sz w:val="18"/>
-                <w:szCs w:val="18"/>
-                <w:lang w:eastAsia="ru-RU"/>
-              </w:rPr>
-              <w:t>@</w:t>
-            </w:r>
-            <w:r>
-              <w:rPr>
-                <w:rFonts w:eastAsia="Times New Roman" w:cstheme="minorHAnsi"/>
-                <w:sz w:val="18"/>
-                <w:szCs w:val="18"/>
-                <w:lang w:val="en-US" w:eastAsia="ru-RU"/>
-              </w:rPr>
-              <w:t>mail</w:t>
-            </w:r>
-            <w:r>
-              <w:rPr>
-                <w:rFonts w:eastAsia="Times New Roman" w:cstheme="minorHAnsi"/>
-                <w:sz w:val="18"/>
-                <w:szCs w:val="18"/>
-                <w:lang w:eastAsia="ru-RU"/>
-              </w:rPr>
-              <w:t>.</w:t>
-            </w:r>
-            <w:proofErr w:type="spellStart"/>
-            <w:r>
-              <w:rPr>
-                <w:rFonts w:eastAsia="Times New Roman" w:cstheme="minorHAnsi"/>
-                <w:sz w:val="18"/>
-                <w:szCs w:val="18"/>
-                <w:lang w:val="en-US" w:eastAsia="ru-RU"/>
-              </w:rPr>
-              <w:t>ru</w:t>
-            </w:r>
-            <w:proofErr w:type="spellEnd"/>
+              </w:rPr>
+              <w:t>: 16expert@mail.ru</w:t>
+            </w:r>
           </w:p>
           <w:p>
             <w:pPr>
-              <w:spacing w:after="0" w:line="259" w:lineRule="auto"/>
+              <w:spacing w:after="0"/>
               <w:jc w:val="right"/>
               <w:rPr>
-                <w:rFonts w:eastAsia="Times New Roman" w:cstheme="minorHAnsi"/>
+                <w:rFonts w:cstheme="minorHAnsi"/>
                 <w:sz w:val="18"/>
                 <w:szCs w:val="18"/>
-                <w:lang w:val="en-US" w:eastAsia="ru-RU"/>
               </w:rPr>
             </w:pPr>
-            <w:proofErr w:type="spellStart"/>
-            <w:r>
-              <w:rPr>
-                <w:rFonts w:eastAsia="Times New Roman" w:cstheme="minorHAnsi"/>
+            <w:r>
+              <w:rPr>
+                <w:rFonts w:cstheme="minorHAnsi"/>
                 <w:sz w:val="18"/>
                 <w:szCs w:val="18"/>
-                <w:lang w:val="en-US" w:eastAsia="ru-RU"/>
-              </w:rPr>
-              <w:t>Тел</w:t>
-            </w:r>
-            <w:proofErr w:type="spellEnd"/>
-            <w:r>
-              <w:rPr>
-                <w:rFonts w:eastAsia="Times New Roman" w:cstheme="minorHAnsi"/>
-                <w:sz w:val="18"/>
-                <w:szCs w:val="18"/>
-                <w:lang w:val="en-US" w:eastAsia="ru-RU"/>
-              </w:rPr>
-              <w:t xml:space="preserve"> 8 (8552) 915 116</w:t>
+              </w:rPr>
+              <w:t>Тел 8 (8552) 915 116</w:t>
             </w:r>
           </w:p>
           <w:p>
             <w:pPr>
-              <w:spacing w:after="0" w:line="259" w:lineRule="auto"/>
+              <w:spacing w:after="0"/>
               <w:jc w:val="right"/>
               <w:rPr>
-                <w:rFonts w:eastAsia="Times New Roman" w:cstheme="minorHAnsi"/>
+                <w:rFonts w:cstheme="minorHAnsi"/>
                 <w:sz w:val="18"/>
                 <w:szCs w:val="18"/>
-                <w:lang w:val="en-US" w:eastAsia="ru-RU"/>
               </w:rPr>
             </w:pPr>
             <w:r>
               <w:rPr>
-                <w:rFonts w:eastAsia="Times New Roman" w:cstheme="minorHAnsi"/>
+                <w:rFonts w:cstheme="minorHAnsi"/>
                 <w:sz w:val="18"/>
                 <w:szCs w:val="18"/>
-                <w:lang w:val="en-US" w:eastAsia="ru-RU"/>
               </w:rPr>
               <w:t>8 927 497 9235</w:t>
             </w:r>
@@ -674,6 +479,7 @@
     <w:p>
       <w:pPr>
         <w:spacing w:before="120" w:after="120"/>
+        <w:ind w:left="708"/>
         <w:jc w:val="both"/>
         <w:rPr>
           <w:rFonts w:cs="Times New Roman"/>
@@ -703,15 +509,15 @@
           <w:sz w:val="24"/>
           <w:szCs w:val="24"/>
         </w:rPr>
+        <w:t>«</w:t>
+      </w:r>
+      <w:r>
+        <w:rPr>
+          <w:rFonts w:cs="Times New Roman"/>
+          <w:sz w:val="24"/>
+          <w:szCs w:val="24"/>
+        </w:rPr>
         <w:t xml:space="preserve">УЦ </w:t>
-      </w:r>
-      <w:r>
-        <w:rPr>
-          <w:rFonts w:cs="Times New Roman"/>
-          <w:sz w:val="24"/>
-          <w:szCs w:val="24"/>
-        </w:rPr>
-        <w:t>«</w:t>
       </w:r>
       <w:r>
         <w:rPr>
@@ -776,6 +582,7 @@
     <w:p>
       <w:pPr>
         <w:spacing w:before="120" w:after="120"/>
+        <w:ind w:left="708"/>
         <w:jc w:val="both"/>
         <w:rPr>
           <w:rFonts w:cs="Times New Roman"/>
@@ -797,15 +604,31 @@
           <w:sz w:val="24"/>
           <w:szCs w:val="24"/>
         </w:rPr>
-        <w:t xml:space="preserve"> УЦ</w:t>
-      </w:r>
-      <w:r>
-        <w:rPr>
-          <w:rFonts w:cs="Times New Roman"/>
-          <w:sz w:val="24"/>
-          <w:szCs w:val="24"/>
-        </w:rPr>
-        <w:t xml:space="preserve"> «</w:t>
+        <w:t xml:space="preserve"> </w:t>
+      </w:r>
+      <w:r>
+        <w:rPr>
+          <w:rFonts w:cs="Times New Roman"/>
+          <w:sz w:val="24"/>
+          <w:szCs w:val="24"/>
+        </w:rPr>
+        <w:t>«</w:t>
+      </w:r>
+      <w:r>
+        <w:rPr>
+          <w:rFonts w:cs="Times New Roman"/>
+          <w:sz w:val="24"/>
+          <w:szCs w:val="24"/>
+        </w:rPr>
+        <w:t>УЦ</w:t>
+      </w:r>
+      <w:r>
+        <w:rPr>
+          <w:rFonts w:cs="Times New Roman"/>
+          <w:sz w:val="24"/>
+          <w:szCs w:val="24"/>
+        </w:rPr>
+        <w:t xml:space="preserve"> </w:t>
       </w:r>
       <w:r>
         <w:rPr>
@@ -882,6 +705,7 @@
     <w:p>
       <w:pPr>
         <w:spacing w:before="120" w:after="120"/>
+        <w:ind w:left="708"/>
         <w:jc w:val="both"/>
         <w:rPr>
           <w:rFonts w:cs="Times New Roman"/>
@@ -896,7 +720,7 @@
           <w:sz w:val="24"/>
           <w:szCs w:val="24"/>
         </w:rPr>
-        <w:t>Преподаватель АНО ДПО «</w:t>
+        <w:t xml:space="preserve">Преподаватель АНО ДПО «УЦ </w:t>
       </w:r>
       <w:r>
         <w:rPr>
@@ -906,6 +730,7 @@
         </w:rPr>
         <w:t>Эксперт</w:t>
       </w:r>
+      <w:proofErr w:type="gramStart"/>
       <w:r>
         <w:rPr>
           <w:rFonts w:cs="Times New Roman"/>
@@ -931,6 +756,7 @@
         </w:rPr>
         <w:t>???????????????;</w:t>
       </w:r>
+      <w:proofErr w:type="gramEnd"/>
     </w:p>
     <w:p>
       <w:pPr>
@@ -938,29 +764,78 @@
         <w:jc w:val="center"/>
         <w:rPr>
           <w:rFonts w:cstheme="minorHAnsi"/>
-          <w:lang w:val="en-US"/>
-        </w:rPr>
-      </w:pPr>
+        </w:rPr>
+      </w:pPr>
+      <w:r>
+        <w:rPr>
+          <w:rFonts w:cstheme="minorHAnsi"/>
+        </w:rPr>
+        <w:t>+++</w:t>
+      </w:r>
       <w:r>
         <w:rPr>
           <w:rFonts w:cstheme="minorHAnsi"/>
           <w:lang w:val="en-US"/>
         </w:rPr>
-        <w:t>+++ALIAS name INS $</w:t>
-      </w:r>
-      <w:proofErr w:type="spellStart"/>
+        <w:t>ALIAS</w:t>
+      </w:r>
+      <w:r>
+        <w:rPr>
+          <w:rFonts w:cstheme="minorHAnsi"/>
+        </w:rPr>
+        <w:t xml:space="preserve"> </w:t>
+      </w:r>
       <w:r>
         <w:rPr>
           <w:rFonts w:cstheme="minorHAnsi"/>
           <w:lang w:val="en-US"/>
         </w:rPr>
-        <w:t>user.fullName</w:t>
-      </w:r>
-      <w:proofErr w:type="spellEnd"/>
+        <w:t>name</w:t>
+      </w:r>
+      <w:r>
+        <w:rPr>
+          <w:rFonts w:cstheme="minorHAnsi"/>
+        </w:rPr>
+        <w:t xml:space="preserve"> </w:t>
+      </w:r>
       <w:r>
         <w:rPr>
           <w:rFonts w:cstheme="minorHAnsi"/>
           <w:lang w:val="en-US"/>
+        </w:rPr>
+        <w:t>INS</w:t>
+      </w:r>
+      <w:r>
+        <w:rPr>
+          <w:rFonts w:cstheme="minorHAnsi"/>
+        </w:rPr>
+        <w:t xml:space="preserve"> $</w:t>
+      </w:r>
+      <w:r>
+        <w:rPr>
+          <w:rFonts w:cstheme="minorHAnsi"/>
+          <w:lang w:val="en-US"/>
+        </w:rPr>
+        <w:t>user</w:t>
+      </w:r>
+      <w:r>
+        <w:rPr>
+          <w:rFonts w:cstheme="minorHAnsi"/>
+        </w:rPr>
+        <w:t>.</w:t>
+      </w:r>
+      <w:proofErr w:type="spellStart"/>
+      <w:r>
+        <w:rPr>
+          <w:rFonts w:cstheme="minorHAnsi"/>
+          <w:lang w:val="en-US"/>
+        </w:rPr>
+        <w:t>fullName</w:t>
+      </w:r>
+      <w:proofErr w:type="spellEnd"/>
+      <w:r>
+        <w:rPr>
+          <w:rFonts w:cstheme="minorHAnsi"/>
         </w:rPr>
         <w:t>+++</w:t>
       </w:r>

--- a/templates/vipuskGrupi.docx
+++ b/templates/vipuskGrupi.docx
@@ -51,6 +51,7 @@
               <w:rPr>
                 <w:rFonts w:cstheme="minorHAnsi"/>
                 <w:noProof/>
+                <w:lang w:eastAsia="ru-RU"/>
               </w:rPr>
               <w:drawing>
                 <wp:inline distT="0" distB="0" distL="0" distR="0">
@@ -69,7 +70,7 @@
                           <a:blip r:embed="rId5">
                             <a:extLst>
                               <a:ext uri="{28A0092B-C50C-407E-A947-70E740481C1C}">
-                                <a14:useLocalDpi xmlns:a14="http://schemas.microsoft.com/office/drawing/2010/main" xmlns:wps="http://schemas.microsoft.com/office/word/2010/wordprocessingShape" xmlns:wpi="http://schemas.microsoft.com/office/word/2010/wordprocessingInk" xmlns:wpg="http://schemas.microsoft.com/office/word/2010/wordprocessingGroup" xmlns:w16se="http://schemas.microsoft.com/office/word/2015/wordml/symex" xmlns:w16cid="http://schemas.microsoft.com/office/word/2016/wordml/cid" xmlns:w15="http://schemas.microsoft.com/office/word/2012/wordml" xmlns:w14="http://schemas.microsoft.com/office/word/2010/wordml" xmlns:w="http://schemas.openxmlformats.org/wordprocessingml/2006/main" xmlns:w10="urn:schemas-microsoft-com:office:word" xmlns:wp14="http://schemas.microsoft.com/office/word/2010/wordprocessingDrawing" xmlns:v="urn:schemas-microsoft-com:vml" xmlns:o="urn:schemas-microsoft-com:office:office" xmlns:am3d="http://schemas.microsoft.com/office/drawing/2017/model3d" xmlns:aink="http://schemas.microsoft.com/office/drawing/2016/ink" xmlns:mc="http://schemas.openxmlformats.org/markup-compatibility/2006" xmlns:cx8="http://schemas.microsoft.com/office/drawing/2016/5/14/chartex" xmlns:cx7="http://schemas.microsoft.com/office/drawing/2016/5/13/chartex" xmlns:cx6="http://schemas.microsoft.com/office/drawing/2016/5/12/chartex" xmlns:cx5="http://schemas.microsoft.com/office/drawing/2016/5/11/chartex" xmlns:cx4="http://schemas.microsoft.com/office/drawing/2016/5/10/chartex" xmlns:cx3="http://schemas.microsoft.com/office/drawing/2016/5/9/chartex" xmlns:cx2="http://schemas.microsoft.com/office/drawing/2015/10/21/chartex" xmlns:cx1="http://schemas.microsoft.com/office/drawing/2015/9/8/chartex" xmlns:cx="http://schemas.microsoft.com/office/drawing/2014/chartex" xmlns:wpc="http://schemas.microsoft.com/office/word/2010/wordprocessingCanvas" xmlns="" val="0"/>
+                                <a14:useLocalDpi xmlns="" xmlns:wpc="http://schemas.microsoft.com/office/word/2010/wordprocessingCanvas" xmlns:cx="http://schemas.microsoft.com/office/drawing/2014/chartex" xmlns:cx1="http://schemas.microsoft.com/office/drawing/2015/9/8/chartex" xmlns:cx2="http://schemas.microsoft.com/office/drawing/2015/10/21/chartex" xmlns:cx3="http://schemas.microsoft.com/office/drawing/2016/5/9/chartex" xmlns:cx4="http://schemas.microsoft.com/office/drawing/2016/5/10/chartex" xmlns:cx5="http://schemas.microsoft.com/office/drawing/2016/5/11/chartex" xmlns:cx6="http://schemas.microsoft.com/office/drawing/2016/5/12/chartex" xmlns:cx7="http://schemas.microsoft.com/office/drawing/2016/5/13/chartex" xmlns:cx8="http://schemas.microsoft.com/office/drawing/2016/5/14/chartex" xmlns:mc="http://schemas.openxmlformats.org/markup-compatibility/2006" xmlns:aink="http://schemas.microsoft.com/office/drawing/2016/ink" xmlns:am3d="http://schemas.microsoft.com/office/drawing/2017/model3d" xmlns:o="urn:schemas-microsoft-com:office:office" xmlns:v="urn:schemas-microsoft-com:vml" xmlns:wp14="http://schemas.microsoft.com/office/word/2010/wordprocessingDrawing" xmlns:w10="urn:schemas-microsoft-com:office:word" xmlns:w="http://schemas.openxmlformats.org/wordprocessingml/2006/main" xmlns:w14="http://schemas.microsoft.com/office/word/2010/wordml" xmlns:w15="http://schemas.microsoft.com/office/word/2012/wordml" xmlns:w16cid="http://schemas.microsoft.com/office/word/2016/wordml/cid" xmlns:w16se="http://schemas.microsoft.com/office/word/2015/wordml/symex" xmlns:wpg="http://schemas.microsoft.com/office/word/2010/wordprocessingGroup" xmlns:wpi="http://schemas.microsoft.com/office/word/2010/wordprocessingInk" xmlns:wps="http://schemas.microsoft.com/office/word/2010/wordprocessingShape" xmlns:a14="http://schemas.microsoft.com/office/drawing/2010/main" val="0"/>
                               </a:ext>
                             </a:extLst>
                           </a:blip>
@@ -764,78 +765,85 @@
         <w:jc w:val="center"/>
         <w:rPr>
           <w:rFonts w:cstheme="minorHAnsi"/>
-        </w:rPr>
-      </w:pPr>
-      <w:r>
-        <w:rPr>
-          <w:rFonts w:cstheme="minorHAnsi"/>
-        </w:rPr>
-        <w:t>+++</w:t>
-      </w:r>
+          <w:lang w:val="en-US"/>
+        </w:rPr>
+      </w:pPr>
       <w:r>
         <w:rPr>
           <w:rFonts w:cstheme="minorHAnsi"/>
           <w:lang w:val="en-US"/>
         </w:rPr>
-        <w:t>ALIAS</w:t>
-      </w:r>
-      <w:r>
-        <w:rPr>
-          <w:rFonts w:cstheme="minorHAnsi"/>
-        </w:rPr>
-        <w:t xml:space="preserve"> </w:t>
+        <w:t>+++</w:t>
       </w:r>
       <w:r>
         <w:rPr>
           <w:rFonts w:cstheme="minorHAnsi"/>
           <w:lang w:val="en-US"/>
         </w:rPr>
-        <w:t>name</w:t>
-      </w:r>
-      <w:r>
-        <w:rPr>
-          <w:rFonts w:cstheme="minorHAnsi"/>
-        </w:rPr>
-        <w:t xml:space="preserve"> </w:t>
+        <w:t>ALIAS</w:t>
       </w:r>
       <w:r>
         <w:rPr>
           <w:rFonts w:cstheme="minorHAnsi"/>
           <w:lang w:val="en-US"/>
         </w:rPr>
-        <w:t>INS</w:t>
-      </w:r>
-      <w:r>
-        <w:rPr>
-          <w:rFonts w:cstheme="minorHAnsi"/>
-        </w:rPr>
-        <w:t xml:space="preserve"> $</w:t>
+        <w:t xml:space="preserve"> </w:t>
       </w:r>
       <w:r>
         <w:rPr>
           <w:rFonts w:cstheme="minorHAnsi"/>
           <w:lang w:val="en-US"/>
         </w:rPr>
-        <w:t>user</w:t>
-      </w:r>
-      <w:r>
-        <w:rPr>
-          <w:rFonts w:cstheme="minorHAnsi"/>
-        </w:rPr>
-        <w:t>.</w:t>
-      </w:r>
-      <w:proofErr w:type="spellStart"/>
+        <w:t>name</w:t>
+      </w:r>
       <w:r>
         <w:rPr>
           <w:rFonts w:cstheme="minorHAnsi"/>
           <w:lang w:val="en-US"/>
         </w:rPr>
+        <w:t xml:space="preserve"> </w:t>
+      </w:r>
+      <w:r>
+        <w:rPr>
+          <w:rFonts w:cstheme="minorHAnsi"/>
+          <w:lang w:val="en-US"/>
+        </w:rPr>
+        <w:t>INS</w:t>
+      </w:r>
+      <w:r>
+        <w:rPr>
+          <w:rFonts w:cstheme="minorHAnsi"/>
+          <w:lang w:val="en-US"/>
+        </w:rPr>
+        <w:t xml:space="preserve"> $</w:t>
+      </w:r>
+      <w:proofErr w:type="spellStart"/>
+      <w:r>
+        <w:rPr>
+          <w:rFonts w:cstheme="minorHAnsi"/>
+          <w:lang w:val="en-US"/>
+        </w:rPr>
+        <w:t>user</w:t>
+      </w:r>
+      <w:r>
+        <w:rPr>
+          <w:rFonts w:cstheme="minorHAnsi"/>
+          <w:lang w:val="en-US"/>
+        </w:rPr>
+        <w:t>.</w:t>
+      </w:r>
+      <w:r>
+        <w:rPr>
+          <w:rFonts w:cstheme="minorHAnsi"/>
+          <w:lang w:val="en-US"/>
+        </w:rPr>
         <w:t>fullName</w:t>
       </w:r>
       <w:proofErr w:type="spellEnd"/>
       <w:r>
         <w:rPr>
           <w:rFonts w:cstheme="minorHAnsi"/>
+          <w:lang w:val="en-US"/>
         </w:rPr>
         <w:t>+++</w:t>
       </w:r>
@@ -857,7 +865,21 @@
         <w:rPr>
           <w:rFonts w:cstheme="minorHAnsi"/>
         </w:rPr>
-        <w:t>+++EXEC e  = 1+++</w:t>
+        <w:t xml:space="preserve">+++EXEC </w:t>
+      </w:r>
+      <w:proofErr w:type="spellStart"/>
+      <w:r>
+        <w:rPr>
+          <w:rFonts w:cstheme="minorHAnsi"/>
+        </w:rPr>
+        <w:t>e</w:t>
+      </w:r>
+      <w:proofErr w:type="spellEnd"/>
+      <w:r>
+        <w:rPr>
+          <w:rFonts w:cstheme="minorHAnsi"/>
+        </w:rPr>
+        <w:t xml:space="preserve">  = 1+++</w:t>
       </w:r>
     </w:p>
     <w:p>
@@ -891,6 +913,14 @@
           <w:szCs w:val="24"/>
         </w:rPr>
         <w:t>__</w:t>
+      </w:r>
+      <w:r>
+        <w:rPr>
+          <w:rFonts w:cs="Times New Roman"/>
+          <w:sz w:val="24"/>
+          <w:szCs w:val="24"/>
+        </w:rPr>
+        <w:t>_</w:t>
       </w:r>
       <w:r>
         <w:rPr>
@@ -993,7 +1023,6 @@
         <w:tc>
           <w:tcPr>
             <w:tcW w:w="534" w:type="dxa"/>
-            <w:vAlign w:val="center"/>
           </w:tcPr>
           <w:p>
             <w:pPr>
@@ -1013,7 +1042,6 @@
         <w:tc>
           <w:tcPr>
             <w:tcW w:w="9887" w:type="dxa"/>
-            <w:vAlign w:val="center"/>
           </w:tcPr>
           <w:p>
             <w:pPr>
@@ -1029,11 +1057,9 @@
         <w:tc>
           <w:tcPr>
             <w:tcW w:w="534" w:type="dxa"/>
-            <w:vAlign w:val="center"/>
           </w:tcPr>
           <w:p>
             <w:pPr>
-              <w:jc w:val="center"/>
               <w:rPr>
                 <w:rFonts w:cstheme="minorHAnsi"/>
                 <w:sz w:val="24"/>
@@ -1051,7 +1077,6 @@
         <w:tc>
           <w:tcPr>
             <w:tcW w:w="9887" w:type="dxa"/>
-            <w:vAlign w:val="center"/>
           </w:tcPr>
           <w:p>
             <w:pPr>
@@ -1090,7 +1115,6 @@
         <w:tc>
           <w:tcPr>
             <w:tcW w:w="534" w:type="dxa"/>
-            <w:vAlign w:val="center"/>
           </w:tcPr>
           <w:p>
             <w:pPr>
@@ -1110,7 +1134,6 @@
         <w:tc>
           <w:tcPr>
             <w:tcW w:w="9887" w:type="dxa"/>
-            <w:vAlign w:val="center"/>
           </w:tcPr>
           <w:p>
             <w:pPr>

--- a/templates/vipuskGrupi.docx
+++ b/templates/vipuskGrupi.docx
@@ -1,6 +1,6 @@
 
 <file path=word/document.xml><?xml version="1.0" encoding="utf-8"?>
-<w:document xmlns:ve="http://schemas.openxmlformats.org/markup-compatibility/2006" xmlns:o="urn:schemas-microsoft-com:office:office" xmlns:r="http://schemas.openxmlformats.org/officeDocument/2006/relationships" xmlns:m="http://schemas.openxmlformats.org/officeDocument/2006/math" xmlns:v="urn:schemas-microsoft-com:vml" xmlns:wp="http://schemas.openxmlformats.org/drawingml/2006/wordprocessingDrawing" xmlns:w10="urn:schemas-microsoft-com:office:word" xmlns:w="http://schemas.openxmlformats.org/wordprocessingml/2006/main" xmlns:wne="http://schemas.microsoft.com/office/word/2006/wordml">
+<w:document xmlns:wpc="http://schemas.microsoft.com/office/word/2010/wordprocessingCanvas" xmlns:cx="http://schemas.microsoft.com/office/drawing/2014/chartex" xmlns:cx1="http://schemas.microsoft.com/office/drawing/2015/9/8/chartex" xmlns:cx2="http://schemas.microsoft.com/office/drawing/2015/10/21/chartex" xmlns:cx3="http://schemas.microsoft.com/office/drawing/2016/5/9/chartex" xmlns:cx4="http://schemas.microsoft.com/office/drawing/2016/5/10/chartex" xmlns:cx5="http://schemas.microsoft.com/office/drawing/2016/5/11/chartex" xmlns:cx6="http://schemas.microsoft.com/office/drawing/2016/5/12/chartex" xmlns:cx7="http://schemas.microsoft.com/office/drawing/2016/5/13/chartex" xmlns:cx8="http://schemas.microsoft.com/office/drawing/2016/5/14/chartex" xmlns:mc="http://schemas.openxmlformats.org/markup-compatibility/2006" xmlns:aink="http://schemas.microsoft.com/office/drawing/2016/ink" xmlns:am3d="http://schemas.microsoft.com/office/drawing/2017/model3d" xmlns:o="urn:schemas-microsoft-com:office:office" xmlns:r="http://schemas.openxmlformats.org/officeDocument/2006/relationships" xmlns:m="http://schemas.openxmlformats.org/officeDocument/2006/math" xmlns:v="urn:schemas-microsoft-com:vml" xmlns:wp14="http://schemas.microsoft.com/office/word/2010/wordprocessingDrawing" xmlns:wp="http://schemas.openxmlformats.org/drawingml/2006/wordprocessingDrawing" xmlns:w10="urn:schemas-microsoft-com:office:word" xmlns:w="http://schemas.openxmlformats.org/wordprocessingml/2006/main" xmlns:w14="http://schemas.microsoft.com/office/word/2010/wordml" xmlns:w15="http://schemas.microsoft.com/office/word/2012/wordml" xmlns:w16cid="http://schemas.microsoft.com/office/word/2016/wordml/cid" xmlns:w16se="http://schemas.microsoft.com/office/word/2015/wordml/symex" xmlns:wpg="http://schemas.microsoft.com/office/word/2010/wordprocessingGroup" xmlns:wpi="http://schemas.microsoft.com/office/word/2010/wordprocessingInk" xmlns:wne="http://schemas.microsoft.com/office/word/2006/wordml" xmlns:wps="http://schemas.microsoft.com/office/word/2010/wordprocessingShape" mc:Ignorable="w14 w15 w16se w16cid wp14">
   <w:body>
     <w:p>
       <w:pPr>
@@ -11,6 +11,7 @@
           <w:sz w:val="24"/>
         </w:rPr>
       </w:pPr>
+      <w:bookmarkStart w:id="0" w:name="_Hlk4604607"/>
       <w:r>
         <w:rPr>
           <w:rFonts w:cstheme="minorHAnsi"/>
@@ -29,7 +30,7 @@
           <w:left w:w="10" w:type="dxa"/>
           <w:right w:w="10" w:type="dxa"/>
         </w:tblCellMar>
-        <w:tblLook w:val="0000"/>
+        <w:tblLook w:val="04A0" w:firstRow="1" w:lastRow="0" w:firstColumn="1" w:lastColumn="0" w:noHBand="0" w:noVBand="1"/>
       </w:tblPr>
       <w:tblGrid>
         <w:gridCol w:w="3702"/>
@@ -39,6 +40,7 @@
         <w:tc>
           <w:tcPr>
             <w:tcW w:w="3702" w:type="dxa"/>
+            <w:hideMark/>
           </w:tcPr>
           <w:p>
             <w:pPr>
@@ -56,21 +58,25 @@
               <w:drawing>
                 <wp:inline distT="0" distB="0" distL="0" distR="0">
                   <wp:extent cx="2238375" cy="552450"/>
-                  <wp:effectExtent l="0" t="0" r="9525" b="0"/>
-                  <wp:docPr id="2" name="Рисунок 1"/>
-                  <wp:cNvGraphicFramePr/>
+                  <wp:effectExtent l="0" t="0" r="0" b="0"/>
+                  <wp:docPr id="1" name="Рисунок 1"/>
+                  <wp:cNvGraphicFramePr>
+                    <a:graphicFrameLocks xmlns:a="http://schemas.openxmlformats.org/drawingml/2006/main" noChangeAspect="1"/>
+                  </wp:cNvGraphicFramePr>
                   <a:graphic xmlns:a="http://schemas.openxmlformats.org/drawingml/2006/main">
                     <a:graphicData uri="http://schemas.openxmlformats.org/drawingml/2006/picture">
                       <pic:pic xmlns:pic="http://schemas.openxmlformats.org/drawingml/2006/picture">
                         <pic:nvPicPr>
-                          <pic:cNvPr id="1" name="Рисунок 1"/>
-                          <pic:cNvPicPr/>
+                          <pic:cNvPr id="0" name="Рисунок 1"/>
+                          <pic:cNvPicPr>
+                            <a:picLocks noChangeAspect="1" noChangeArrowheads="1"/>
+                          </pic:cNvPicPr>
                         </pic:nvPicPr>
                         <pic:blipFill>
                           <a:blip r:embed="rId5">
                             <a:extLst>
                               <a:ext uri="{28A0092B-C50C-407E-A947-70E740481C1C}">
-                                <a14:useLocalDpi xmlns="" xmlns:wpc="http://schemas.microsoft.com/office/word/2010/wordprocessingCanvas" xmlns:cx="http://schemas.microsoft.com/office/drawing/2014/chartex" xmlns:cx1="http://schemas.microsoft.com/office/drawing/2015/9/8/chartex" xmlns:cx2="http://schemas.microsoft.com/office/drawing/2015/10/21/chartex" xmlns:cx3="http://schemas.microsoft.com/office/drawing/2016/5/9/chartex" xmlns:cx4="http://schemas.microsoft.com/office/drawing/2016/5/10/chartex" xmlns:cx5="http://schemas.microsoft.com/office/drawing/2016/5/11/chartex" xmlns:cx6="http://schemas.microsoft.com/office/drawing/2016/5/12/chartex" xmlns:cx7="http://schemas.microsoft.com/office/drawing/2016/5/13/chartex" xmlns:cx8="http://schemas.microsoft.com/office/drawing/2016/5/14/chartex" xmlns:mc="http://schemas.openxmlformats.org/markup-compatibility/2006" xmlns:aink="http://schemas.microsoft.com/office/drawing/2016/ink" xmlns:am3d="http://schemas.microsoft.com/office/drawing/2017/model3d" xmlns:o="urn:schemas-microsoft-com:office:office" xmlns:v="urn:schemas-microsoft-com:vml" xmlns:wp14="http://schemas.microsoft.com/office/word/2010/wordprocessingDrawing" xmlns:w10="urn:schemas-microsoft-com:office:word" xmlns:w="http://schemas.openxmlformats.org/wordprocessingml/2006/main" xmlns:w14="http://schemas.microsoft.com/office/word/2010/wordml" xmlns:w15="http://schemas.microsoft.com/office/word/2012/wordml" xmlns:w16cid="http://schemas.microsoft.com/office/word/2016/wordml/cid" xmlns:w16se="http://schemas.microsoft.com/office/word/2015/wordml/symex" xmlns:wpg="http://schemas.microsoft.com/office/word/2010/wordprocessingGroup" xmlns:wpi="http://schemas.microsoft.com/office/word/2010/wordprocessingInk" xmlns:wps="http://schemas.microsoft.com/office/word/2010/wordprocessingShape" xmlns:a14="http://schemas.microsoft.com/office/drawing/2010/main" val="0"/>
+                                <a14:useLocalDpi xmlns:a14="http://schemas.microsoft.com/office/drawing/2010/main" val="0"/>
                               </a:ext>
                             </a:extLst>
                           </a:blip>
@@ -103,6 +109,7 @@
         <w:tc>
           <w:tcPr>
             <w:tcW w:w="6788" w:type="dxa"/>
+            <w:hideMark/>
           </w:tcPr>
           <w:p>
             <w:pPr>
@@ -139,25 +146,7 @@
                 <w:sz w:val="18"/>
                 <w:szCs w:val="18"/>
               </w:rPr>
-              <w:t xml:space="preserve">423810, г. Набережные Челны, ул. </w:t>
-            </w:r>
-            <w:proofErr w:type="gramStart"/>
-            <w:r>
-              <w:rPr>
-                <w:rFonts w:cstheme="minorHAnsi"/>
-                <w:sz w:val="18"/>
-                <w:szCs w:val="18"/>
-              </w:rPr>
-              <w:t>Машиностроительная</w:t>
-            </w:r>
-            <w:proofErr w:type="gramEnd"/>
-            <w:r>
-              <w:rPr>
-                <w:rFonts w:cstheme="minorHAnsi"/>
-                <w:sz w:val="18"/>
-                <w:szCs w:val="18"/>
-              </w:rPr>
-              <w:t>, д.79а</w:t>
+              <w:t>423810, г. Набережные Челны, ул. Машиностроительная, д.79а</w:t>
             </w:r>
           </w:p>
           <w:p>
@@ -208,14 +197,22 @@
                 <w:szCs w:val="18"/>
               </w:rPr>
             </w:pPr>
-            <w:proofErr w:type="spellStart"/>
             <w:r>
               <w:rPr>
                 <w:rFonts w:cstheme="minorHAnsi"/>
                 <w:sz w:val="18"/>
                 <w:szCs w:val="18"/>
               </w:rPr>
-              <w:t>E-mail</w:t>
+              <w:t>E-</w:t>
+            </w:r>
+            <w:proofErr w:type="spellStart"/>
+            <w:r>
+              <w:rPr>
+                <w:rFonts w:cstheme="minorHAnsi"/>
+                <w:sz w:val="18"/>
+                <w:szCs w:val="18"/>
+              </w:rPr>
+              <w:t>mail</w:t>
             </w:r>
             <w:proofErr w:type="spellEnd"/>
             <w:r>
@@ -273,27 +270,197 @@
         <w:spacing w:before="120" w:after="120"/>
         <w:jc w:val="center"/>
         <w:rPr>
+          <w:rFonts w:cstheme="minorHAnsi"/>
           <w:b/>
-          <w:sz w:val="32"/>
+          <w:sz w:val="24"/>
+          <w:szCs w:val="24"/>
+          <w:u w:val="single"/>
+        </w:rPr>
+      </w:pPr>
+      <w:r>
+        <w:rPr>
+          <w:rFonts w:cstheme="minorHAnsi"/>
+          <w:b/>
+          <w:sz w:val="24"/>
+          <w:szCs w:val="24"/>
+        </w:rPr>
+        <w:t xml:space="preserve">ПРИКАЗ № </w:t>
+      </w:r>
+      <w:r>
+        <w:rPr>
+          <w:rFonts w:cstheme="minorHAnsi"/>
+          <w:b/>
+          <w:sz w:val="24"/>
+          <w:szCs w:val="24"/>
+          <w:u w:val="single"/>
+        </w:rPr>
+        <w:t>+++=</w:t>
+      </w:r>
+      <w:r>
+        <w:rPr>
+          <w:rFonts w:cstheme="minorHAnsi"/>
+          <w:b/>
+          <w:sz w:val="24"/>
+          <w:szCs w:val="24"/>
+          <w:u w:val="single"/>
           <w:lang w:val="en-US"/>
         </w:rPr>
-      </w:pPr>
-      <w:r>
-        <w:rPr>
+        <w:t>number</w:t>
+      </w:r>
+      <w:r>
+        <w:rPr>
+          <w:rFonts w:cstheme="minorHAnsi"/>
           <w:b/>
-          <w:sz w:val="32"/>
-        </w:rPr>
-        <w:t xml:space="preserve">ПРИКАЗ № </w:t>
-      </w:r>
-      <w:r>
-        <w:rPr>
-          <w:b/>
-          <w:sz w:val="32"/>
-          <w:lang w:val="en-US"/>
-        </w:rPr>
-        <w:t>+++=number+++</w:t>
+          <w:sz w:val="24"/>
+          <w:szCs w:val="24"/>
+          <w:u w:val="single"/>
+        </w:rPr>
+        <w:t>+++</w:t>
       </w:r>
     </w:p>
+    <w:tbl>
+      <w:tblPr>
+        <w:tblW w:w="0" w:type="auto"/>
+        <w:tblInd w:w="-132" w:type="dxa"/>
+        <w:tblCellMar>
+          <w:left w:w="10" w:type="dxa"/>
+          <w:right w:w="10" w:type="dxa"/>
+        </w:tblCellMar>
+        <w:tblLook w:val="04A0" w:firstRow="1" w:lastRow="0" w:firstColumn="1" w:lastColumn="0" w:noHBand="0" w:noVBand="1"/>
+      </w:tblPr>
+      <w:tblGrid>
+        <w:gridCol w:w="6521"/>
+        <w:gridCol w:w="3835"/>
+      </w:tblGrid>
+      <w:tr>
+        <w:tc>
+          <w:tcPr>
+            <w:tcW w:w="6521" w:type="dxa"/>
+            <w:hideMark/>
+          </w:tcPr>
+          <w:p>
+            <w:pPr>
+              <w:spacing w:after="0"/>
+              <w:rPr>
+                <w:rFonts w:cstheme="minorHAnsi"/>
+                <w:szCs w:val="24"/>
+                <w:lang w:val="en-US"/>
+              </w:rPr>
+            </w:pPr>
+            <w:r>
+              <w:rPr>
+                <w:rFonts w:cstheme="minorHAnsi"/>
+                <w:szCs w:val="24"/>
+                <w:lang w:val="en-US"/>
+              </w:rPr>
+              <w:t xml:space="preserve">«+++= </w:t>
+            </w:r>
+            <w:proofErr w:type="spellStart"/>
+            <w:r>
+              <w:rPr>
+                <w:rFonts w:cstheme="minorHAnsi"/>
+                <w:szCs w:val="24"/>
+                <w:lang w:val="en-US"/>
+              </w:rPr>
+              <w:t>law</w:t>
+            </w:r>
+            <w:r>
+              <w:rPr>
+                <w:rFonts w:cstheme="minorHAnsi"/>
+                <w:szCs w:val="24"/>
+                <w:lang w:val="en-US"/>
+              </w:rPr>
+              <w:t>Day</w:t>
+            </w:r>
+            <w:proofErr w:type="spellEnd"/>
+            <w:r>
+              <w:rPr>
+                <w:rFonts w:cstheme="minorHAnsi"/>
+                <w:szCs w:val="24"/>
+                <w:lang w:val="en-US"/>
+              </w:rPr>
+              <w:t xml:space="preserve"> +++» +++= </w:t>
+            </w:r>
+            <w:proofErr w:type="spellStart"/>
+            <w:r>
+              <w:rPr>
+                <w:rFonts w:cstheme="minorHAnsi"/>
+                <w:szCs w:val="24"/>
+                <w:lang w:val="en-US"/>
+              </w:rPr>
+              <w:t>law</w:t>
+            </w:r>
+            <w:r>
+              <w:rPr>
+                <w:rFonts w:cstheme="minorHAnsi"/>
+                <w:szCs w:val="24"/>
+                <w:lang w:val="en-US"/>
+              </w:rPr>
+              <w:t>Month</w:t>
+            </w:r>
+            <w:proofErr w:type="spellEnd"/>
+            <w:r>
+              <w:rPr>
+                <w:rFonts w:cstheme="minorHAnsi"/>
+                <w:szCs w:val="24"/>
+                <w:lang w:val="en-US"/>
+              </w:rPr>
+              <w:t xml:space="preserve">+++ +++= </w:t>
+            </w:r>
+            <w:proofErr w:type="spellStart"/>
+            <w:r>
+              <w:rPr>
+                <w:rFonts w:cstheme="minorHAnsi"/>
+                <w:szCs w:val="24"/>
+                <w:lang w:val="en-US"/>
+              </w:rPr>
+              <w:t>law</w:t>
+            </w:r>
+            <w:bookmarkStart w:id="1" w:name="_GoBack"/>
+            <w:bookmarkEnd w:id="1"/>
+            <w:r>
+              <w:rPr>
+                <w:rFonts w:cstheme="minorHAnsi"/>
+                <w:szCs w:val="24"/>
+                <w:lang w:val="en-US"/>
+              </w:rPr>
+              <w:t>Year</w:t>
+            </w:r>
+            <w:proofErr w:type="spellEnd"/>
+            <w:r>
+              <w:rPr>
+                <w:rFonts w:cstheme="minorHAnsi"/>
+                <w:szCs w:val="24"/>
+                <w:lang w:val="en-US"/>
+              </w:rPr>
+              <w:t xml:space="preserve"> +++ г.</w:t>
+            </w:r>
+          </w:p>
+        </w:tc>
+        <w:tc>
+          <w:tcPr>
+            <w:tcW w:w="3835" w:type="dxa"/>
+            <w:hideMark/>
+          </w:tcPr>
+          <w:p>
+            <w:pPr>
+              <w:spacing w:after="0"/>
+              <w:jc w:val="right"/>
+              <w:rPr>
+                <w:rFonts w:cstheme="minorHAnsi"/>
+              </w:rPr>
+            </w:pPr>
+            <w:r>
+              <w:rPr>
+                <w:rFonts w:cstheme="minorHAnsi"/>
+              </w:rPr>
+              <w:t>гор. Набережные Челны</w:t>
+            </w:r>
+          </w:p>
+        </w:tc>
+      </w:tr>
+    </w:tbl>
+    <w:bookmarkEnd w:id="0"/>
     <w:p>
       <w:pPr>
         <w:spacing w:before="120" w:after="120"/>
@@ -731,7 +898,6 @@
         </w:rPr>
         <w:t>Эксперт</w:t>
       </w:r>
-      <w:proofErr w:type="gramStart"/>
       <w:r>
         <w:rPr>
           <w:rFonts w:cs="Times New Roman"/>
@@ -757,7 +923,6 @@
         </w:rPr>
         <w:t>???????????????;</w:t>
       </w:r>
-      <w:proofErr w:type="gramEnd"/>
     </w:p>
     <w:p>
       <w:pPr>
@@ -859,27 +1024,11 @@
           <w:szCs w:val="32"/>
         </w:rPr>
       </w:pPr>
-      <w:bookmarkStart w:id="0" w:name="_GoBack"/>
-      <w:bookmarkEnd w:id="0"/>
       <w:r>
         <w:rPr>
           <w:rFonts w:cstheme="minorHAnsi"/>
         </w:rPr>
-        <w:t xml:space="preserve">+++EXEC </w:t>
-      </w:r>
-      <w:proofErr w:type="spellStart"/>
-      <w:r>
-        <w:rPr>
-          <w:rFonts w:cstheme="minorHAnsi"/>
-        </w:rPr>
-        <w:t>e</w:t>
-      </w:r>
-      <w:proofErr w:type="spellEnd"/>
-      <w:r>
-        <w:rPr>
-          <w:rFonts w:cstheme="minorHAnsi"/>
-        </w:rPr>
-        <w:t xml:space="preserve">  = 1+++</w:t>
+        <w:t>+++EXEC e  = 1+++</w:t>
       </w:r>
     </w:p>
     <w:p>
@@ -967,7 +1116,7 @@
       <w:tblPr>
         <w:tblStyle w:val="a3"/>
         <w:tblW w:w="0" w:type="auto"/>
-        <w:tblLook w:val="04A0"/>
+        <w:tblLook w:val="04A0" w:firstRow="1" w:lastRow="0" w:firstColumn="1" w:lastColumn="0" w:noHBand="0" w:noVBand="1"/>
       </w:tblPr>
       <w:tblGrid>
         <w:gridCol w:w="997"/>
@@ -1178,7 +1327,7 @@
           <w:insideH w:val="none" w:sz="0" w:space="0" w:color="auto"/>
           <w:insideV w:val="none" w:sz="0" w:space="0" w:color="auto"/>
         </w:tblBorders>
-        <w:tblLook w:val="04A0"/>
+        <w:tblLook w:val="04A0" w:firstRow="1" w:lastRow="0" w:firstColumn="1" w:lastColumn="0" w:noHBand="0" w:noVBand="1"/>
       </w:tblPr>
       <w:tblGrid>
         <w:gridCol w:w="3473"/>
@@ -1276,8 +1425,8 @@
 </file>
 
 <file path=word/numbering.xml><?xml version="1.0" encoding="utf-8"?>
-<w:numbering xmlns:ve="http://schemas.openxmlformats.org/markup-compatibility/2006" xmlns:o="urn:schemas-microsoft-com:office:office" xmlns:r="http://schemas.openxmlformats.org/officeDocument/2006/relationships" xmlns:m="http://schemas.openxmlformats.org/officeDocument/2006/math" xmlns:v="urn:schemas-microsoft-com:vml" xmlns:wp="http://schemas.openxmlformats.org/drawingml/2006/wordprocessingDrawing" xmlns:w10="urn:schemas-microsoft-com:office:word" xmlns:w="http://schemas.openxmlformats.org/wordprocessingml/2006/main" xmlns:wne="http://schemas.microsoft.com/office/word/2006/wordml">
-  <w:abstractNum w:abstractNumId="0">
+<w:numbering xmlns:wpc="http://schemas.microsoft.com/office/word/2010/wordprocessingCanvas" xmlns:cx="http://schemas.microsoft.com/office/drawing/2014/chartex" xmlns:cx1="http://schemas.microsoft.com/office/drawing/2015/9/8/chartex" xmlns:cx2="http://schemas.microsoft.com/office/drawing/2015/10/21/chartex" xmlns:cx3="http://schemas.microsoft.com/office/drawing/2016/5/9/chartex" xmlns:cx4="http://schemas.microsoft.com/office/drawing/2016/5/10/chartex" xmlns:cx5="http://schemas.microsoft.com/office/drawing/2016/5/11/chartex" xmlns:cx6="http://schemas.microsoft.com/office/drawing/2016/5/12/chartex" xmlns:cx7="http://schemas.microsoft.com/office/drawing/2016/5/13/chartex" xmlns:cx8="http://schemas.microsoft.com/office/drawing/2016/5/14/chartex" xmlns:mc="http://schemas.openxmlformats.org/markup-compatibility/2006" xmlns:aink="http://schemas.microsoft.com/office/drawing/2016/ink" xmlns:am3d="http://schemas.microsoft.com/office/drawing/2017/model3d" xmlns:o="urn:schemas-microsoft-com:office:office" xmlns:r="http://schemas.openxmlformats.org/officeDocument/2006/relationships" xmlns:m="http://schemas.openxmlformats.org/officeDocument/2006/math" xmlns:v="urn:schemas-microsoft-com:vml" xmlns:wp14="http://schemas.microsoft.com/office/word/2010/wordprocessingDrawing" xmlns:wp="http://schemas.openxmlformats.org/drawingml/2006/wordprocessingDrawing" xmlns:w10="urn:schemas-microsoft-com:office:word" xmlns:w="http://schemas.openxmlformats.org/wordprocessingml/2006/main" xmlns:w14="http://schemas.microsoft.com/office/word/2010/wordml" xmlns:w15="http://schemas.microsoft.com/office/word/2012/wordml" xmlns:w16cid="http://schemas.microsoft.com/office/word/2016/wordml/cid" xmlns:w16se="http://schemas.microsoft.com/office/word/2015/wordml/symex" xmlns:wpg="http://schemas.microsoft.com/office/word/2010/wordprocessingGroup" xmlns:wpi="http://schemas.microsoft.com/office/word/2010/wordprocessingInk" xmlns:wne="http://schemas.microsoft.com/office/word/2006/wordml" xmlns:wps="http://schemas.microsoft.com/office/word/2010/wordprocessingShape" mc:Ignorable="w14 w15 w16se w16cid wp14">
+  <w:abstractNum w:abstractNumId="0" w15:restartNumberingAfterBreak="0">
     <w:nsid w:val="013624F4"/>
     <w:multiLevelType w:val="hybridMultilevel"/>
     <w:tmpl w:val="D9C6324A"/>
@@ -1373,7 +1522,7 @@
 </file>
 
 <file path=word/styles.xml><?xml version="1.0" encoding="utf-8"?>
-<w:styles xmlns:r="http://schemas.openxmlformats.org/officeDocument/2006/relationships" xmlns:w="http://schemas.openxmlformats.org/wordprocessingml/2006/main">
+<w:styles xmlns:mc="http://schemas.openxmlformats.org/markup-compatibility/2006" xmlns:r="http://schemas.openxmlformats.org/officeDocument/2006/relationships" xmlns:w="http://schemas.openxmlformats.org/wordprocessingml/2006/main" xmlns:w14="http://schemas.microsoft.com/office/word/2010/wordml" xmlns:w15="http://schemas.microsoft.com/office/word/2012/wordml" xmlns:w16cid="http://schemas.microsoft.com/office/word/2016/wordml/cid" xmlns:w16se="http://schemas.microsoft.com/office/word/2015/wordml/symex" mc:Ignorable="w14 w15 w16se w16cid">
   <w:docDefaults>
     <w:rPrDefault>
       <w:rPr>
@@ -1389,144 +1538,383 @@
       </w:pPr>
     </w:pPrDefault>
   </w:docDefaults>
-  <w:latentStyles w:defLockedState="0" w:defUIPriority="99" w:defSemiHidden="1" w:defUnhideWhenUsed="1" w:defQFormat="0" w:count="267">
-    <w:lsdException w:name="Normal" w:semiHidden="0" w:uiPriority="0" w:unhideWhenUsed="0" w:qFormat="1"/>
-    <w:lsdException w:name="heading 1" w:semiHidden="0" w:uiPriority="9" w:unhideWhenUsed="0" w:qFormat="1"/>
-    <w:lsdException w:name="heading 2" w:uiPriority="9" w:qFormat="1"/>
-    <w:lsdException w:name="heading 3" w:uiPriority="9" w:qFormat="1"/>
-    <w:lsdException w:name="heading 4" w:uiPriority="9" w:qFormat="1"/>
-    <w:lsdException w:name="heading 5" w:uiPriority="9" w:qFormat="1"/>
-    <w:lsdException w:name="heading 6" w:uiPriority="9" w:qFormat="1"/>
-    <w:lsdException w:name="heading 7" w:uiPriority="9" w:qFormat="1"/>
-    <w:lsdException w:name="heading 8" w:uiPriority="9" w:qFormat="1"/>
-    <w:lsdException w:name="heading 9" w:uiPriority="9" w:qFormat="1"/>
-    <w:lsdException w:name="toc 1" w:uiPriority="39"/>
-    <w:lsdException w:name="toc 2" w:uiPriority="39"/>
-    <w:lsdException w:name="toc 3" w:uiPriority="39"/>
-    <w:lsdException w:name="toc 4" w:uiPriority="39"/>
-    <w:lsdException w:name="toc 5" w:uiPriority="39"/>
-    <w:lsdException w:name="toc 6" w:uiPriority="39"/>
-    <w:lsdException w:name="toc 7" w:uiPriority="39"/>
-    <w:lsdException w:name="toc 8" w:uiPriority="39"/>
-    <w:lsdException w:name="toc 9" w:uiPriority="39"/>
-    <w:lsdException w:name="caption" w:uiPriority="35" w:qFormat="1"/>
-    <w:lsdException w:name="Title" w:semiHidden="0" w:uiPriority="10" w:unhideWhenUsed="0" w:qFormat="1"/>
-    <w:lsdException w:name="Default Paragraph Font" w:uiPriority="1"/>
-    <w:lsdException w:name="Subtitle" w:semiHidden="0" w:uiPriority="11" w:unhideWhenUsed="0" w:qFormat="1"/>
-    <w:lsdException w:name="Strong" w:semiHidden="0" w:uiPriority="22" w:unhideWhenUsed="0" w:qFormat="1"/>
-    <w:lsdException w:name="Emphasis" w:semiHidden="0" w:uiPriority="20" w:unhideWhenUsed="0" w:qFormat="1"/>
+  <w:latentStyles w:defLockedState="0" w:defUIPriority="99" w:defSemiHidden="0" w:defUnhideWhenUsed="0" w:defQFormat="0" w:count="376">
+    <w:lsdException w:name="Normal" w:uiPriority="0" w:qFormat="1"/>
+    <w:lsdException w:name="heading 1" w:uiPriority="9" w:qFormat="1"/>
+    <w:lsdException w:name="heading 2" w:semiHidden="1" w:uiPriority="9" w:unhideWhenUsed="1" w:qFormat="1"/>
+    <w:lsdException w:name="heading 3" w:semiHidden="1" w:uiPriority="9" w:unhideWhenUsed="1" w:qFormat="1"/>
+    <w:lsdException w:name="heading 4" w:semiHidden="1" w:uiPriority="9" w:unhideWhenUsed="1" w:qFormat="1"/>
+    <w:lsdException w:name="heading 5" w:semiHidden="1" w:uiPriority="9" w:unhideWhenUsed="1" w:qFormat="1"/>
+    <w:lsdException w:name="heading 6" w:semiHidden="1" w:uiPriority="9" w:unhideWhenUsed="1" w:qFormat="1"/>
+    <w:lsdException w:name="heading 7" w:semiHidden="1" w:uiPriority="9" w:unhideWhenUsed="1" w:qFormat="1"/>
+    <w:lsdException w:name="heading 8" w:semiHidden="1" w:uiPriority="9" w:unhideWhenUsed="1" w:qFormat="1"/>
+    <w:lsdException w:name="heading 9" w:semiHidden="1" w:uiPriority="9" w:unhideWhenUsed="1" w:qFormat="1"/>
+    <w:lsdException w:name="index 1" w:semiHidden="1" w:unhideWhenUsed="1"/>
+    <w:lsdException w:name="index 2" w:semiHidden="1" w:unhideWhenUsed="1"/>
+    <w:lsdException w:name="index 3" w:semiHidden="1" w:unhideWhenUsed="1"/>
+    <w:lsdException w:name="index 4" w:semiHidden="1" w:unhideWhenUsed="1"/>
+    <w:lsdException w:name="index 5" w:semiHidden="1" w:unhideWhenUsed="1"/>
+    <w:lsdException w:name="index 6" w:semiHidden="1" w:unhideWhenUsed="1"/>
+    <w:lsdException w:name="index 7" w:semiHidden="1" w:unhideWhenUsed="1"/>
+    <w:lsdException w:name="index 8" w:semiHidden="1" w:unhideWhenUsed="1"/>
+    <w:lsdException w:name="index 9" w:semiHidden="1" w:unhideWhenUsed="1"/>
+    <w:lsdException w:name="toc 1" w:semiHidden="1" w:uiPriority="39" w:unhideWhenUsed="1"/>
+    <w:lsdException w:name="toc 2" w:semiHidden="1" w:uiPriority="39" w:unhideWhenUsed="1"/>
+    <w:lsdException w:name="toc 3" w:semiHidden="1" w:uiPriority="39" w:unhideWhenUsed="1"/>
+    <w:lsdException w:name="toc 4" w:semiHidden="1" w:uiPriority="39" w:unhideWhenUsed="1"/>
+    <w:lsdException w:name="toc 5" w:semiHidden="1" w:uiPriority="39" w:unhideWhenUsed="1"/>
+    <w:lsdException w:name="toc 6" w:semiHidden="1" w:uiPriority="39" w:unhideWhenUsed="1"/>
+    <w:lsdException w:name="toc 7" w:semiHidden="1" w:uiPriority="39" w:unhideWhenUsed="1"/>
+    <w:lsdException w:name="toc 8" w:semiHidden="1" w:uiPriority="39" w:unhideWhenUsed="1"/>
+    <w:lsdException w:name="toc 9" w:semiHidden="1" w:uiPriority="39" w:unhideWhenUsed="1"/>
+    <w:lsdException w:name="Normal Indent" w:semiHidden="1" w:unhideWhenUsed="1"/>
+    <w:lsdException w:name="footnote text" w:semiHidden="1" w:unhideWhenUsed="1"/>
+    <w:lsdException w:name="annotation text" w:semiHidden="1" w:unhideWhenUsed="1"/>
+    <w:lsdException w:name="header" w:semiHidden="1" w:unhideWhenUsed="1"/>
+    <w:lsdException w:name="footer" w:semiHidden="1" w:unhideWhenUsed="1"/>
+    <w:lsdException w:name="index heading" w:semiHidden="1" w:unhideWhenUsed="1"/>
+    <w:lsdException w:name="caption" w:semiHidden="1" w:uiPriority="35" w:unhideWhenUsed="1" w:qFormat="1"/>
+    <w:lsdException w:name="table of figures" w:semiHidden="1" w:unhideWhenUsed="1"/>
+    <w:lsdException w:name="envelope address" w:semiHidden="1" w:unhideWhenUsed="1"/>
+    <w:lsdException w:name="envelope return" w:semiHidden="1" w:unhideWhenUsed="1"/>
+    <w:lsdException w:name="footnote reference" w:semiHidden="1" w:unhideWhenUsed="1"/>
+    <w:lsdException w:name="annotation reference" w:semiHidden="1" w:unhideWhenUsed="1"/>
+    <w:lsdException w:name="line number" w:semiHidden="1" w:unhideWhenUsed="1"/>
+    <w:lsdException w:name="page number" w:semiHidden="1" w:unhideWhenUsed="1"/>
+    <w:lsdException w:name="endnote reference" w:semiHidden="1" w:unhideWhenUsed="1"/>
+    <w:lsdException w:name="endnote text" w:semiHidden="1" w:unhideWhenUsed="1"/>
+    <w:lsdException w:name="table of authorities" w:semiHidden="1" w:unhideWhenUsed="1"/>
+    <w:lsdException w:name="macro" w:semiHidden="1" w:unhideWhenUsed="1"/>
+    <w:lsdException w:name="toa heading" w:semiHidden="1" w:unhideWhenUsed="1"/>
+    <w:lsdException w:name="List" w:semiHidden="1" w:unhideWhenUsed="1"/>
+    <w:lsdException w:name="List Bullet" w:semiHidden="1" w:unhideWhenUsed="1"/>
+    <w:lsdException w:name="List Number" w:semiHidden="1" w:unhideWhenUsed="1"/>
+    <w:lsdException w:name="List 2" w:semiHidden="1" w:unhideWhenUsed="1"/>
+    <w:lsdException w:name="List 3" w:semiHidden="1" w:unhideWhenUsed="1"/>
+    <w:lsdException w:name="List 4" w:semiHidden="1" w:unhideWhenUsed="1"/>
+    <w:lsdException w:name="List 5" w:semiHidden="1" w:unhideWhenUsed="1"/>
+    <w:lsdException w:name="List Bullet 2" w:semiHidden="1" w:unhideWhenUsed="1"/>
+    <w:lsdException w:name="List Bullet 3" w:semiHidden="1" w:unhideWhenUsed="1"/>
+    <w:lsdException w:name="List Bullet 4" w:semiHidden="1" w:unhideWhenUsed="1"/>
+    <w:lsdException w:name="List Bullet 5" w:semiHidden="1" w:unhideWhenUsed="1"/>
+    <w:lsdException w:name="List Number 2" w:semiHidden="1" w:unhideWhenUsed="1"/>
+    <w:lsdException w:name="List Number 3" w:semiHidden="1" w:unhideWhenUsed="1"/>
+    <w:lsdException w:name="List Number 4" w:semiHidden="1" w:unhideWhenUsed="1"/>
+    <w:lsdException w:name="List Number 5" w:semiHidden="1" w:unhideWhenUsed="1"/>
+    <w:lsdException w:name="Title" w:uiPriority="10" w:qFormat="1"/>
+    <w:lsdException w:name="Closing" w:semiHidden="1" w:unhideWhenUsed="1"/>
+    <w:lsdException w:name="Signature" w:semiHidden="1" w:unhideWhenUsed="1"/>
+    <w:lsdException w:name="Default Paragraph Font" w:semiHidden="1" w:uiPriority="1" w:unhideWhenUsed="1"/>
+    <w:lsdException w:name="Body Text" w:semiHidden="1" w:unhideWhenUsed="1"/>
+    <w:lsdException w:name="Body Text Indent" w:semiHidden="1" w:unhideWhenUsed="1"/>
+    <w:lsdException w:name="List Continue" w:semiHidden="1" w:unhideWhenUsed="1"/>
+    <w:lsdException w:name="List Continue 2" w:semiHidden="1" w:unhideWhenUsed="1"/>
+    <w:lsdException w:name="List Continue 3" w:semiHidden="1" w:unhideWhenUsed="1"/>
+    <w:lsdException w:name="List Continue 4" w:semiHidden="1" w:unhideWhenUsed="1"/>
+    <w:lsdException w:name="List Continue 5" w:semiHidden="1" w:unhideWhenUsed="1"/>
+    <w:lsdException w:name="Message Header" w:semiHidden="1" w:unhideWhenUsed="1"/>
+    <w:lsdException w:name="Subtitle" w:uiPriority="11" w:qFormat="1"/>
+    <w:lsdException w:name="Salutation" w:semiHidden="1" w:unhideWhenUsed="1"/>
+    <w:lsdException w:name="Date" w:semiHidden="1" w:unhideWhenUsed="1"/>
+    <w:lsdException w:name="Body Text First Indent" w:semiHidden="1" w:unhideWhenUsed="1"/>
+    <w:lsdException w:name="Body Text First Indent 2" w:semiHidden="1" w:unhideWhenUsed="1"/>
+    <w:lsdException w:name="Note Heading" w:semiHidden="1" w:unhideWhenUsed="1"/>
+    <w:lsdException w:name="Body Text 2" w:semiHidden="1" w:unhideWhenUsed="1"/>
+    <w:lsdException w:name="Body Text 3" w:semiHidden="1" w:unhideWhenUsed="1"/>
+    <w:lsdException w:name="Body Text Indent 2" w:semiHidden="1" w:unhideWhenUsed="1"/>
+    <w:lsdException w:name="Body Text Indent 3" w:semiHidden="1" w:unhideWhenUsed="1"/>
+    <w:lsdException w:name="Block Text" w:semiHidden="1" w:unhideWhenUsed="1"/>
+    <w:lsdException w:name="Hyperlink" w:semiHidden="1" w:unhideWhenUsed="1"/>
+    <w:lsdException w:name="FollowedHyperlink" w:semiHidden="1" w:unhideWhenUsed="1"/>
+    <w:lsdException w:name="Strong" w:uiPriority="22" w:qFormat="1"/>
+    <w:lsdException w:name="Emphasis" w:uiPriority="20" w:qFormat="1"/>
+    <w:lsdException w:name="Document Map" w:semiHidden="1" w:unhideWhenUsed="1"/>
+    <w:lsdException w:name="Plain Text" w:semiHidden="1" w:unhideWhenUsed="1"/>
+    <w:lsdException w:name="E-mail Signature" w:semiHidden="1" w:unhideWhenUsed="1"/>
+    <w:lsdException w:name="HTML Top of Form" w:semiHidden="1" w:unhideWhenUsed="1"/>
+    <w:lsdException w:name="HTML Bottom of Form" w:semiHidden="1" w:unhideWhenUsed="1"/>
+    <w:lsdException w:name="Normal (Web)" w:semiHidden="1" w:unhideWhenUsed="1"/>
+    <w:lsdException w:name="HTML Acronym" w:semiHidden="1" w:unhideWhenUsed="1"/>
+    <w:lsdException w:name="HTML Address" w:semiHidden="1" w:unhideWhenUsed="1"/>
+    <w:lsdException w:name="HTML Cite" w:semiHidden="1" w:unhideWhenUsed="1"/>
+    <w:lsdException w:name="HTML Code" w:semiHidden="1" w:unhideWhenUsed="1"/>
+    <w:lsdException w:name="HTML Definition" w:semiHidden="1" w:unhideWhenUsed="1"/>
+    <w:lsdException w:name="HTML Keyboard" w:semiHidden="1" w:unhideWhenUsed="1"/>
+    <w:lsdException w:name="HTML Preformatted" w:semiHidden="1" w:unhideWhenUsed="1"/>
+    <w:lsdException w:name="HTML Sample" w:semiHidden="1" w:unhideWhenUsed="1"/>
+    <w:lsdException w:name="HTML Typewriter" w:semiHidden="1" w:unhideWhenUsed="1"/>
+    <w:lsdException w:name="HTML Variable" w:semiHidden="1" w:unhideWhenUsed="1"/>
+    <w:lsdException w:name="Normal Table" w:semiHidden="1" w:unhideWhenUsed="1"/>
+    <w:lsdException w:name="annotation subject" w:semiHidden="1" w:unhideWhenUsed="1"/>
+    <w:lsdException w:name="No List" w:semiHidden="1" w:unhideWhenUsed="1"/>
+    <w:lsdException w:name="Outline List 1" w:semiHidden="1" w:unhideWhenUsed="1"/>
+    <w:lsdException w:name="Outline List 2" w:semiHidden="1" w:unhideWhenUsed="1"/>
+    <w:lsdException w:name="Outline List 3" w:semiHidden="1" w:unhideWhenUsed="1"/>
+    <w:lsdException w:name="Table Simple 1" w:semiHidden="1" w:unhideWhenUsed="1"/>
+    <w:lsdException w:name="Table Simple 2" w:semiHidden="1" w:unhideWhenUsed="1"/>
+    <w:lsdException w:name="Table Simple 3" w:semiHidden="1" w:unhideWhenUsed="1"/>
+    <w:lsdException w:name="Table Classic 1" w:semiHidden="1" w:unhideWhenUsed="1"/>
+    <w:lsdException w:name="Table Classic 2" w:semiHidden="1" w:unhideWhenUsed="1"/>
+    <w:lsdException w:name="Table Classic 3" w:semiHidden="1" w:unhideWhenUsed="1"/>
+    <w:lsdException w:name="Table Classic 4" w:semiHidden="1" w:unhideWhenUsed="1"/>
+    <w:lsdException w:name="Table Colorful 1" w:semiHidden="1" w:unhideWhenUsed="1"/>
+    <w:lsdException w:name="Table Colorful 2" w:semiHidden="1" w:unhideWhenUsed="1"/>
+    <w:lsdException w:name="Table Colorful 3" w:semiHidden="1" w:unhideWhenUsed="1"/>
+    <w:lsdException w:name="Table Columns 1" w:semiHidden="1" w:unhideWhenUsed="1"/>
+    <w:lsdException w:name="Table Columns 2" w:semiHidden="1" w:unhideWhenUsed="1"/>
+    <w:lsdException w:name="Table Columns 3" w:semiHidden="1" w:unhideWhenUsed="1"/>
+    <w:lsdException w:name="Table Columns 4" w:semiHidden="1" w:unhideWhenUsed="1"/>
+    <w:lsdException w:name="Table Columns 5" w:semiHidden="1" w:unhideWhenUsed="1"/>
+    <w:lsdException w:name="Table Grid 1" w:semiHidden="1" w:unhideWhenUsed="1"/>
+    <w:lsdException w:name="Table Grid 2" w:semiHidden="1" w:unhideWhenUsed="1"/>
+    <w:lsdException w:name="Table Grid 3" w:semiHidden="1" w:unhideWhenUsed="1"/>
+    <w:lsdException w:name="Table Grid 4" w:semiHidden="1" w:unhideWhenUsed="1"/>
+    <w:lsdException w:name="Table Grid 5" w:semiHidden="1" w:unhideWhenUsed="1"/>
+    <w:lsdException w:name="Table Grid 6" w:semiHidden="1" w:unhideWhenUsed="1"/>
+    <w:lsdException w:name="Table Grid 7" w:semiHidden="1" w:unhideWhenUsed="1"/>
+    <w:lsdException w:name="Table Grid 8" w:semiHidden="1" w:unhideWhenUsed="1"/>
+    <w:lsdException w:name="Table List 1" w:semiHidden="1" w:unhideWhenUsed="1"/>
+    <w:lsdException w:name="Table List 2" w:semiHidden="1" w:unhideWhenUsed="1"/>
+    <w:lsdException w:name="Table List 3" w:semiHidden="1" w:unhideWhenUsed="1"/>
+    <w:lsdException w:name="Table List 4" w:semiHidden="1" w:unhideWhenUsed="1"/>
+    <w:lsdException w:name="Table List 5" w:semiHidden="1" w:unhideWhenUsed="1"/>
+    <w:lsdException w:name="Table List 6" w:semiHidden="1" w:unhideWhenUsed="1"/>
+    <w:lsdException w:name="Table List 7" w:semiHidden="1" w:unhideWhenUsed="1"/>
+    <w:lsdException w:name="Table List 8" w:semiHidden="1" w:unhideWhenUsed="1"/>
+    <w:lsdException w:name="Table 3D effects 1" w:semiHidden="1" w:unhideWhenUsed="1"/>
+    <w:lsdException w:name="Table 3D effects 2" w:semiHidden="1" w:unhideWhenUsed="1"/>
+    <w:lsdException w:name="Table 3D effects 3" w:semiHidden="1" w:unhideWhenUsed="1"/>
+    <w:lsdException w:name="Table Contemporary" w:semiHidden="1" w:unhideWhenUsed="1"/>
+    <w:lsdException w:name="Table Elegant" w:semiHidden="1" w:unhideWhenUsed="1"/>
+    <w:lsdException w:name="Table Professional" w:semiHidden="1" w:unhideWhenUsed="1"/>
+    <w:lsdException w:name="Table Subtle 1" w:semiHidden="1" w:unhideWhenUsed="1"/>
+    <w:lsdException w:name="Table Subtle 2" w:semiHidden="1" w:unhideWhenUsed="1"/>
+    <w:lsdException w:name="Table Web 1" w:semiHidden="1" w:unhideWhenUsed="1"/>
+    <w:lsdException w:name="Table Web 2" w:semiHidden="1" w:unhideWhenUsed="1"/>
+    <w:lsdException w:name="Table Web 3" w:semiHidden="1" w:unhideWhenUsed="1"/>
+    <w:lsdException w:name="Balloon Text" w:semiHidden="1" w:unhideWhenUsed="1"/>
     <w:lsdException w:name="Table Grid" w:uiPriority="59"/>
-    <w:lsdException w:name="Placeholder Text" w:unhideWhenUsed="0"/>
-    <w:lsdException w:name="No Spacing" w:semiHidden="0" w:uiPriority="1" w:unhideWhenUsed="0" w:qFormat="1"/>
-    <w:lsdException w:name="Light Shading" w:semiHidden="0" w:uiPriority="60" w:unhideWhenUsed="0"/>
-    <w:lsdException w:name="Light List" w:semiHidden="0" w:uiPriority="61" w:unhideWhenUsed="0"/>
-    <w:lsdException w:name="Light Grid" w:semiHidden="0" w:uiPriority="62" w:unhideWhenUsed="0"/>
-    <w:lsdException w:name="Medium Shading 1" w:semiHidden="0" w:uiPriority="63" w:unhideWhenUsed="0"/>
-    <w:lsdException w:name="Medium Shading 2" w:semiHidden="0" w:uiPriority="64" w:unhideWhenUsed="0"/>
-    <w:lsdException w:name="Medium List 1" w:semiHidden="0" w:uiPriority="65" w:unhideWhenUsed="0"/>
-    <w:lsdException w:name="Medium List 2" w:semiHidden="0" w:uiPriority="66" w:unhideWhenUsed="0"/>
-    <w:lsdException w:name="Medium Grid 1" w:semiHidden="0" w:uiPriority="67" w:unhideWhenUsed="0"/>
-    <w:lsdException w:name="Medium Grid 2" w:semiHidden="0" w:uiPriority="68" w:unhideWhenUsed="0"/>
-    <w:lsdException w:name="Medium Grid 3" w:semiHidden="0" w:uiPriority="69" w:unhideWhenUsed="0"/>
-    <w:lsdException w:name="Dark List" w:semiHidden="0" w:uiPriority="70" w:unhideWhenUsed="0"/>
-    <w:lsdException w:name="Colorful Shading" w:semiHidden="0" w:uiPriority="71" w:unhideWhenUsed="0"/>
-    <w:lsdException w:name="Colorful List" w:semiHidden="0" w:uiPriority="72" w:unhideWhenUsed="0"/>
-    <w:lsdException w:name="Colorful Grid" w:semiHidden="0" w:uiPriority="73" w:unhideWhenUsed="0"/>
-    <w:lsdException w:name="Light Shading Accent 1" w:semiHidden="0" w:uiPriority="60" w:unhideWhenUsed="0"/>
-    <w:lsdException w:name="Light List Accent 1" w:semiHidden="0" w:uiPriority="61" w:unhideWhenUsed="0"/>
-    <w:lsdException w:name="Light Grid Accent 1" w:semiHidden="0" w:uiPriority="62" w:unhideWhenUsed="0"/>
-    <w:lsdException w:name="Medium Shading 1 Accent 1" w:semiHidden="0" w:uiPriority="63" w:unhideWhenUsed="0"/>
-    <w:lsdException w:name="Medium Shading 2 Accent 1" w:semiHidden="0" w:uiPriority="64" w:unhideWhenUsed="0"/>
-    <w:lsdException w:name="Medium List 1 Accent 1" w:semiHidden="0" w:uiPriority="65" w:unhideWhenUsed="0"/>
-    <w:lsdException w:name="Revision" w:unhideWhenUsed="0"/>
-    <w:lsdException w:name="List Paragraph" w:semiHidden="0" w:uiPriority="34" w:unhideWhenUsed="0" w:qFormat="1"/>
-    <w:lsdException w:name="Quote" w:semiHidden="0" w:uiPriority="29" w:unhideWhenUsed="0" w:qFormat="1"/>
-    <w:lsdException w:name="Intense Quote" w:semiHidden="0" w:uiPriority="30" w:unhideWhenUsed="0" w:qFormat="1"/>
-    <w:lsdException w:name="Medium List 2 Accent 1" w:semiHidden="0" w:uiPriority="66" w:unhideWhenUsed="0"/>
-    <w:lsdException w:name="Medium Grid 1 Accent 1" w:semiHidden="0" w:uiPriority="67" w:unhideWhenUsed="0"/>
-    <w:lsdException w:name="Medium Grid 2 Accent 1" w:semiHidden="0" w:uiPriority="68" w:unhideWhenUsed="0"/>
-    <w:lsdException w:name="Medium Grid 3 Accent 1" w:semiHidden="0" w:uiPriority="69" w:unhideWhenUsed="0"/>
-    <w:lsdException w:name="Dark List Accent 1" w:semiHidden="0" w:uiPriority="70" w:unhideWhenUsed="0"/>
-    <w:lsdException w:name="Colorful Shading Accent 1" w:semiHidden="0" w:uiPriority="71" w:unhideWhenUsed="0"/>
-    <w:lsdException w:name="Colorful List Accent 1" w:semiHidden="0" w:uiPriority="72" w:unhideWhenUsed="0"/>
-    <w:lsdException w:name="Colorful Grid Accent 1" w:semiHidden="0" w:uiPriority="73" w:unhideWhenUsed="0"/>
-    <w:lsdException w:name="Light Shading Accent 2" w:semiHidden="0" w:uiPriority="60" w:unhideWhenUsed="0"/>
-    <w:lsdException w:name="Light List Accent 2" w:semiHidden="0" w:uiPriority="61" w:unhideWhenUsed="0"/>
-    <w:lsdException w:name="Light Grid Accent 2" w:semiHidden="0" w:uiPriority="62" w:unhideWhenUsed="0"/>
-    <w:lsdException w:name="Medium Shading 1 Accent 2" w:semiHidden="0" w:uiPriority="63" w:unhideWhenUsed="0"/>
-    <w:lsdException w:name="Medium Shading 2 Accent 2" w:semiHidden="0" w:uiPriority="64" w:unhideWhenUsed="0"/>
-    <w:lsdException w:name="Medium List 1 Accent 2" w:semiHidden="0" w:uiPriority="65" w:unhideWhenUsed="0"/>
-    <w:lsdException w:name="Medium List 2 Accent 2" w:semiHidden="0" w:uiPriority="66" w:unhideWhenUsed="0"/>
-    <w:lsdException w:name="Medium Grid 1 Accent 2" w:semiHidden="0" w:uiPriority="67" w:unhideWhenUsed="0"/>
-    <w:lsdException w:name="Medium Grid 2 Accent 2" w:semiHidden="0" w:uiPriority="68" w:unhideWhenUsed="0"/>
-    <w:lsdException w:name="Medium Grid 3 Accent 2" w:semiHidden="0" w:uiPriority="69" w:unhideWhenUsed="0"/>
-    <w:lsdException w:name="Dark List Accent 2" w:semiHidden="0" w:uiPriority="70" w:unhideWhenUsed="0"/>
-    <w:lsdException w:name="Colorful Shading Accent 2" w:semiHidden="0" w:uiPriority="71" w:unhideWhenUsed="0"/>
-    <w:lsdException w:name="Colorful List Accent 2" w:semiHidden="0" w:uiPriority="72" w:unhideWhenUsed="0"/>
-    <w:lsdException w:name="Colorful Grid Accent 2" w:semiHidden="0" w:uiPriority="73" w:unhideWhenUsed="0"/>
-    <w:lsdException w:name="Light Shading Accent 3" w:semiHidden="0" w:uiPriority="60" w:unhideWhenUsed="0"/>
-    <w:lsdException w:name="Light List Accent 3" w:semiHidden="0" w:uiPriority="61" w:unhideWhenUsed="0"/>
-    <w:lsdException w:name="Light Grid Accent 3" w:semiHidden="0" w:uiPriority="62" w:unhideWhenUsed="0"/>
-    <w:lsdException w:name="Medium Shading 1 Accent 3" w:semiHidden="0" w:uiPriority="63" w:unhideWhenUsed="0"/>
-    <w:lsdException w:name="Medium Shading 2 Accent 3" w:semiHidden="0" w:uiPriority="64" w:unhideWhenUsed="0"/>
-    <w:lsdException w:name="Medium List 1 Accent 3" w:semiHidden="0" w:uiPriority="65" w:unhideWhenUsed="0"/>
-    <w:lsdException w:name="Medium List 2 Accent 3" w:semiHidden="0" w:uiPriority="66" w:unhideWhenUsed="0"/>
-    <w:lsdException w:name="Medium Grid 1 Accent 3" w:semiHidden="0" w:uiPriority="67" w:unhideWhenUsed="0"/>
-    <w:lsdException w:name="Medium Grid 2 Accent 3" w:semiHidden="0" w:uiPriority="68" w:unhideWhenUsed="0"/>
-    <w:lsdException w:name="Medium Grid 3 Accent 3" w:semiHidden="0" w:uiPriority="69" w:unhideWhenUsed="0"/>
-    <w:lsdException w:name="Dark List Accent 3" w:semiHidden="0" w:uiPriority="70" w:unhideWhenUsed="0"/>
-    <w:lsdException w:name="Colorful Shading Accent 3" w:semiHidden="0" w:uiPriority="71" w:unhideWhenUsed="0"/>
-    <w:lsdException w:name="Colorful List Accent 3" w:semiHidden="0" w:uiPriority="72" w:unhideWhenUsed="0"/>
-    <w:lsdException w:name="Colorful Grid Accent 3" w:semiHidden="0" w:uiPriority="73" w:unhideWhenUsed="0"/>
-    <w:lsdException w:name="Light Shading Accent 4" w:semiHidden="0" w:uiPriority="60" w:unhideWhenUsed="0"/>
-    <w:lsdException w:name="Light List Accent 4" w:semiHidden="0" w:uiPriority="61" w:unhideWhenUsed="0"/>
-    <w:lsdException w:name="Light Grid Accent 4" w:semiHidden="0" w:uiPriority="62" w:unhideWhenUsed="0"/>
-    <w:lsdException w:name="Medium Shading 1 Accent 4" w:semiHidden="0" w:uiPriority="63" w:unhideWhenUsed="0"/>
-    <w:lsdException w:name="Medium Shading 2 Accent 4" w:semiHidden="0" w:uiPriority="64" w:unhideWhenUsed="0"/>
-    <w:lsdException w:name="Medium List 1 Accent 4" w:semiHidden="0" w:uiPriority="65" w:unhideWhenUsed="0"/>
-    <w:lsdException w:name="Medium List 2 Accent 4" w:semiHidden="0" w:uiPriority="66" w:unhideWhenUsed="0"/>
-    <w:lsdException w:name="Medium Grid 1 Accent 4" w:semiHidden="0" w:uiPriority="67" w:unhideWhenUsed="0"/>
-    <w:lsdException w:name="Medium Grid 2 Accent 4" w:semiHidden="0" w:uiPriority="68" w:unhideWhenUsed="0"/>
-    <w:lsdException w:name="Medium Grid 3 Accent 4" w:semiHidden="0" w:uiPriority="69" w:unhideWhenUsed="0"/>
-    <w:lsdException w:name="Dark List Accent 4" w:semiHidden="0" w:uiPriority="70" w:unhideWhenUsed="0"/>
-    <w:lsdException w:name="Colorful Shading Accent 4" w:semiHidden="0" w:uiPriority="71" w:unhideWhenUsed="0"/>
-    <w:lsdException w:name="Colorful List Accent 4" w:semiHidden="0" w:uiPriority="72" w:unhideWhenUsed="0"/>
-    <w:lsdException w:name="Colorful Grid Accent 4" w:semiHidden="0" w:uiPriority="73" w:unhideWhenUsed="0"/>
-    <w:lsdException w:name="Light Shading Accent 5" w:semiHidden="0" w:uiPriority="60" w:unhideWhenUsed="0"/>
-    <w:lsdException w:name="Light List Accent 5" w:semiHidden="0" w:uiPriority="61" w:unhideWhenUsed="0"/>
-    <w:lsdException w:name="Light Grid Accent 5" w:semiHidden="0" w:uiPriority="62" w:unhideWhenUsed="0"/>
-    <w:lsdException w:name="Medium Shading 1 Accent 5" w:semiHidden="0" w:uiPriority="63" w:unhideWhenUsed="0"/>
-    <w:lsdException w:name="Medium Shading 2 Accent 5" w:semiHidden="0" w:uiPriority="64" w:unhideWhenUsed="0"/>
-    <w:lsdException w:name="Medium List 1 Accent 5" w:semiHidden="0" w:uiPriority="65" w:unhideWhenUsed="0"/>
-    <w:lsdException w:name="Medium List 2 Accent 5" w:semiHidden="0" w:uiPriority="66" w:unhideWhenUsed="0"/>
-    <w:lsdException w:name="Medium Grid 1 Accent 5" w:semiHidden="0" w:uiPriority="67" w:unhideWhenUsed="0"/>
-    <w:lsdException w:name="Medium Grid 2 Accent 5" w:semiHidden="0" w:uiPriority="68" w:unhideWhenUsed="0"/>
-    <w:lsdException w:name="Medium Grid 3 Accent 5" w:semiHidden="0" w:uiPriority="69" w:unhideWhenUsed="0"/>
-    <w:lsdException w:name="Dark List Accent 5" w:semiHidden="0" w:uiPriority="70" w:unhideWhenUsed="0"/>
-    <w:lsdException w:name="Colorful Shading Accent 5" w:semiHidden="0" w:uiPriority="71" w:unhideWhenUsed="0"/>
-    <w:lsdException w:name="Colorful List Accent 5" w:semiHidden="0" w:uiPriority="72" w:unhideWhenUsed="0"/>
-    <w:lsdException w:name="Colorful Grid Accent 5" w:semiHidden="0" w:uiPriority="73" w:unhideWhenUsed="0"/>
-    <w:lsdException w:name="Light Shading Accent 6" w:semiHidden="0" w:uiPriority="60" w:unhideWhenUsed="0"/>
-    <w:lsdException w:name="Light List Accent 6" w:semiHidden="0" w:uiPriority="61" w:unhideWhenUsed="0"/>
-    <w:lsdException w:name="Light Grid Accent 6" w:semiHidden="0" w:uiPriority="62" w:unhideWhenUsed="0"/>
-    <w:lsdException w:name="Medium Shading 1 Accent 6" w:semiHidden="0" w:uiPriority="63" w:unhideWhenUsed="0"/>
-    <w:lsdException w:name="Medium Shading 2 Accent 6" w:semiHidden="0" w:uiPriority="64" w:unhideWhenUsed="0"/>
-    <w:lsdException w:name="Medium List 1 Accent 6" w:semiHidden="0" w:uiPriority="65" w:unhideWhenUsed="0"/>
-    <w:lsdException w:name="Medium List 2 Accent 6" w:semiHidden="0" w:uiPriority="66" w:unhideWhenUsed="0"/>
-    <w:lsdException w:name="Medium Grid 1 Accent 6" w:semiHidden="0" w:uiPriority="67" w:unhideWhenUsed="0"/>
-    <w:lsdException w:name="Medium Grid 2 Accent 6" w:semiHidden="0" w:uiPriority="68" w:unhideWhenUsed="0"/>
-    <w:lsdException w:name="Medium Grid 3 Accent 6" w:semiHidden="0" w:uiPriority="69" w:unhideWhenUsed="0"/>
-    <w:lsdException w:name="Dark List Accent 6" w:semiHidden="0" w:uiPriority="70" w:unhideWhenUsed="0"/>
-    <w:lsdException w:name="Colorful Shading Accent 6" w:semiHidden="0" w:uiPriority="71" w:unhideWhenUsed="0"/>
-    <w:lsdException w:name="Colorful List Accent 6" w:semiHidden="0" w:uiPriority="72" w:unhideWhenUsed="0"/>
-    <w:lsdException w:name="Colorful Grid Accent 6" w:semiHidden="0" w:uiPriority="73" w:unhideWhenUsed="0"/>
-    <w:lsdException w:name="Subtle Emphasis" w:semiHidden="0" w:uiPriority="19" w:unhideWhenUsed="0" w:qFormat="1"/>
-    <w:lsdException w:name="Intense Emphasis" w:semiHidden="0" w:uiPriority="21" w:unhideWhenUsed="0" w:qFormat="1"/>
-    <w:lsdException w:name="Subtle Reference" w:semiHidden="0" w:uiPriority="31" w:unhideWhenUsed="0" w:qFormat="1"/>
-    <w:lsdException w:name="Intense Reference" w:semiHidden="0" w:uiPriority="32" w:unhideWhenUsed="0" w:qFormat="1"/>
-    <w:lsdException w:name="Book Title" w:semiHidden="0" w:uiPriority="33" w:unhideWhenUsed="0" w:qFormat="1"/>
-    <w:lsdException w:name="Bibliography" w:uiPriority="37"/>
-    <w:lsdException w:name="TOC Heading" w:uiPriority="39" w:qFormat="1"/>
+    <w:lsdException w:name="Table Theme" w:semiHidden="1" w:unhideWhenUsed="1"/>
+    <w:lsdException w:name="Placeholder Text" w:semiHidden="1"/>
+    <w:lsdException w:name="No Spacing" w:uiPriority="1" w:qFormat="1"/>
+    <w:lsdException w:name="Light Shading" w:uiPriority="60"/>
+    <w:lsdException w:name="Light List" w:uiPriority="61"/>
+    <w:lsdException w:name="Light Grid" w:uiPriority="62"/>
+    <w:lsdException w:name="Medium Shading 1" w:uiPriority="63"/>
+    <w:lsdException w:name="Medium Shading 2" w:uiPriority="64"/>
+    <w:lsdException w:name="Medium List 1" w:uiPriority="65"/>
+    <w:lsdException w:name="Medium List 2" w:uiPriority="66"/>
+    <w:lsdException w:name="Medium Grid 1" w:uiPriority="67"/>
+    <w:lsdException w:name="Medium Grid 2" w:uiPriority="68"/>
+    <w:lsdException w:name="Medium Grid 3" w:uiPriority="69"/>
+    <w:lsdException w:name="Dark List" w:uiPriority="70"/>
+    <w:lsdException w:name="Colorful Shading" w:uiPriority="71"/>
+    <w:lsdException w:name="Colorful List" w:uiPriority="72"/>
+    <w:lsdException w:name="Colorful Grid" w:uiPriority="73"/>
+    <w:lsdException w:name="Light Shading Accent 1" w:uiPriority="60"/>
+    <w:lsdException w:name="Light List Accent 1" w:uiPriority="61"/>
+    <w:lsdException w:name="Light Grid Accent 1" w:uiPriority="62"/>
+    <w:lsdException w:name="Medium Shading 1 Accent 1" w:uiPriority="63"/>
+    <w:lsdException w:name="Medium Shading 2 Accent 1" w:uiPriority="64"/>
+    <w:lsdException w:name="Medium List 1 Accent 1" w:uiPriority="65"/>
+    <w:lsdException w:name="Revision" w:semiHidden="1"/>
+    <w:lsdException w:name="List Paragraph" w:uiPriority="34" w:qFormat="1"/>
+    <w:lsdException w:name="Quote" w:uiPriority="29" w:qFormat="1"/>
+    <w:lsdException w:name="Intense Quote" w:uiPriority="30" w:qFormat="1"/>
+    <w:lsdException w:name="Medium List 2 Accent 1" w:uiPriority="66"/>
+    <w:lsdException w:name="Medium Grid 1 Accent 1" w:uiPriority="67"/>
+    <w:lsdException w:name="Medium Grid 2 Accent 1" w:uiPriority="68"/>
+    <w:lsdException w:name="Medium Grid 3 Accent 1" w:uiPriority="69"/>
+    <w:lsdException w:name="Dark List Accent 1" w:uiPriority="70"/>
+    <w:lsdException w:name="Colorful Shading Accent 1" w:uiPriority="71"/>
+    <w:lsdException w:name="Colorful List Accent 1" w:uiPriority="72"/>
+    <w:lsdException w:name="Colorful Grid Accent 1" w:uiPriority="73"/>
+    <w:lsdException w:name="Light Shading Accent 2" w:uiPriority="60"/>
+    <w:lsdException w:name="Light List Accent 2" w:uiPriority="61"/>
+    <w:lsdException w:name="Light Grid Accent 2" w:uiPriority="62"/>
+    <w:lsdException w:name="Medium Shading 1 Accent 2" w:uiPriority="63"/>
+    <w:lsdException w:name="Medium Shading 2 Accent 2" w:uiPriority="64"/>
+    <w:lsdException w:name="Medium List 1 Accent 2" w:uiPriority="65"/>
+    <w:lsdException w:name="Medium List 2 Accent 2" w:uiPriority="66"/>
+    <w:lsdException w:name="Medium Grid 1 Accent 2" w:uiPriority="67"/>
+    <w:lsdException w:name="Medium Grid 2 Accent 2" w:uiPriority="68"/>
+    <w:lsdException w:name="Medium Grid 3 Accent 2" w:uiPriority="69"/>
+    <w:lsdException w:name="Dark List Accent 2" w:uiPriority="70"/>
+    <w:lsdException w:name="Colorful Shading Accent 2" w:uiPriority="71"/>
+    <w:lsdException w:name="Colorful List Accent 2" w:uiPriority="72"/>
+    <w:lsdException w:name="Colorful Grid Accent 2" w:uiPriority="73"/>
+    <w:lsdException w:name="Light Shading Accent 3" w:uiPriority="60"/>
+    <w:lsdException w:name="Light List Accent 3" w:uiPriority="61"/>
+    <w:lsdException w:name="Light Grid Accent 3" w:uiPriority="62"/>
+    <w:lsdException w:name="Medium Shading 1 Accent 3" w:uiPriority="63"/>
+    <w:lsdException w:name="Medium Shading 2 Accent 3" w:uiPriority="64"/>
+    <w:lsdException w:name="Medium List 1 Accent 3" w:uiPriority="65"/>
+    <w:lsdException w:name="Medium List 2 Accent 3" w:uiPriority="66"/>
+    <w:lsdException w:name="Medium Grid 1 Accent 3" w:uiPriority="67"/>
+    <w:lsdException w:name="Medium Grid 2 Accent 3" w:uiPriority="68"/>
+    <w:lsdException w:name="Medium Grid 3 Accent 3" w:uiPriority="69"/>
+    <w:lsdException w:name="Dark List Accent 3" w:uiPriority="70"/>
+    <w:lsdException w:name="Colorful Shading Accent 3" w:uiPriority="71"/>
+    <w:lsdException w:name="Colorful List Accent 3" w:uiPriority="72"/>
+    <w:lsdException w:name="Colorful Grid Accent 3" w:uiPriority="73"/>
+    <w:lsdException w:name="Light Shading Accent 4" w:uiPriority="60"/>
+    <w:lsdException w:name="Light List Accent 4" w:uiPriority="61"/>
+    <w:lsdException w:name="Light Grid Accent 4" w:uiPriority="62"/>
+    <w:lsdException w:name="Medium Shading 1 Accent 4" w:uiPriority="63"/>
+    <w:lsdException w:name="Medium Shading 2 Accent 4" w:uiPriority="64"/>
+    <w:lsdException w:name="Medium List 1 Accent 4" w:uiPriority="65"/>
+    <w:lsdException w:name="Medium List 2 Accent 4" w:uiPriority="66"/>
+    <w:lsdException w:name="Medium Grid 1 Accent 4" w:uiPriority="67"/>
+    <w:lsdException w:name="Medium Grid 2 Accent 4" w:uiPriority="68"/>
+    <w:lsdException w:name="Medium Grid 3 Accent 4" w:uiPriority="69"/>
+    <w:lsdException w:name="Dark List Accent 4" w:uiPriority="70"/>
+    <w:lsdException w:name="Colorful Shading Accent 4" w:uiPriority="71"/>
+    <w:lsdException w:name="Colorful List Accent 4" w:uiPriority="72"/>
+    <w:lsdException w:name="Colorful Grid Accent 4" w:uiPriority="73"/>
+    <w:lsdException w:name="Light Shading Accent 5" w:uiPriority="60"/>
+    <w:lsdException w:name="Light List Accent 5" w:uiPriority="61"/>
+    <w:lsdException w:name="Light Grid Accent 5" w:uiPriority="62"/>
+    <w:lsdException w:name="Medium Shading 1 Accent 5" w:uiPriority="63"/>
+    <w:lsdException w:name="Medium Shading 2 Accent 5" w:uiPriority="64"/>
+    <w:lsdException w:name="Medium List 1 Accent 5" w:uiPriority="65"/>
+    <w:lsdException w:name="Medium List 2 Accent 5" w:uiPriority="66"/>
+    <w:lsdException w:name="Medium Grid 1 Accent 5" w:uiPriority="67"/>
+    <w:lsdException w:name="Medium Grid 2 Accent 5" w:uiPriority="68"/>
+    <w:lsdException w:name="Medium Grid 3 Accent 5" w:uiPriority="69"/>
+    <w:lsdException w:name="Dark List Accent 5" w:uiPriority="70"/>
+    <w:lsdException w:name="Colorful Shading Accent 5" w:uiPriority="71"/>
+    <w:lsdException w:name="Colorful List Accent 5" w:uiPriority="72"/>
+    <w:lsdException w:name="Colorful Grid Accent 5" w:uiPriority="73"/>
+    <w:lsdException w:name="Light Shading Accent 6" w:uiPriority="60"/>
+    <w:lsdException w:name="Light List Accent 6" w:uiPriority="61"/>
+    <w:lsdException w:name="Light Grid Accent 6" w:uiPriority="62"/>
+    <w:lsdException w:name="Medium Shading 1 Accent 6" w:uiPriority="63"/>
+    <w:lsdException w:name="Medium Shading 2 Accent 6" w:uiPriority="64"/>
+    <w:lsdException w:name="Medium List 1 Accent 6" w:uiPriority="65"/>
+    <w:lsdException w:name="Medium List 2 Accent 6" w:uiPriority="66"/>
+    <w:lsdException w:name="Medium Grid 1 Accent 6" w:uiPriority="67"/>
+    <w:lsdException w:name="Medium Grid 2 Accent 6" w:uiPriority="68"/>
+    <w:lsdException w:name="Medium Grid 3 Accent 6" w:uiPriority="69"/>
+    <w:lsdException w:name="Dark List Accent 6" w:uiPriority="70"/>
+    <w:lsdException w:name="Colorful Shading Accent 6" w:uiPriority="71"/>
+    <w:lsdException w:name="Colorful List Accent 6" w:uiPriority="72"/>
+    <w:lsdException w:name="Colorful Grid Accent 6" w:uiPriority="73"/>
+    <w:lsdException w:name="Subtle Emphasis" w:uiPriority="19" w:qFormat="1"/>
+    <w:lsdException w:name="Intense Emphasis" w:uiPriority="21" w:qFormat="1"/>
+    <w:lsdException w:name="Subtle Reference" w:uiPriority="31" w:qFormat="1"/>
+    <w:lsdException w:name="Intense Reference" w:uiPriority="32" w:qFormat="1"/>
+    <w:lsdException w:name="Book Title" w:uiPriority="33" w:qFormat="1"/>
+    <w:lsdException w:name="Bibliography" w:semiHidden="1" w:uiPriority="37" w:unhideWhenUsed="1"/>
+    <w:lsdException w:name="TOC Heading" w:semiHidden="1" w:uiPriority="39" w:unhideWhenUsed="1" w:qFormat="1"/>
+    <w:lsdException w:name="Plain Table 1" w:uiPriority="41"/>
+    <w:lsdException w:name="Plain Table 2" w:uiPriority="42"/>
+    <w:lsdException w:name="Plain Table 3" w:uiPriority="43"/>
+    <w:lsdException w:name="Plain Table 4" w:uiPriority="44"/>
+    <w:lsdException w:name="Plain Table 5" w:uiPriority="45"/>
+    <w:lsdException w:name="Grid Table Light" w:uiPriority="40"/>
+    <w:lsdException w:name="Grid Table 1 Light" w:uiPriority="46"/>
+    <w:lsdException w:name="Grid Table 2" w:uiPriority="47"/>
+    <w:lsdException w:name="Grid Table 3" w:uiPriority="48"/>
+    <w:lsdException w:name="Grid Table 4" w:uiPriority="49"/>
+    <w:lsdException w:name="Grid Table 5 Dark" w:uiPriority="50"/>
+    <w:lsdException w:name="Grid Table 6 Colorful" w:uiPriority="51"/>
+    <w:lsdException w:name="Grid Table 7 Colorful" w:uiPriority="52"/>
+    <w:lsdException w:name="Grid Table 1 Light Accent 1" w:uiPriority="46"/>
+    <w:lsdException w:name="Grid Table 2 Accent 1" w:uiPriority="47"/>
+    <w:lsdException w:name="Grid Table 3 Accent 1" w:uiPriority="48"/>
+    <w:lsdException w:name="Grid Table 4 Accent 1" w:uiPriority="49"/>
+    <w:lsdException w:name="Grid Table 5 Dark Accent 1" w:uiPriority="50"/>
+    <w:lsdException w:name="Grid Table 6 Colorful Accent 1" w:uiPriority="51"/>
+    <w:lsdException w:name="Grid Table 7 Colorful Accent 1" w:uiPriority="52"/>
+    <w:lsdException w:name="Grid Table 1 Light Accent 2" w:uiPriority="46"/>
+    <w:lsdException w:name="Grid Table 2 Accent 2" w:uiPriority="47"/>
+    <w:lsdException w:name="Grid Table 3 Accent 2" w:uiPriority="48"/>
+    <w:lsdException w:name="Grid Table 4 Accent 2" w:uiPriority="49"/>
+    <w:lsdException w:name="Grid Table 5 Dark Accent 2" w:uiPriority="50"/>
+    <w:lsdException w:name="Grid Table 6 Colorful Accent 2" w:uiPriority="51"/>
+    <w:lsdException w:name="Grid Table 7 Colorful Accent 2" w:uiPriority="52"/>
+    <w:lsdException w:name="Grid Table 1 Light Accent 3" w:uiPriority="46"/>
+    <w:lsdException w:name="Grid Table 2 Accent 3" w:uiPriority="47"/>
+    <w:lsdException w:name="Grid Table 3 Accent 3" w:uiPriority="48"/>
+    <w:lsdException w:name="Grid Table 4 Accent 3" w:uiPriority="49"/>
+    <w:lsdException w:name="Grid Table 5 Dark Accent 3" w:uiPriority="50"/>
+    <w:lsdException w:name="Grid Table 6 Colorful Accent 3" w:uiPriority="51"/>
+    <w:lsdException w:name="Grid Table 7 Colorful Accent 3" w:uiPriority="52"/>
+    <w:lsdException w:name="Grid Table 1 Light Accent 4" w:uiPriority="46"/>
+    <w:lsdException w:name="Grid Table 2 Accent 4" w:uiPriority="47"/>
+    <w:lsdException w:name="Grid Table 3 Accent 4" w:uiPriority="48"/>
+    <w:lsdException w:name="Grid Table 4 Accent 4" w:uiPriority="49"/>
+    <w:lsdException w:name="Grid Table 5 Dark Accent 4" w:uiPriority="50"/>
+    <w:lsdException w:name="Grid Table 6 Colorful Accent 4" w:uiPriority="51"/>
+    <w:lsdException w:name="Grid Table 7 Colorful Accent 4" w:uiPriority="52"/>
+    <w:lsdException w:name="Grid Table 1 Light Accent 5" w:uiPriority="46"/>
+    <w:lsdException w:name="Grid Table 2 Accent 5" w:uiPriority="47"/>
+    <w:lsdException w:name="Grid Table 3 Accent 5" w:uiPriority="48"/>
+    <w:lsdException w:name="Grid Table 4 Accent 5" w:uiPriority="49"/>
+    <w:lsdException w:name="Grid Table 5 Dark Accent 5" w:uiPriority="50"/>
+    <w:lsdException w:name="Grid Table 6 Colorful Accent 5" w:uiPriority="51"/>
+    <w:lsdException w:name="Grid Table 7 Colorful Accent 5" w:uiPriority="52"/>
+    <w:lsdException w:name="Grid Table 1 Light Accent 6" w:uiPriority="46"/>
+    <w:lsdException w:name="Grid Table 2 Accent 6" w:uiPriority="47"/>
+    <w:lsdException w:name="Grid Table 3 Accent 6" w:uiPriority="48"/>
+    <w:lsdException w:name="Grid Table 4 Accent 6" w:uiPriority="49"/>
+    <w:lsdException w:name="Grid Table 5 Dark Accent 6" w:uiPriority="50"/>
+    <w:lsdException w:name="Grid Table 6 Colorful Accent 6" w:uiPriority="51"/>
+    <w:lsdException w:name="Grid Table 7 Colorful Accent 6" w:uiPriority="52"/>
+    <w:lsdException w:name="List Table 1 Light" w:uiPriority="46"/>
+    <w:lsdException w:name="List Table 2" w:uiPriority="47"/>
+    <w:lsdException w:name="List Table 3" w:uiPriority="48"/>
+    <w:lsdException w:name="List Table 4" w:uiPriority="49"/>
+    <w:lsdException w:name="List Table 5 Dark" w:uiPriority="50"/>
+    <w:lsdException w:name="List Table 6 Colorful" w:uiPriority="51"/>
+    <w:lsdException w:name="List Table 7 Colorful" w:uiPriority="52"/>
+    <w:lsdException w:name="List Table 1 Light Accent 1" w:uiPriority="46"/>
+    <w:lsdException w:name="List Table 2 Accent 1" w:uiPriority="47"/>
+    <w:lsdException w:name="List Table 3 Accent 1" w:uiPriority="48"/>
+    <w:lsdException w:name="List Table 4 Accent 1" w:uiPriority="49"/>
+    <w:lsdException w:name="List Table 5 Dark Accent 1" w:uiPriority="50"/>
+    <w:lsdException w:name="List Table 6 Colorful Accent 1" w:uiPriority="51"/>
+    <w:lsdException w:name="List Table 7 Colorful Accent 1" w:uiPriority="52"/>
+    <w:lsdException w:name="List Table 1 Light Accent 2" w:uiPriority="46"/>
+    <w:lsdException w:name="List Table 2 Accent 2" w:uiPriority="47"/>
+    <w:lsdException w:name="List Table 3 Accent 2" w:uiPriority="48"/>
+    <w:lsdException w:name="List Table 4 Accent 2" w:uiPriority="49"/>
+    <w:lsdException w:name="List Table 5 Dark Accent 2" w:uiPriority="50"/>
+    <w:lsdException w:name="List Table 6 Colorful Accent 2" w:uiPriority="51"/>
+    <w:lsdException w:name="List Table 7 Colorful Accent 2" w:uiPriority="52"/>
+    <w:lsdException w:name="List Table 1 Light Accent 3" w:uiPriority="46"/>
+    <w:lsdException w:name="List Table 2 Accent 3" w:uiPriority="47"/>
+    <w:lsdException w:name="List Table 3 Accent 3" w:uiPriority="48"/>
+    <w:lsdException w:name="List Table 4 Accent 3" w:uiPriority="49"/>
+    <w:lsdException w:name="List Table 5 Dark Accent 3" w:uiPriority="50"/>
+    <w:lsdException w:name="List Table 6 Colorful Accent 3" w:uiPriority="51"/>
+    <w:lsdException w:name="List Table 7 Colorful Accent 3" w:uiPriority="52"/>
+    <w:lsdException w:name="List Table 1 Light Accent 4" w:uiPriority="46"/>
+    <w:lsdException w:name="List Table 2 Accent 4" w:uiPriority="47"/>
+    <w:lsdException w:name="List Table 3 Accent 4" w:uiPriority="48"/>
+    <w:lsdException w:name="List Table 4 Accent 4" w:uiPriority="49"/>
+    <w:lsdException w:name="List Table 5 Dark Accent 4" w:uiPriority="50"/>
+    <w:lsdException w:name="List Table 6 Colorful Accent 4" w:uiPriority="51"/>
+    <w:lsdException w:name="List Table 7 Colorful Accent 4" w:uiPriority="52"/>
+    <w:lsdException w:name="List Table 1 Light Accent 5" w:uiPriority="46"/>
+    <w:lsdException w:name="List Table 2 Accent 5" w:uiPriority="47"/>
+    <w:lsdException w:name="List Table 3 Accent 5" w:uiPriority="48"/>
+    <w:lsdException w:name="List Table 4 Accent 5" w:uiPriority="49"/>
+    <w:lsdException w:name="List Table 5 Dark Accent 5" w:uiPriority="50"/>
+    <w:lsdException w:name="List Table 6 Colorful Accent 5" w:uiPriority="51"/>
+    <w:lsdException w:name="List Table 7 Colorful Accent 5" w:uiPriority="52"/>
+    <w:lsdException w:name="List Table 1 Light Accent 6" w:uiPriority="46"/>
+    <w:lsdException w:name="List Table 2 Accent 6" w:uiPriority="47"/>
+    <w:lsdException w:name="List Table 3 Accent 6" w:uiPriority="48"/>
+    <w:lsdException w:name="List Table 4 Accent 6" w:uiPriority="49"/>
+    <w:lsdException w:name="List Table 5 Dark Accent 6" w:uiPriority="50"/>
+    <w:lsdException w:name="List Table 6 Colorful Accent 6" w:uiPriority="51"/>
+    <w:lsdException w:name="List Table 7 Colorful Accent 6" w:uiPriority="52"/>
+    <w:lsdException w:name="Mention" w:semiHidden="1" w:unhideWhenUsed="1"/>
+    <w:lsdException w:name="Smart Hyperlink" w:semiHidden="1" w:unhideWhenUsed="1"/>
+    <w:lsdException w:name="Hashtag" w:semiHidden="1" w:unhideWhenUsed="1"/>
+    <w:lsdException w:name="Unresolved Mention" w:semiHidden="1" w:unhideWhenUsed="1"/>
+    <w:lsdException w:name="Smart Link" w:semiHidden="1" w:unhideWhenUsed="1"/>
   </w:latentStyles>
   <w:style w:type="paragraph" w:default="1" w:styleId="a">
     <w:name w:val="Normal"/>
@@ -1544,7 +1932,6 @@
     <w:uiPriority w:val="99"/>
     <w:semiHidden/>
     <w:unhideWhenUsed/>
-    <w:qFormat/>
     <w:tblPr>
       <w:tblInd w:w="0" w:type="dxa"/>
       <w:tblCellMar>
@@ -1570,7 +1957,6 @@
       <w:spacing w:after="0" w:line="240" w:lineRule="auto"/>
     </w:pPr>
     <w:tblPr>
-      <w:tblInd w:w="0" w:type="dxa"/>
       <w:tblBorders>
         <w:top w:val="single" w:sz="4" w:space="0" w:color="000000" w:themeColor="text1"/>
         <w:left w:val="single" w:sz="4" w:space="0" w:color="000000" w:themeColor="text1"/>
@@ -1579,12 +1965,6 @@
         <w:insideH w:val="single" w:sz="4" w:space="0" w:color="000000" w:themeColor="text1"/>
         <w:insideV w:val="single" w:sz="4" w:space="0" w:color="000000" w:themeColor="text1"/>
       </w:tblBorders>
-      <w:tblCellMar>
-        <w:top w:w="0" w:type="dxa"/>
-        <w:left w:w="108" w:type="dxa"/>
-        <w:bottom w:w="0" w:type="dxa"/>
-        <w:right w:w="108" w:type="dxa"/>
-      </w:tblCellMar>
     </w:tblPr>
   </w:style>
   <w:style w:type="paragraph" w:styleId="a4">

--- a/templates/vipuskGrupi.docx
+++ b/templates/vipuskGrupi.docx
@@ -416,8 +416,6 @@
               </w:rPr>
               <w:t>law</w:t>
             </w:r>
-            <w:bookmarkStart w:id="1" w:name="_GoBack"/>
-            <w:bookmarkEnd w:id="1"/>
             <w:r>
               <w:rPr>
                 <w:rFonts w:cstheme="minorHAnsi"/>
@@ -496,7 +494,17 @@
           <w:sz w:val="24"/>
           <w:szCs w:val="24"/>
         </w:rPr>
-        <w:t xml:space="preserve">В связи с окончанием занятий в группе № </w:t>
+        <w:t>В связи с окончанием занятий в группе</w:t>
+      </w:r>
+      <w:bookmarkStart w:id="1" w:name="_GoBack"/>
+      <w:bookmarkEnd w:id="1"/>
+      <w:r>
+        <w:rPr>
+          <w:rFonts w:cs="Times New Roman"/>
+          <w:sz w:val="24"/>
+          <w:szCs w:val="24"/>
+        </w:rPr>
+        <w:t xml:space="preserve"> </w:t>
       </w:r>
       <w:r>
         <w:rPr>

--- a/templates/vipuskGrupi.docx
+++ b/templates/vipuskGrupi.docx
@@ -12,6 +12,8 @@
         </w:rPr>
       </w:pPr>
       <w:bookmarkStart w:id="0" w:name="_Hlk4604607"/>
+      <w:bookmarkStart w:id="1" w:name="_GoBack"/>
+      <w:bookmarkEnd w:id="1"/>
       <w:r>
         <w:rPr>
           <w:rFonts w:cstheme="minorHAnsi"/>
@@ -494,10 +496,52 @@
           <w:sz w:val="24"/>
           <w:szCs w:val="24"/>
         </w:rPr>
-        <w:t>В связи с окончанием занятий в группе</w:t>
-      </w:r>
-      <w:bookmarkStart w:id="1" w:name="_GoBack"/>
-      <w:bookmarkEnd w:id="1"/>
+        <w:t xml:space="preserve">В связи с окончанием занятий в группе </w:t>
+      </w:r>
+      <w:r>
+        <w:rPr>
+          <w:rFonts w:cs="Times New Roman"/>
+          <w:b/>
+          <w:sz w:val="24"/>
+          <w:szCs w:val="24"/>
+        </w:rPr>
+        <w:t>+++=</w:t>
+      </w:r>
+      <w:r>
+        <w:rPr>
+          <w:rFonts w:cs="Times New Roman"/>
+          <w:b/>
+          <w:sz w:val="24"/>
+          <w:szCs w:val="24"/>
+          <w:lang w:val="en-US"/>
+        </w:rPr>
+        <w:t>name</w:t>
+      </w:r>
+      <w:r>
+        <w:rPr>
+          <w:rFonts w:cs="Times New Roman"/>
+          <w:b/>
+          <w:sz w:val="24"/>
+          <w:szCs w:val="24"/>
+        </w:rPr>
+        <w:t>+++</w:t>
+      </w:r>
+      <w:r>
+        <w:rPr>
+          <w:rFonts w:cs="Times New Roman"/>
+          <w:sz w:val="24"/>
+          <w:szCs w:val="24"/>
+        </w:rPr>
+        <w:t xml:space="preserve"> по курсу целевого назначения</w:t>
+      </w:r>
+      <w:r>
+        <w:rPr>
+          <w:rFonts w:cs="Times New Roman"/>
+          <w:sz w:val="24"/>
+          <w:szCs w:val="24"/>
+        </w:rPr>
+        <w:t>:</w:t>
+      </w:r>
       <w:r>
         <w:rPr>
           <w:rFonts w:cs="Times New Roman"/>
@@ -512,69 +556,31 @@
           <w:sz w:val="24"/>
           <w:szCs w:val="24"/>
         </w:rPr>
+        <w:t>«</w:t>
+      </w:r>
+      <w:r>
+        <w:rPr>
+          <w:rFonts w:cs="Times New Roman"/>
+          <w:b/>
+          <w:sz w:val="24"/>
+          <w:szCs w:val="24"/>
+        </w:rPr>
         <w:t>+++=</w:t>
       </w:r>
       <w:r>
         <w:rPr>
           <w:rFonts w:cs="Times New Roman"/>
+          <w:b/>
           <w:sz w:val="24"/>
           <w:szCs w:val="24"/>
           <w:lang w:val="en-US"/>
         </w:rPr>
-        <w:t>name</w:t>
-      </w:r>
-      <w:r>
-        <w:rPr>
-          <w:rFonts w:cs="Times New Roman"/>
-          <w:sz w:val="24"/>
-          <w:szCs w:val="24"/>
-        </w:rPr>
-        <w:t>+++</w:t>
-      </w:r>
-      <w:r>
-        <w:rPr>
-          <w:rFonts w:cs="Times New Roman"/>
-          <w:sz w:val="24"/>
-          <w:szCs w:val="24"/>
-        </w:rPr>
-        <w:t xml:space="preserve"> по курсу целевого назначения</w:t>
-      </w:r>
-      <w:r>
-        <w:rPr>
-          <w:rFonts w:cs="Times New Roman"/>
-          <w:sz w:val="24"/>
-          <w:szCs w:val="24"/>
-        </w:rPr>
-        <w:t>:</w:t>
-      </w:r>
-      <w:r>
-        <w:rPr>
-          <w:rFonts w:cs="Times New Roman"/>
-          <w:sz w:val="24"/>
-          <w:szCs w:val="24"/>
-        </w:rPr>
-        <w:t xml:space="preserve"> «</w:t>
-      </w:r>
-      <w:r>
-        <w:rPr>
-          <w:rFonts w:cs="Times New Roman"/>
-          <w:sz w:val="24"/>
-          <w:szCs w:val="24"/>
-        </w:rPr>
-        <w:t>+++=</w:t>
-      </w:r>
-      <w:r>
-        <w:rPr>
-          <w:rFonts w:cs="Times New Roman"/>
-          <w:sz w:val="24"/>
-          <w:szCs w:val="24"/>
-          <w:lang w:val="en-US"/>
-        </w:rPr>
         <w:t>course</w:t>
       </w:r>
       <w:r>
         <w:rPr>
           <w:rFonts w:cs="Times New Roman"/>
+          <w:b/>
           <w:sz w:val="24"/>
           <w:szCs w:val="24"/>
         </w:rPr>
@@ -851,21 +857,10 @@
       <w:proofErr w:type="spellStart"/>
       <w:r>
         <w:rPr>
-          <w:rFonts w:cs="Times New Roman"/>
-          <w:bCs/>
-          <w:sz w:val="24"/>
-          <w:szCs w:val="18"/>
-        </w:rPr>
-        <w:t>Фазлые</w:t>
-      </w:r>
-      <w:r>
-        <w:rPr>
-          <w:rFonts w:cs="Times New Roman"/>
-          <w:bCs/>
-          <w:sz w:val="24"/>
-          <w:szCs w:val="18"/>
-        </w:rPr>
-        <w:t>ва</w:t>
+          <w:rFonts w:cstheme="minorHAnsi"/>
+          <w:sz w:val="24"/>
+        </w:rPr>
+        <w:t>Рафгутдинова</w:t>
       </w:r>
       <w:proofErr w:type="spellEnd"/>
       <w:r>
@@ -1134,18 +1129,23 @@
         <w:tc>
           <w:tcPr>
             <w:tcW w:w="534" w:type="dxa"/>
+            <w:tcBorders>
+              <w:bottom w:val="single" w:sz="4" w:space="0" w:color="000000" w:themeColor="text1"/>
+            </w:tcBorders>
             <w:shd w:val="clear" w:color="auto" w:fill="F2F2F2" w:themeFill="background1" w:themeFillShade="F2"/>
           </w:tcPr>
           <w:p>
             <w:pPr>
               <w:jc w:val="center"/>
               <w:rPr>
+                <w:b/>
                 <w:sz w:val="24"/>
                 <w:szCs w:val="24"/>
               </w:rPr>
             </w:pPr>
             <w:r>
               <w:rPr>
+                <w:b/>
                 <w:sz w:val="24"/>
                 <w:szCs w:val="24"/>
               </w:rPr>
@@ -1156,18 +1156,23 @@
         <w:tc>
           <w:tcPr>
             <w:tcW w:w="9887" w:type="dxa"/>
+            <w:tcBorders>
+              <w:bottom w:val="single" w:sz="4" w:space="0" w:color="000000" w:themeColor="text1"/>
+            </w:tcBorders>
             <w:shd w:val="clear" w:color="auto" w:fill="F2F2F2" w:themeFill="background1" w:themeFillShade="F2"/>
           </w:tcPr>
           <w:p>
             <w:pPr>
               <w:jc w:val="center"/>
               <w:rPr>
+                <w:b/>
                 <w:sz w:val="24"/>
                 <w:szCs w:val="24"/>
               </w:rPr>
             </w:pPr>
             <w:r>
               <w:rPr>
+                <w:b/>
                 <w:sz w:val="24"/>
                 <w:szCs w:val="24"/>
               </w:rPr>
@@ -1180,6 +1185,10 @@
         <w:tc>
           <w:tcPr>
             <w:tcW w:w="534" w:type="dxa"/>
+            <w:tcBorders>
+              <w:bottom w:val="dotted" w:sz="4" w:space="0" w:color="auto"/>
+              <w:right w:val="dotted" w:sz="4" w:space="0" w:color="auto"/>
+            </w:tcBorders>
           </w:tcPr>
           <w:p>
             <w:pPr>
@@ -1199,6 +1208,10 @@
         <w:tc>
           <w:tcPr>
             <w:tcW w:w="9887" w:type="dxa"/>
+            <w:tcBorders>
+              <w:left w:val="dotted" w:sz="4" w:space="0" w:color="auto"/>
+              <w:bottom w:val="dotted" w:sz="4" w:space="0" w:color="auto"/>
+            </w:tcBorders>
           </w:tcPr>
           <w:p>
             <w:pPr>
@@ -1214,6 +1227,11 @@
         <w:tc>
           <w:tcPr>
             <w:tcW w:w="534" w:type="dxa"/>
+            <w:tcBorders>
+              <w:top w:val="dotted" w:sz="4" w:space="0" w:color="auto"/>
+              <w:bottom w:val="dotted" w:sz="4" w:space="0" w:color="auto"/>
+              <w:right w:val="dotted" w:sz="4" w:space="0" w:color="auto"/>
+            </w:tcBorders>
           </w:tcPr>
           <w:p>
             <w:pPr>
@@ -1234,6 +1252,11 @@
         <w:tc>
           <w:tcPr>
             <w:tcW w:w="9887" w:type="dxa"/>
+            <w:tcBorders>
+              <w:top w:val="dotted" w:sz="4" w:space="0" w:color="auto"/>
+              <w:left w:val="dotted" w:sz="4" w:space="0" w:color="auto"/>
+              <w:bottom w:val="dotted" w:sz="4" w:space="0" w:color="auto"/>
+            </w:tcBorders>
           </w:tcPr>
           <w:p>
             <w:pPr>
@@ -1272,6 +1295,10 @@
         <w:tc>
           <w:tcPr>
             <w:tcW w:w="534" w:type="dxa"/>
+            <w:tcBorders>
+              <w:top w:val="dotted" w:sz="4" w:space="0" w:color="auto"/>
+              <w:right w:val="dotted" w:sz="4" w:space="0" w:color="auto"/>
+            </w:tcBorders>
           </w:tcPr>
           <w:p>
             <w:pPr>
@@ -1291,6 +1318,10 @@
         <w:tc>
           <w:tcPr>
             <w:tcW w:w="9887" w:type="dxa"/>
+            <w:tcBorders>
+              <w:top w:val="dotted" w:sz="4" w:space="0" w:color="auto"/>
+              <w:left w:val="dotted" w:sz="4" w:space="0" w:color="auto"/>
+            </w:tcBorders>
           </w:tcPr>
           <w:p>
             <w:pPr>
@@ -1701,7 +1732,7 @@
     <w:lsdException w:name="Table Web 2" w:semiHidden="1" w:unhideWhenUsed="1"/>
     <w:lsdException w:name="Table Web 3" w:semiHidden="1" w:unhideWhenUsed="1"/>
     <w:lsdException w:name="Balloon Text" w:semiHidden="1" w:unhideWhenUsed="1"/>
-    <w:lsdException w:name="Table Grid" w:uiPriority="59"/>
+    <w:lsdException w:name="Table Grid" w:semiHidden="1" w:uiPriority="59" w:unhideWhenUsed="1"/>
     <w:lsdException w:name="Table Theme" w:semiHidden="1" w:unhideWhenUsed="1"/>
     <w:lsdException w:name="Placeholder Text" w:semiHidden="1"/>
     <w:lsdException w:name="No Spacing" w:uiPriority="1" w:qFormat="1"/>
